--- a/Linux Kernel/kernel.docx
+++ b/Linux Kernel/kernel.docx
@@ -1667,7 +1667,6 @@
       <w:r>
         <w:t>igh level language</w:t>
       </w:r>
-      <w:proofErr w:type="gramStart"/>
       <w:r>
         <w:rPr>
           <w:rFonts w:hint="eastAsia"/>
@@ -1683,7 +1682,6 @@
         </w:rPr>
         <w:t>s</w:t>
       </w:r>
-      <w:proofErr w:type="gramEnd"/>
       <w:r>
         <w:t xml:space="preserve"> </w:t>
       </w:r>
@@ -1696,7 +1694,6 @@
       <w:r>
         <w:t>. Assembler</w:t>
       </w:r>
-      <w:proofErr w:type="gramStart"/>
       <w:r>
         <w:rPr>
           <w:rFonts w:hint="eastAsia"/>
@@ -1712,7 +1709,6 @@
         </w:rPr>
         <w:t>s</w:t>
       </w:r>
-      <w:proofErr w:type="gramEnd"/>
       <w:r>
         <w:t xml:space="preserve"> </w:t>
       </w:r>
@@ -2007,18 +2003,13 @@
         <w:t xml:space="preserve">의 크게 </w:t>
       </w:r>
       <w:r>
-        <w:t>.text, .data</w:t>
-      </w:r>
-      <w:proofErr w:type="gramStart"/>
-      <w:r>
-        <w:t>, .</w:t>
+        <w:t>.text, .data, .</w:t>
       </w:r>
       <w:proofErr w:type="spellStart"/>
       <w:r>
         <w:t>bss</w:t>
       </w:r>
       <w:proofErr w:type="spellEnd"/>
-      <w:proofErr w:type="gramEnd"/>
       <w:r>
         <w:t xml:space="preserve"> </w:t>
       </w:r>
@@ -2047,18 +2038,13 @@
         <w:t>는 R</w:t>
       </w:r>
       <w:r>
-        <w:t>O, .data는 .RW</w:t>
-      </w:r>
-      <w:proofErr w:type="gramStart"/>
-      <w:r>
-        <w:t>, .</w:t>
+        <w:t>O, .data는 .RW, .</w:t>
       </w:r>
       <w:proofErr w:type="spellStart"/>
       <w:r>
         <w:t>bss</w:t>
       </w:r>
       <w:proofErr w:type="spellEnd"/>
-      <w:proofErr w:type="gramEnd"/>
       <w:r>
         <w:rPr>
           <w:rFonts w:hint="eastAsia"/>
@@ -2168,25 +2154,14 @@
         <w:rPr>
           <w:rFonts w:hint="eastAsia"/>
         </w:rPr>
-        <w:t xml:space="preserve">참조한 변수나 </w:t>
-      </w:r>
-      <w:proofErr w:type="gramStart"/>
-      <w:r>
-        <w:rPr>
-          <w:rFonts w:hint="eastAsia"/>
-        </w:rPr>
-        <w:t xml:space="preserve">코드들을 </w:t>
+        <w:t xml:space="preserve">참조한 변수나 코드들을 </w:t>
       </w:r>
       <w:r>
         <w:t>.</w:t>
       </w:r>
       <w:proofErr w:type="spellStart"/>
       <w:r>
-        <w:t>rel</w:t>
-      </w:r>
-      <w:proofErr w:type="gramEnd"/>
-      <w:r>
-        <w:t>.data</w:t>
+        <w:t>rel.data</w:t>
       </w:r>
       <w:proofErr w:type="spellEnd"/>
       <w:r>
@@ -2270,14 +2245,7 @@
         <w:rPr>
           <w:rFonts w:hint="eastAsia"/>
         </w:rPr>
-        <w:t xml:space="preserve">을 </w:t>
-      </w:r>
-      <w:proofErr w:type="gramStart"/>
-      <w:r>
-        <w:rPr>
-          <w:rFonts w:hint="eastAsia"/>
-        </w:rPr>
-        <w:t xml:space="preserve">시작으로 </w:t>
+        <w:t xml:space="preserve">을 시작으로 </w:t>
       </w:r>
       <w:r>
         <w:t>.</w:t>
@@ -2293,7 +2261,6 @@
         <w:t>nit</w:t>
       </w:r>
       <w:proofErr w:type="spellEnd"/>
-      <w:proofErr w:type="gramEnd"/>
       <w:r>
         <w:t>, .text, .</w:t>
       </w:r>
@@ -3041,13 +3008,8 @@
         </w:numPr>
         <w:ind w:leftChars="0"/>
       </w:pPr>
-      <w:proofErr w:type="gramStart"/>
-      <w:r>
-        <w:t>fork(</w:t>
-      </w:r>
-      <w:proofErr w:type="gramEnd"/>
-      <w:r>
-        <w:t>)</w:t>
+      <w:r>
+        <w:t>fork()</w:t>
       </w:r>
     </w:p>
     <w:p>
@@ -3205,17 +3167,12 @@
         <w:ind w:leftChars="0"/>
       </w:pPr>
       <w:proofErr w:type="spellStart"/>
-      <w:proofErr w:type="gramStart"/>
       <w:r>
         <w:t>vfork</w:t>
       </w:r>
       <w:proofErr w:type="spellEnd"/>
       <w:r>
-        <w:t>(</w:t>
-      </w:r>
-      <w:proofErr w:type="gramEnd"/>
-      <w:r>
-        <w:t>)</w:t>
+        <w:t>()</w:t>
       </w:r>
     </w:p>
     <w:p>
@@ -3409,13 +3366,8 @@
         </w:numPr>
         <w:ind w:leftChars="0"/>
       </w:pPr>
-      <w:proofErr w:type="gramStart"/>
-      <w:r>
-        <w:t>clone(</w:t>
-      </w:r>
-      <w:proofErr w:type="gramEnd"/>
-      <w:r>
-        <w:t>)</w:t>
+      <w:r>
+        <w:t>clone()</w:t>
       </w:r>
     </w:p>
     <w:p>
@@ -3493,13 +3445,8 @@
         </w:numPr>
         <w:ind w:leftChars="0"/>
       </w:pPr>
-      <w:proofErr w:type="gramStart"/>
-      <w:r>
-        <w:t>exec(</w:t>
-      </w:r>
-      <w:proofErr w:type="gramEnd"/>
-      <w:r>
-        <w:t>)</w:t>
+      <w:r>
+        <w:t>exec()</w:t>
       </w:r>
     </w:p>
     <w:p>
@@ -4019,19 +3966,11 @@
       </w:pPr>
       <w:proofErr w:type="spellStart"/>
       <w:r>
-        <w:t>do_</w:t>
-      </w:r>
-      <w:proofErr w:type="gramStart"/>
-      <w:r>
-        <w:t>fork</w:t>
+        <w:t>do_fork</w:t>
       </w:r>
       <w:proofErr w:type="spellEnd"/>
       <w:r>
-        <w:t>(</w:t>
-      </w:r>
-      <w:proofErr w:type="gramEnd"/>
-      <w:r>
-        <w:t>)</w:t>
+        <w:t>()</w:t>
       </w:r>
     </w:p>
     <w:p>
@@ -4871,15 +4810,7 @@
         <w:t>T</w:t>
       </w:r>
       <w:r>
-        <w:t>ASK_</w:t>
-      </w:r>
-      <w:proofErr w:type="gramStart"/>
-      <w:r>
-        <w:t>RUNNING(</w:t>
-      </w:r>
-      <w:proofErr w:type="gramEnd"/>
-      <w:r>
-        <w:t>0), TASK_INTERRUPTIBLE(1), TASK_UNINTERRUPTIBLE(2), TASK_STOPPED(4), TASK_TRACED(8), EXIT_DEAD(16), EXIT_ZOMBIE(32)</w:t>
+        <w:t>ASK_RUNNING(0), TASK_INTERRUPTIBLE(1), TASK_UNINTERRUPTIBLE(2), TASK_STOPPED(4), TASK_TRACED(8), EXIT_DEAD(16), EXIT_ZOMBIE(32)</w:t>
       </w:r>
     </w:p>
     <w:p>
@@ -6080,21 +6011,7 @@
         <w:rPr>
           <w:rFonts w:hint="eastAsia"/>
         </w:rPr>
-        <w:t xml:space="preserve">에도 반응을 </w:t>
-      </w:r>
-      <w:proofErr w:type="gramStart"/>
-      <w:r>
-        <w:rPr>
-          <w:rFonts w:hint="eastAsia"/>
-        </w:rPr>
-        <w:t>하지않으면</w:t>
-      </w:r>
-      <w:proofErr w:type="gramEnd"/>
-      <w:r>
-        <w:rPr>
-          <w:rFonts w:hint="eastAsia"/>
-        </w:rPr>
-        <w:t xml:space="preserve"> 곤란하기에 </w:t>
+        <w:t xml:space="preserve">에도 반응을 하지않으면 곤란하기에 </w:t>
       </w:r>
       <w:r>
         <w:t>TASK_KILLABLE</w:t>
@@ -6305,11 +6222,15 @@
         </w:rPr>
         <w:t xml:space="preserve">사용자 수준과 커널 수준이 </w:t>
       </w:r>
-      <w:proofErr w:type="gramStart"/>
-      <w:r>
-        <w:t>1 :</w:t>
-      </w:r>
-      <w:proofErr w:type="gramEnd"/>
+      <w:r>
+        <w:t>1</w:t>
+      </w:r>
+      <w:r>
+        <w:rPr>
+          <w:rFonts w:hint="eastAsia"/>
+        </w:rPr>
+        <w:t>대</w:t>
+      </w:r>
       <w:r>
         <w:t xml:space="preserve"> 1</w:t>
       </w:r>
@@ -7047,13 +6968,8 @@
         <w:t xml:space="preserve">현재시간 </w:t>
       </w:r>
       <w:r>
-        <w:t xml:space="preserve">+ runtime </w:t>
-      </w:r>
-      <w:proofErr w:type="gramStart"/>
-      <w:r>
-        <w:t>&lt; deadline</w:t>
-      </w:r>
-      <w:proofErr w:type="gramEnd"/>
+        <w:t>+ runtime &lt; deadline</w:t>
+      </w:r>
       <w:r>
         <w:rPr>
           <w:rFonts w:hint="eastAsia"/>
@@ -8484,13 +8400,8 @@
         </w:numPr>
         <w:ind w:leftChars="0"/>
       </w:pPr>
-      <w:proofErr w:type="gramStart"/>
-      <w:r>
-        <w:t>SMP(</w:t>
-      </w:r>
-      <w:proofErr w:type="gramEnd"/>
-      <w:r>
-        <w:t>Symmetric Multiprocessing)</w:t>
+      <w:r>
+        <w:t>SMP(Symmetric Multiprocessing)</w:t>
       </w:r>
     </w:p>
     <w:p>
@@ -8588,19 +8499,11 @@
       <w:r>
         <w:t>MA(Unified Memory Access)</w:t>
       </w:r>
-      <w:proofErr w:type="spellStart"/>
-      <w:r>
-        <w:rPr>
-          <w:rFonts w:hint="eastAsia"/>
-        </w:rPr>
-        <w:t>라고</w:t>
-      </w:r>
-      <w:proofErr w:type="spellEnd"/>
-      <w:r>
-        <w:rPr>
-          <w:rFonts w:hint="eastAsia"/>
-        </w:rPr>
-        <w:t xml:space="preserve"> 불리기도 한다</w:t>
+      <w:r>
+        <w:rPr>
+          <w:rFonts w:hint="eastAsia"/>
+        </w:rPr>
+        <w:t>라고 불리기도 한다</w:t>
       </w:r>
       <w:r>
         <w:t>.</w:t>
@@ -8621,7 +8524,6 @@
         </w:numPr>
         <w:ind w:leftChars="0"/>
       </w:pPr>
-      <w:proofErr w:type="gramStart"/>
       <w:r>
         <w:rPr>
           <w:rFonts w:hint="eastAsia"/>
@@ -8629,11 +8531,7 @@
         <w:t>N</w:t>
       </w:r>
       <w:r>
-        <w:t>UMA(</w:t>
-      </w:r>
-      <w:proofErr w:type="gramEnd"/>
-      <w:r>
-        <w:t>Non-Unified Memory Access)</w:t>
+        <w:t>UMA(Non-Unified Memory Access)</w:t>
       </w:r>
     </w:p>
     <w:p>
@@ -10398,8 +10296,6 @@
         </w:tabs>
         <w:ind w:leftChars="0" w:left="760"/>
       </w:pPr>
-      <w:bookmarkStart w:id="0" w:name="_GoBack"/>
-      <w:bookmarkEnd w:id="0"/>
     </w:p>
     <w:p>
       <w:pPr>
@@ -10417,9 +10313,6 @@
           <w:tab w:val="left" w:pos="3000"/>
         </w:tabs>
         <w:ind w:leftChars="0" w:left="760"/>
-        <w:rPr>
-          <w:rFonts w:hint="eastAsia"/>
-        </w:rPr>
       </w:pPr>
     </w:p>
     <w:p>
@@ -10445,9 +10338,6 @@
           <w:tab w:val="left" w:pos="3000"/>
         </w:tabs>
         <w:ind w:leftChars="0" w:left="760"/>
-        <w:rPr>
-          <w:rFonts w:hint="eastAsia"/>
-        </w:rPr>
       </w:pPr>
       <w:r>
         <w:rPr>
@@ -10635,9 +10525,6 @@
           <w:tab w:val="left" w:pos="3000"/>
         </w:tabs>
         <w:ind w:leftChars="0" w:left="760"/>
-        <w:rPr>
-          <w:rFonts w:hint="eastAsia"/>
-        </w:rPr>
       </w:pPr>
       <w:r>
         <w:rPr>
@@ -11323,6 +11210,7 @@
       <w:r>
         <w:rPr>
           <w:rFonts w:hint="eastAsia"/>
+          <w:noProof/>
         </w:rPr>
         <mc:AlternateContent>
           <mc:Choice Requires="wps">
@@ -11389,6 +11277,7 @@
       <w:r>
         <w:rPr>
           <w:rFonts w:hint="eastAsia"/>
+          <w:noProof/>
         </w:rPr>
         <mc:AlternateContent>
           <mc:Choice Requires="wps">
@@ -11658,9 +11547,6 @@
               </w:tabs>
               <w:ind w:leftChars="0" w:left="0"/>
               <w:jc w:val="center"/>
-              <w:rPr>
-                <w:rFonts w:hint="eastAsia"/>
-              </w:rPr>
             </w:pPr>
             <w:r>
               <w:rPr>
@@ -11688,9 +11574,6 @@
               </w:tabs>
               <w:ind w:leftChars="0" w:left="0"/>
               <w:jc w:val="center"/>
-              <w:rPr>
-                <w:rFonts w:hint="eastAsia"/>
-              </w:rPr>
             </w:pPr>
             <w:r>
               <w:rPr>
@@ -11718,9 +11601,6 @@
               </w:tabs>
               <w:ind w:leftChars="0" w:left="0"/>
               <w:jc w:val="center"/>
-              <w:rPr>
-                <w:rFonts w:hint="eastAsia"/>
-              </w:rPr>
             </w:pPr>
             <w:r>
               <w:rPr>
@@ -11748,9 +11628,6 @@
               </w:tabs>
               <w:ind w:leftChars="0" w:left="0"/>
               <w:jc w:val="center"/>
-              <w:rPr>
-                <w:rFonts w:hint="eastAsia"/>
-              </w:rPr>
             </w:pPr>
             <w:r>
               <w:rPr>
@@ -11778,9 +11655,6 @@
               </w:tabs>
               <w:ind w:leftChars="0" w:left="0"/>
               <w:jc w:val="center"/>
-              <w:rPr>
-                <w:rFonts w:hint="eastAsia"/>
-              </w:rPr>
             </w:pPr>
             <w:r>
               <w:rPr>
@@ -11836,9 +11710,6 @@
           <w:tab w:val="left" w:pos="3000"/>
         </w:tabs>
         <w:ind w:firstLineChars="350" w:firstLine="700"/>
-        <w:rPr>
-          <w:rFonts w:hint="eastAsia"/>
-        </w:rPr>
       </w:pPr>
       <w:r>
         <w:t>&lt;</w:t>
@@ -11899,9 +11770,6 @@
                 <w:tab w:val="left" w:pos="3000"/>
               </w:tabs>
               <w:jc w:val="center"/>
-              <w:rPr>
-                <w:rFonts w:hint="eastAsia"/>
-              </w:rPr>
             </w:pPr>
             <w:r>
               <w:t>Pages</w:t>
@@ -11920,9 +11788,6 @@
                 <w:tab w:val="left" w:pos="3000"/>
               </w:tabs>
               <w:jc w:val="center"/>
-              <w:rPr>
-                <w:rFonts w:hint="eastAsia"/>
-              </w:rPr>
             </w:pPr>
             <w:r>
               <w:rPr>
@@ -11944,9 +11809,6 @@
                 <w:tab w:val="left" w:pos="3000"/>
               </w:tabs>
               <w:jc w:val="center"/>
-              <w:rPr>
-                <w:rFonts w:hint="eastAsia"/>
-              </w:rPr>
             </w:pPr>
             <w:r>
               <w:rPr>
@@ -11968,9 +11830,6 @@
                 <w:tab w:val="left" w:pos="3000"/>
               </w:tabs>
               <w:jc w:val="center"/>
-              <w:rPr>
-                <w:rFonts w:hint="eastAsia"/>
-              </w:rPr>
             </w:pPr>
             <w:r>
               <w:rPr>
@@ -11992,9 +11851,6 @@
                 <w:tab w:val="left" w:pos="3000"/>
               </w:tabs>
               <w:jc w:val="center"/>
-              <w:rPr>
-                <w:rFonts w:hint="eastAsia"/>
-              </w:rPr>
             </w:pPr>
             <w:r>
               <w:rPr>
@@ -12015,9 +11871,6 @@
                 <w:tab w:val="left" w:pos="3000"/>
               </w:tabs>
               <w:jc w:val="center"/>
-              <w:rPr>
-                <w:rFonts w:hint="eastAsia"/>
-              </w:rPr>
             </w:pPr>
             <w:r>
               <w:rPr>
@@ -12039,9 +11892,6 @@
                 <w:tab w:val="left" w:pos="3000"/>
               </w:tabs>
               <w:jc w:val="center"/>
-              <w:rPr>
-                <w:rFonts w:hint="eastAsia"/>
-              </w:rPr>
             </w:pPr>
             <w:r>
               <w:rPr>
@@ -12063,9 +11913,6 @@
                 <w:tab w:val="left" w:pos="3000"/>
               </w:tabs>
               <w:jc w:val="center"/>
-              <w:rPr>
-                <w:rFonts w:hint="eastAsia"/>
-              </w:rPr>
             </w:pPr>
             <w:r>
               <w:rPr>
@@ -12087,9 +11934,6 @@
                 <w:tab w:val="left" w:pos="3000"/>
               </w:tabs>
               <w:jc w:val="center"/>
-              <w:rPr>
-                <w:rFonts w:hint="eastAsia"/>
-              </w:rPr>
             </w:pPr>
             <w:r>
               <w:rPr>
@@ -12111,9 +11955,6 @@
                 <w:tab w:val="left" w:pos="3000"/>
               </w:tabs>
               <w:jc w:val="center"/>
-              <w:rPr>
-                <w:rFonts w:hint="eastAsia"/>
-              </w:rPr>
             </w:pPr>
             <w:r>
               <w:rPr>
@@ -12135,9 +11976,6 @@
                 <w:tab w:val="left" w:pos="3000"/>
               </w:tabs>
               <w:jc w:val="center"/>
-              <w:rPr>
-                <w:rFonts w:hint="eastAsia"/>
-              </w:rPr>
             </w:pPr>
             <w:r>
               <w:rPr>
@@ -12158,9 +11996,6 @@
                 <w:tab w:val="left" w:pos="3000"/>
               </w:tabs>
               <w:jc w:val="center"/>
-              <w:rPr>
-                <w:rFonts w:hint="eastAsia"/>
-              </w:rPr>
             </w:pPr>
             <w:r>
               <w:rPr>
@@ -12185,9 +12020,6 @@
                 <w:tab w:val="left" w:pos="3000"/>
               </w:tabs>
               <w:jc w:val="center"/>
-              <w:rPr>
-                <w:rFonts w:hint="eastAsia"/>
-              </w:rPr>
             </w:pPr>
             <w:r>
               <w:rPr>
@@ -12212,9 +12044,6 @@
                 <w:tab w:val="left" w:pos="3000"/>
               </w:tabs>
               <w:jc w:val="center"/>
-              <w:rPr>
-                <w:rFonts w:hint="eastAsia"/>
-              </w:rPr>
             </w:pPr>
             <w:r>
               <w:rPr>
@@ -12238,9 +12067,6 @@
                 <w:tab w:val="left" w:pos="3000"/>
               </w:tabs>
               <w:jc w:val="center"/>
-              <w:rPr>
-                <w:rFonts w:hint="eastAsia"/>
-              </w:rPr>
             </w:pPr>
             <w:r>
               <w:rPr>
@@ -12264,9 +12090,6 @@
                 <w:tab w:val="left" w:pos="3000"/>
               </w:tabs>
               <w:jc w:val="center"/>
-              <w:rPr>
-                <w:rFonts w:hint="eastAsia"/>
-              </w:rPr>
             </w:pPr>
             <w:r>
               <w:rPr>
@@ -12290,9 +12113,6 @@
                 <w:tab w:val="left" w:pos="3000"/>
               </w:tabs>
               <w:jc w:val="center"/>
-              <w:rPr>
-                <w:rFonts w:hint="eastAsia"/>
-              </w:rPr>
             </w:pPr>
             <w:r>
               <w:rPr>
@@ -12321,17 +12141,9 @@
                 <w:tab w:val="left" w:pos="3000"/>
               </w:tabs>
               <w:jc w:val="center"/>
-              <w:rPr>
-                <w:rFonts w:hint="eastAsia"/>
-              </w:rPr>
             </w:pPr>
-            <w:proofErr w:type="gramStart"/>
             <w:r>
-              <w:t>order(</w:t>
-            </w:r>
-            <w:proofErr w:type="gramEnd"/>
-            <w:r>
-              <w:t>0)</w:t>
+              <w:t>order(0)</w:t>
             </w:r>
           </w:p>
         </w:tc>
@@ -12347,9 +12159,6 @@
                 <w:tab w:val="left" w:pos="3000"/>
               </w:tabs>
               <w:jc w:val="center"/>
-              <w:rPr>
-                <w:rFonts w:hint="eastAsia"/>
-              </w:rPr>
             </w:pPr>
             <w:r>
               <w:rPr>
@@ -12371,9 +12180,6 @@
                 <w:tab w:val="left" w:pos="3000"/>
               </w:tabs>
               <w:jc w:val="center"/>
-              <w:rPr>
-                <w:rFonts w:hint="eastAsia"/>
-              </w:rPr>
             </w:pPr>
             <w:r>
               <w:rPr>
@@ -12395,9 +12201,6 @@
                 <w:tab w:val="left" w:pos="3000"/>
               </w:tabs>
               <w:jc w:val="center"/>
-              <w:rPr>
-                <w:rFonts w:hint="eastAsia"/>
-              </w:rPr>
             </w:pPr>
             <w:r>
               <w:rPr>
@@ -12426,9 +12229,6 @@
                 <w:tab w:val="left" w:pos="3000"/>
               </w:tabs>
               <w:jc w:val="center"/>
-              <w:rPr>
-                <w:rFonts w:hint="eastAsia"/>
-              </w:rPr>
             </w:pPr>
             <w:r>
               <w:rPr>
@@ -12450,9 +12250,6 @@
                 <w:tab w:val="left" w:pos="3000"/>
               </w:tabs>
               <w:jc w:val="center"/>
-              <w:rPr>
-                <w:rFonts w:hint="eastAsia"/>
-              </w:rPr>
             </w:pPr>
             <w:r>
               <w:rPr>
@@ -12474,9 +12271,6 @@
                 <w:tab w:val="left" w:pos="3000"/>
               </w:tabs>
               <w:jc w:val="center"/>
-              <w:rPr>
-                <w:rFonts w:hint="eastAsia"/>
-              </w:rPr>
             </w:pPr>
             <w:r>
               <w:rPr>
@@ -12498,9 +12292,6 @@
                 <w:tab w:val="left" w:pos="3000"/>
               </w:tabs>
               <w:jc w:val="center"/>
-              <w:rPr>
-                <w:rFonts w:hint="eastAsia"/>
-              </w:rPr>
             </w:pPr>
             <w:r>
               <w:rPr>
@@ -12522,9 +12313,6 @@
                 <w:tab w:val="left" w:pos="3000"/>
               </w:tabs>
               <w:jc w:val="center"/>
-              <w:rPr>
-                <w:rFonts w:hint="eastAsia"/>
-              </w:rPr>
             </w:pPr>
             <w:r>
               <w:rPr>
@@ -12550,17 +12338,9 @@
                 <w:tab w:val="left" w:pos="3000"/>
               </w:tabs>
               <w:jc w:val="center"/>
-              <w:rPr>
-                <w:rFonts w:hint="eastAsia"/>
-              </w:rPr>
             </w:pPr>
-            <w:proofErr w:type="gramStart"/>
             <w:r>
-              <w:t>order(</w:t>
-            </w:r>
-            <w:proofErr w:type="gramEnd"/>
-            <w:r>
-              <w:t>1)</w:t>
+              <w:t>order(1)</w:t>
             </w:r>
           </w:p>
         </w:tc>
@@ -12576,9 +12356,6 @@
                 <w:tab w:val="left" w:pos="3000"/>
               </w:tabs>
               <w:jc w:val="center"/>
-              <w:rPr>
-                <w:rFonts w:hint="eastAsia"/>
-              </w:rPr>
             </w:pPr>
             <w:r>
               <w:rPr>
@@ -12600,9 +12377,6 @@
                 <w:tab w:val="left" w:pos="3000"/>
               </w:tabs>
               <w:jc w:val="center"/>
-              <w:rPr>
-                <w:rFonts w:hint="eastAsia"/>
-              </w:rPr>
             </w:pPr>
             <w:r>
               <w:rPr>
@@ -12631,9 +12405,6 @@
                 <w:tab w:val="left" w:pos="3000"/>
               </w:tabs>
               <w:jc w:val="center"/>
-              <w:rPr>
-                <w:rFonts w:hint="eastAsia"/>
-              </w:rPr>
             </w:pPr>
             <w:r>
               <w:rPr>
@@ -12662,9 +12433,6 @@
                 <w:tab w:val="left" w:pos="3000"/>
               </w:tabs>
               <w:jc w:val="center"/>
-              <w:rPr>
-                <w:rFonts w:hint="eastAsia"/>
-              </w:rPr>
             </w:pPr>
             <w:r>
               <w:rPr>
@@ -12690,17 +12458,9 @@
                 <w:tab w:val="left" w:pos="3000"/>
               </w:tabs>
               <w:jc w:val="center"/>
-              <w:rPr>
-                <w:rFonts w:hint="eastAsia"/>
-              </w:rPr>
             </w:pPr>
-            <w:proofErr w:type="gramStart"/>
             <w:r>
-              <w:t>order(</w:t>
-            </w:r>
-            <w:proofErr w:type="gramEnd"/>
-            <w:r>
-              <w:t>2)</w:t>
+              <w:t>order(2)</w:t>
             </w:r>
           </w:p>
         </w:tc>
@@ -12716,9 +12476,6 @@
                 <w:tab w:val="left" w:pos="3000"/>
               </w:tabs>
               <w:jc w:val="center"/>
-              <w:rPr>
-                <w:rFonts w:hint="eastAsia"/>
-              </w:rPr>
             </w:pPr>
             <w:r>
               <w:rPr>
@@ -12740,9 +12497,6 @@
                 <w:tab w:val="left" w:pos="3000"/>
               </w:tabs>
               <w:jc w:val="center"/>
-              <w:rPr>
-                <w:rFonts w:hint="eastAsia"/>
-              </w:rPr>
             </w:pPr>
             <w:r>
               <w:rPr>
@@ -12768,17 +12522,9 @@
                 <w:tab w:val="left" w:pos="3000"/>
               </w:tabs>
               <w:jc w:val="center"/>
-              <w:rPr>
-                <w:rFonts w:hint="eastAsia"/>
-              </w:rPr>
             </w:pPr>
-            <w:proofErr w:type="gramStart"/>
             <w:r>
-              <w:t>order(</w:t>
-            </w:r>
-            <w:proofErr w:type="gramEnd"/>
-            <w:r>
-              <w:t>3)</w:t>
+              <w:t>order(3)</w:t>
             </w:r>
           </w:p>
         </w:tc>
@@ -12794,9 +12540,6 @@
                 <w:tab w:val="left" w:pos="3000"/>
               </w:tabs>
               <w:jc w:val="center"/>
-              <w:rPr>
-                <w:rFonts w:hint="eastAsia"/>
-              </w:rPr>
             </w:pPr>
             <w:r>
               <w:rPr>
@@ -12847,9 +12590,6 @@
           <w:tab w:val="left" w:pos="3000"/>
         </w:tabs>
         <w:ind w:leftChars="0" w:left="760"/>
-        <w:rPr>
-          <w:rFonts w:hint="eastAsia"/>
-        </w:rPr>
       </w:pPr>
       <w:r>
         <w:t xml:space="preserve">Order(0)는 </w:t>
@@ -13832,21 +13572,7 @@
         <w:rPr>
           <w:rFonts w:hint="eastAsia"/>
         </w:rPr>
-        <w:t xml:space="preserve">함수를 호출해 </w:t>
-      </w:r>
-      <w:proofErr w:type="spellStart"/>
-      <w:r>
-        <w:rPr>
-          <w:rFonts w:hint="eastAsia"/>
-        </w:rPr>
-        <w:t>더</w:t>
-      </w:r>
-      <w:proofErr w:type="spellEnd"/>
-      <w:r>
-        <w:rPr>
-          <w:rFonts w:hint="eastAsia"/>
-        </w:rPr>
-        <w:t xml:space="preserve"> </w:t>
+        <w:t xml:space="preserve">함수를 호출해 더 </w:t>
       </w:r>
       <w:proofErr w:type="spellStart"/>
       <w:r>
@@ -14107,13 +13833,8 @@
         <w:t>도 줄이기 위한 방법이다.</w:t>
       </w:r>
       <w:r>
-        <w:t xml:space="preserve"> </w:t>
-      </w:r>
-      <w:proofErr w:type="gramStart"/>
-      <w:r>
-        <w:t>(</w:t>
-      </w:r>
-      <w:proofErr w:type="gramEnd"/>
+        <w:t xml:space="preserve"> (</w:t>
+      </w:r>
       <w:r>
         <w:rPr>
           <w:rFonts w:hint="eastAsia"/>
@@ -14245,6 +13966,1916 @@
         <w:autoSpaceDE/>
         <w:autoSpaceDN/>
       </w:pPr>
+    </w:p>
+    <w:p>
+      <w:pPr>
+        <w:pStyle w:val="a3"/>
+        <w:widowControl/>
+        <w:numPr>
+          <w:ilvl w:val="0"/>
+          <w:numId w:val="1"/>
+        </w:numPr>
+        <w:wordWrap/>
+        <w:autoSpaceDE/>
+        <w:autoSpaceDN/>
+        <w:ind w:leftChars="0"/>
+      </w:pPr>
+      <w:r>
+        <w:t>Virtual memory</w:t>
+      </w:r>
+    </w:p>
+    <w:p>
+      <w:pPr>
+        <w:pStyle w:val="a3"/>
+        <w:widowControl/>
+        <w:wordWrap/>
+        <w:autoSpaceDE/>
+        <w:autoSpaceDN/>
+        <w:ind w:leftChars="0" w:left="760"/>
+      </w:pPr>
+      <w:proofErr w:type="spellStart"/>
+      <w:r>
+        <w:t>Task_struct</w:t>
+      </w:r>
+      <w:proofErr w:type="spellEnd"/>
+      <w:r>
+        <w:t xml:space="preserve"> </w:t>
+      </w:r>
+      <w:r>
+        <w:rPr>
+          <w:rFonts w:hint="eastAsia"/>
+        </w:rPr>
+        <w:t xml:space="preserve">구조체에서 메모리 관련은 </w:t>
+      </w:r>
+      <w:proofErr w:type="spellStart"/>
+      <w:r>
+        <w:t>mm_field</w:t>
+      </w:r>
+      <w:proofErr w:type="spellEnd"/>
+      <w:r>
+        <w:rPr>
+          <w:rFonts w:hint="eastAsia"/>
+        </w:rPr>
+        <w:t>에 있다.</w:t>
+      </w:r>
+      <w:r>
+        <w:t xml:space="preserve"> </w:t>
+      </w:r>
+    </w:p>
+    <w:p>
+      <w:pPr>
+        <w:pStyle w:val="a3"/>
+        <w:widowControl/>
+        <w:wordWrap/>
+        <w:autoSpaceDE/>
+        <w:autoSpaceDN/>
+        <w:ind w:leftChars="0" w:left="760"/>
+      </w:pPr>
+      <w:proofErr w:type="spellStart"/>
+      <w:r>
+        <w:t>mm_struct</w:t>
+      </w:r>
+      <w:proofErr w:type="spellEnd"/>
+      <w:r>
+        <w:rPr>
+          <w:rFonts w:hint="eastAsia"/>
+        </w:rPr>
+        <w:t>는 r</w:t>
+      </w:r>
+      <w:r>
+        <w:t>egion</w:t>
+      </w:r>
+      <w:r>
+        <w:rPr>
+          <w:rStyle w:val="a5"/>
+        </w:rPr>
+        <w:footnoteReference w:id="17"/>
+      </w:r>
+      <w:r>
+        <w:rPr>
+          <w:rFonts w:hint="eastAsia"/>
+        </w:rPr>
+        <w:t>을 관리하고</w:t>
+      </w:r>
+      <w:proofErr w:type="spellStart"/>
+      <w:r>
+        <w:t>RBtree</w:t>
+      </w:r>
+      <w:proofErr w:type="spellEnd"/>
+      <w:r>
+        <w:rPr>
+          <w:rFonts w:hint="eastAsia"/>
+        </w:rPr>
+        <w:t xml:space="preserve">로 연결되어 있는 </w:t>
+      </w:r>
+      <w:proofErr w:type="spellStart"/>
+      <w:r>
+        <w:t>vm_area_struct</w:t>
+      </w:r>
+      <w:proofErr w:type="spellEnd"/>
+      <w:r>
+        <w:t xml:space="preserve">, </w:t>
+      </w:r>
+      <w:r>
+        <w:rPr>
+          <w:rFonts w:hint="eastAsia"/>
+        </w:rPr>
+        <w:t xml:space="preserve">주소 변환을 위한 </w:t>
+      </w:r>
+      <w:proofErr w:type="spellStart"/>
+      <w:r>
+        <w:t>pgd</w:t>
+      </w:r>
+      <w:proofErr w:type="spellEnd"/>
+      <w:r>
+        <w:t xml:space="preserve">, </w:t>
+      </w:r>
+      <w:r>
+        <w:rPr>
+          <w:rFonts w:hint="eastAsia"/>
+        </w:rPr>
+        <w:t>가상 메모리를 위한 변수들을 갖는다.</w:t>
+      </w:r>
+      <w:r>
+        <w:t xml:space="preserve"> </w:t>
+      </w:r>
+    </w:p>
+    <w:p>
+      <w:pPr>
+        <w:pStyle w:val="a3"/>
+        <w:widowControl/>
+        <w:wordWrap/>
+        <w:autoSpaceDE/>
+        <w:autoSpaceDN/>
+        <w:ind w:leftChars="0" w:left="760"/>
+        <w:rPr>
+          <w:rFonts w:hint="eastAsia"/>
+        </w:rPr>
+      </w:pPr>
+      <w:r>
+        <w:rPr>
+          <w:rFonts w:hint="eastAsia"/>
+        </w:rPr>
+        <w:t>가상 메모리에서 변수들은</w:t>
+      </w:r>
+      <w:r>
+        <w:rPr>
+          <w:rFonts w:hint="eastAsia"/>
+        </w:rPr>
+        <w:t xml:space="preserve"> 그림과 같이 </w:t>
+      </w:r>
+      <w:r>
+        <w:t>0</w:t>
+      </w:r>
+      <w:r>
+        <w:rPr>
+          <w:rFonts w:hint="eastAsia"/>
+        </w:rPr>
+        <w:t>번지부터</w:t>
+      </w:r>
+      <w:r>
+        <w:t xml:space="preserve">, </w:t>
+      </w:r>
+      <w:proofErr w:type="spellStart"/>
+      <w:r>
+        <w:t>start_code</w:t>
+      </w:r>
+      <w:proofErr w:type="spellEnd"/>
+      <w:r>
+        <w:t xml:space="preserve">, </w:t>
+      </w:r>
+      <w:proofErr w:type="spellStart"/>
+      <w:r>
+        <w:t>end_code</w:t>
+      </w:r>
+      <w:proofErr w:type="spellEnd"/>
+      <w:r>
+        <w:t xml:space="preserve">, </w:t>
+      </w:r>
+      <w:proofErr w:type="spellStart"/>
+      <w:r>
+        <w:t>start_data</w:t>
+      </w:r>
+      <w:proofErr w:type="spellEnd"/>
+      <w:r>
+        <w:t xml:space="preserve">, </w:t>
+      </w:r>
+      <w:proofErr w:type="spellStart"/>
+      <w:r>
+        <w:t>end_data</w:t>
+      </w:r>
+      <w:proofErr w:type="spellEnd"/>
+      <w:r>
+        <w:t xml:space="preserve">, </w:t>
+      </w:r>
+      <w:proofErr w:type="spellStart"/>
+      <w:r>
+        <w:t>start_b</w:t>
+      </w:r>
+      <w:r>
+        <w:rPr>
+          <w:rFonts w:hint="eastAsia"/>
+        </w:rPr>
+        <w:t>r</w:t>
+      </w:r>
+      <w:r>
+        <w:t>k</w:t>
+      </w:r>
+      <w:proofErr w:type="spellEnd"/>
+      <w:r>
+        <w:t xml:space="preserve">, </w:t>
+      </w:r>
+      <w:proofErr w:type="spellStart"/>
+      <w:r>
+        <w:t>brk</w:t>
+      </w:r>
+      <w:proofErr w:type="spellEnd"/>
+      <w:r>
+        <w:t xml:space="preserve">(heap </w:t>
+      </w:r>
+      <w:r>
+        <w:rPr>
+          <w:rFonts w:hint="eastAsia"/>
+        </w:rPr>
+        <w:t>영역의 끝</w:t>
+      </w:r>
+      <w:r>
+        <w:t>)</w:t>
+      </w:r>
+      <w:r>
+        <w:rPr>
+          <w:rFonts w:hint="eastAsia"/>
+        </w:rPr>
+        <w:t>로 구성되어 있으며,</w:t>
+      </w:r>
+      <w:r>
+        <w:t xml:space="preserve"> </w:t>
+      </w:r>
+      <w:r>
+        <w:t>stack은 kernel</w:t>
+      </w:r>
+      <w:r>
+        <w:rPr>
+          <w:rFonts w:hint="eastAsia"/>
+        </w:rPr>
+        <w:t>의 아래부분부터,</w:t>
+      </w:r>
+      <w:r>
+        <w:t xml:space="preserve"> </w:t>
+      </w:r>
+      <w:r>
+        <w:rPr>
+          <w:rFonts w:hint="eastAsia"/>
+        </w:rPr>
+        <w:t>환경변수와 초기인자 이후부터 아래로 커진다.</w:t>
+      </w:r>
+    </w:p>
+    <w:p>
+      <w:pPr>
+        <w:widowControl/>
+        <w:tabs>
+          <w:tab w:val="left" w:pos="3840"/>
+        </w:tabs>
+        <w:wordWrap/>
+        <w:autoSpaceDE/>
+        <w:autoSpaceDN/>
+      </w:pPr>
+      <w:r>
+        <w:rPr>
+          <w:noProof/>
+        </w:rPr>
+        <mc:AlternateContent>
+          <mc:Choice Requires="wps">
+            <w:drawing>
+              <wp:anchor distT="0" distB="0" distL="114300" distR="114300" simplePos="0" relativeHeight="251715584" behindDoc="0" locked="0" layoutInCell="1" allowOverlap="1" wp14:anchorId="65B5EE5A" wp14:editId="3148AA9B">
+                <wp:simplePos x="0" y="0"/>
+                <wp:positionH relativeFrom="column">
+                  <wp:posOffset>1821180</wp:posOffset>
+                </wp:positionH>
+                <wp:positionV relativeFrom="paragraph">
+                  <wp:posOffset>214919</wp:posOffset>
+                </wp:positionV>
+                <wp:extent cx="499456" cy="284018"/>
+                <wp:effectExtent l="38100" t="0" r="15240" b="59055"/>
+                <wp:wrapNone/>
+                <wp:docPr id="34" name="직선 화살표 연결선 34"/>
+                <wp:cNvGraphicFramePr/>
+                <a:graphic xmlns:a="http://schemas.openxmlformats.org/drawingml/2006/main">
+                  <a:graphicData uri="http://schemas.microsoft.com/office/word/2010/wordprocessingShape">
+                    <wps:wsp>
+                      <wps:cNvCnPr/>
+                      <wps:spPr>
+                        <a:xfrm flipH="1">
+                          <a:off x="0" y="0"/>
+                          <a:ext cx="499456" cy="284018"/>
+                        </a:xfrm>
+                        <a:prstGeom prst="straightConnector1">
+                          <a:avLst/>
+                        </a:prstGeom>
+                        <a:ln>
+                          <a:tailEnd type="triangle"/>
+                        </a:ln>
+                      </wps:spPr>
+                      <wps:style>
+                        <a:lnRef idx="1">
+                          <a:schemeClr val="accent1"/>
+                        </a:lnRef>
+                        <a:fillRef idx="0">
+                          <a:schemeClr val="accent1"/>
+                        </a:fillRef>
+                        <a:effectRef idx="0">
+                          <a:schemeClr val="accent1"/>
+                        </a:effectRef>
+                        <a:fontRef idx="minor">
+                          <a:schemeClr val="tx1"/>
+                        </a:fontRef>
+                      </wps:style>
+                      <wps:bodyPr/>
+                    </wps:wsp>
+                  </a:graphicData>
+                </a:graphic>
+              </wp:anchor>
+            </w:drawing>
+          </mc:Choice>
+          <mc:Fallback>
+            <w:pict>
+              <v:shapetype w14:anchorId="2165A9BD" id="_x0000_t32" coordsize="21600,21600" o:spt="32" o:oned="t" path="m,l21600,21600e" filled="f">
+                <v:path arrowok="t" fillok="f" o:connecttype="none"/>
+                <o:lock v:ext="edit" shapetype="t"/>
+              </v:shapetype>
+              <v:shape id="직선 화살표 연결선 34" o:spid="_x0000_s1026" type="#_x0000_t32" style="position:absolute;left:0;text-align:left;margin-left:143.4pt;margin-top:16.9pt;width:39.35pt;height:22.35pt;flip:x;z-index:251715584;visibility:visible;mso-wrap-style:square;mso-wrap-distance-left:9pt;mso-wrap-distance-top:0;mso-wrap-distance-right:9pt;mso-wrap-distance-bottom:0;mso-position-horizontal:absolute;mso-position-horizontal-relative:text;mso-position-vertical:absolute;mso-position-vertical-relative:text" o:gfxdata="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" strokecolor="#4472c4 [3204]" strokeweight=".5pt">
+                <v:stroke endarrow="block" joinstyle="miter"/>
+              </v:shape>
+            </w:pict>
+          </mc:Fallback>
+        </mc:AlternateContent>
+      </w:r>
+      <w:r>
+        <w:rPr>
+          <w:noProof/>
+        </w:rPr>
+        <mc:AlternateContent>
+          <mc:Choice Requires="wps">
+            <w:drawing>
+              <wp:anchor distT="0" distB="0" distL="114300" distR="114300" simplePos="0" relativeHeight="251714560" behindDoc="0" locked="0" layoutInCell="1" allowOverlap="1" wp14:anchorId="223ABD5D" wp14:editId="55556979">
+                <wp:simplePos x="0" y="0"/>
+                <wp:positionH relativeFrom="margin">
+                  <wp:align>left</wp:align>
+                </wp:positionH>
+                <wp:positionV relativeFrom="paragraph">
+                  <wp:posOffset>19800</wp:posOffset>
+                </wp:positionV>
+                <wp:extent cx="1821180" cy="350520"/>
+                <wp:effectExtent l="0" t="0" r="26670" b="11430"/>
+                <wp:wrapNone/>
+                <wp:docPr id="32" name="직사각형 32"/>
+                <wp:cNvGraphicFramePr/>
+                <a:graphic xmlns:a="http://schemas.openxmlformats.org/drawingml/2006/main">
+                  <a:graphicData uri="http://schemas.microsoft.com/office/word/2010/wordprocessingShape">
+                    <wps:wsp>
+                      <wps:cNvSpPr/>
+                      <wps:spPr>
+                        <a:xfrm>
+                          <a:off x="0" y="0"/>
+                          <a:ext cx="1821180" cy="350520"/>
+                        </a:xfrm>
+                        <a:prstGeom prst="rect">
+                          <a:avLst/>
+                        </a:prstGeom>
+                        <a:solidFill>
+                          <a:srgbClr val="969AF4"/>
+                        </a:solidFill>
+                        <a:ln w="6350">
+                          <a:solidFill>
+                            <a:schemeClr val="tx1"/>
+                          </a:solidFill>
+                        </a:ln>
+                      </wps:spPr>
+                      <wps:style>
+                        <a:lnRef idx="2">
+                          <a:schemeClr val="accent1">
+                            <a:shade val="50000"/>
+                          </a:schemeClr>
+                        </a:lnRef>
+                        <a:fillRef idx="1">
+                          <a:schemeClr val="accent1"/>
+                        </a:fillRef>
+                        <a:effectRef idx="0">
+                          <a:schemeClr val="accent1"/>
+                        </a:effectRef>
+                        <a:fontRef idx="minor">
+                          <a:schemeClr val="lt1"/>
+                        </a:fontRef>
+                      </wps:style>
+                      <wps:txbx>
+                        <w:txbxContent>
+                          <w:p>
+                            <w:pPr>
+                              <w:jc w:val="center"/>
+                              <w:rPr>
+                                <w:rFonts w:hint="eastAsia"/>
+                              </w:rPr>
+                            </w:pPr>
+                            <w:r>
+                              <w:rPr>
+                                <w:rFonts w:hint="eastAsia"/>
+                              </w:rPr>
+                              <w:t>K</w:t>
+                            </w:r>
+                            <w:r>
+                              <w:t>ernel space</w:t>
+                            </w:r>
+                          </w:p>
+                        </w:txbxContent>
+                      </wps:txbx>
+                      <wps:bodyPr rot="0" spcFirstLastPara="0" vertOverflow="overflow" horzOverflow="overflow" vert="horz" wrap="square" lIns="91440" tIns="45720" rIns="91440" bIns="45720" numCol="1" spcCol="0" rtlCol="0" fromWordArt="0" anchor="ctr" anchorCtr="0" forceAA="0" compatLnSpc="1">
+                        <a:prstTxWarp prst="textNoShape">
+                          <a:avLst/>
+                        </a:prstTxWarp>
+                        <a:noAutofit/>
+                      </wps:bodyPr>
+                    </wps:wsp>
+                  </a:graphicData>
+                </a:graphic>
+                <wp14:sizeRelV relativeFrom="margin">
+                  <wp14:pctHeight>0</wp14:pctHeight>
+                </wp14:sizeRelV>
+              </wp:anchor>
+            </w:drawing>
+          </mc:Choice>
+          <mc:Fallback>
+            <w:pict>
+              <v:rect w14:anchorId="223ABD5D" id="직사각형 32" o:spid="_x0000_s1034" style="position:absolute;left:0;text-align:left;margin-left:0;margin-top:1.55pt;width:143.4pt;height:27.6pt;z-index:251714560;visibility:visible;mso-wrap-style:square;mso-height-percent:0;mso-wrap-distance-left:9pt;mso-wrap-distance-top:0;mso-wrap-distance-right:9pt;mso-wrap-distance-bottom:0;mso-position-horizontal:left;mso-position-horizontal-relative:margin;mso-position-vertical:absolute;mso-position-vertical-relative:text;mso-height-percent:0;mso-height-relative:margin;v-text-anchor:middle" o:gfxdata="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" fillcolor="#969af4" strokecolor="black [3213]" strokeweight=".5pt">
+                <v:textbox>
+                  <w:txbxContent>
+                    <w:p>
+                      <w:pPr>
+                        <w:jc w:val="center"/>
+                        <w:rPr>
+                          <w:rFonts w:hint="eastAsia"/>
+                        </w:rPr>
+                      </w:pPr>
+                      <w:r>
+                        <w:rPr>
+                          <w:rFonts w:hint="eastAsia"/>
+                        </w:rPr>
+                        <w:t>K</w:t>
+                      </w:r>
+                      <w:r>
+                        <w:t>ernel space</w:t>
+                      </w:r>
+                    </w:p>
+                  </w:txbxContent>
+                </v:textbox>
+                <w10:wrap anchorx="margin"/>
+              </v:rect>
+            </w:pict>
+          </mc:Fallback>
+        </mc:AlternateContent>
+      </w:r>
+      <w:r>
+        <w:tab/>
+      </w:r>
+      <w:r>
+        <w:rPr>
+          <w:rFonts w:hint="eastAsia"/>
+        </w:rPr>
+        <w:t>e</w:t>
+      </w:r>
+      <w:r>
+        <w:t>nv</w:t>
+      </w:r>
+    </w:p>
+    <w:p>
+      <w:pPr>
+        <w:widowControl/>
+        <w:tabs>
+          <w:tab w:val="left" w:pos="3840"/>
+        </w:tabs>
+        <w:wordWrap/>
+        <w:autoSpaceDE/>
+        <w:autoSpaceDN/>
+      </w:pPr>
+      <w:r>
+        <w:rPr>
+          <w:noProof/>
+        </w:rPr>
+        <mc:AlternateContent>
+          <mc:Choice Requires="wps">
+            <w:drawing>
+              <wp:anchor distT="0" distB="0" distL="114300" distR="114300" simplePos="0" relativeHeight="251716608" behindDoc="0" locked="0" layoutInCell="1" allowOverlap="1" wp14:anchorId="33E4BADE" wp14:editId="3428D614">
+                <wp:simplePos x="0" y="0"/>
+                <wp:positionH relativeFrom="column">
+                  <wp:posOffset>1821180</wp:posOffset>
+                </wp:positionH>
+                <wp:positionV relativeFrom="paragraph">
+                  <wp:posOffset>125845</wp:posOffset>
+                </wp:positionV>
+                <wp:extent cx="534093" cy="145473"/>
+                <wp:effectExtent l="38100" t="0" r="18415" b="83185"/>
+                <wp:wrapNone/>
+                <wp:docPr id="35" name="직선 화살표 연결선 35"/>
+                <wp:cNvGraphicFramePr/>
+                <a:graphic xmlns:a="http://schemas.openxmlformats.org/drawingml/2006/main">
+                  <a:graphicData uri="http://schemas.microsoft.com/office/word/2010/wordprocessingShape">
+                    <wps:wsp>
+                      <wps:cNvCnPr/>
+                      <wps:spPr>
+                        <a:xfrm flipH="1">
+                          <a:off x="0" y="0"/>
+                          <a:ext cx="534093" cy="145473"/>
+                        </a:xfrm>
+                        <a:prstGeom prst="straightConnector1">
+                          <a:avLst/>
+                        </a:prstGeom>
+                        <a:ln>
+                          <a:tailEnd type="triangle"/>
+                        </a:ln>
+                      </wps:spPr>
+                      <wps:style>
+                        <a:lnRef idx="1">
+                          <a:schemeClr val="accent1"/>
+                        </a:lnRef>
+                        <a:fillRef idx="0">
+                          <a:schemeClr val="accent1"/>
+                        </a:fillRef>
+                        <a:effectRef idx="0">
+                          <a:schemeClr val="accent1"/>
+                        </a:effectRef>
+                        <a:fontRef idx="minor">
+                          <a:schemeClr val="tx1"/>
+                        </a:fontRef>
+                      </wps:style>
+                      <wps:bodyPr/>
+                    </wps:wsp>
+                  </a:graphicData>
+                </a:graphic>
+              </wp:anchor>
+            </w:drawing>
+          </mc:Choice>
+          <mc:Fallback>
+            <w:pict>
+              <v:shape w14:anchorId="09183E57" id="직선 화살표 연결선 35" o:spid="_x0000_s1026" type="#_x0000_t32" style="position:absolute;left:0;text-align:left;margin-left:143.4pt;margin-top:9.9pt;width:42.05pt;height:11.45pt;flip:x;z-index:251716608;visibility:visible;mso-wrap-style:square;mso-wrap-distance-left:9pt;mso-wrap-distance-top:0;mso-wrap-distance-right:9pt;mso-wrap-distance-bottom:0;mso-position-horizontal:absolute;mso-position-horizontal-relative:text;mso-position-vertical:absolute;mso-position-vertical-relative:text" o:gfxdata="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" strokecolor="#4472c4 [3204]" strokeweight=".5pt">
+                <v:stroke endarrow="block" joinstyle="miter"/>
+              </v:shape>
+            </w:pict>
+          </mc:Fallback>
+        </mc:AlternateContent>
+      </w:r>
+      <w:r>
+        <w:rPr>
+          <w:noProof/>
+        </w:rPr>
+        <mc:AlternateContent>
+          <mc:Choice Requires="wps">
+            <w:drawing>
+              <wp:anchor distT="0" distB="0" distL="114300" distR="114300" simplePos="0" relativeHeight="251712512" behindDoc="0" locked="0" layoutInCell="1" allowOverlap="1" wp14:anchorId="3CC6C702" wp14:editId="7D139642">
+                <wp:simplePos x="0" y="0"/>
+                <wp:positionH relativeFrom="margin">
+                  <wp:align>left</wp:align>
+                </wp:positionH>
+                <wp:positionV relativeFrom="paragraph">
+                  <wp:posOffset>37927</wp:posOffset>
+                </wp:positionV>
+                <wp:extent cx="1821180" cy="350520"/>
+                <wp:effectExtent l="0" t="0" r="26670" b="11430"/>
+                <wp:wrapNone/>
+                <wp:docPr id="31" name="직사각형 31"/>
+                <wp:cNvGraphicFramePr/>
+                <a:graphic xmlns:a="http://schemas.openxmlformats.org/drawingml/2006/main">
+                  <a:graphicData uri="http://schemas.microsoft.com/office/word/2010/wordprocessingShape">
+                    <wps:wsp>
+                      <wps:cNvSpPr/>
+                      <wps:spPr>
+                        <a:xfrm>
+                          <a:off x="0" y="0"/>
+                          <a:ext cx="1821180" cy="350520"/>
+                        </a:xfrm>
+                        <a:prstGeom prst="rect">
+                          <a:avLst/>
+                        </a:prstGeom>
+                        <a:solidFill>
+                          <a:srgbClr val="969AF4"/>
+                        </a:solidFill>
+                        <a:ln w="6350">
+                          <a:solidFill>
+                            <a:schemeClr val="tx1"/>
+                          </a:solidFill>
+                        </a:ln>
+                      </wps:spPr>
+                      <wps:style>
+                        <a:lnRef idx="2">
+                          <a:schemeClr val="accent1">
+                            <a:shade val="50000"/>
+                          </a:schemeClr>
+                        </a:lnRef>
+                        <a:fillRef idx="1">
+                          <a:schemeClr val="accent1"/>
+                        </a:fillRef>
+                        <a:effectRef idx="0">
+                          <a:schemeClr val="accent1"/>
+                        </a:effectRef>
+                        <a:fontRef idx="minor">
+                          <a:schemeClr val="lt1"/>
+                        </a:fontRef>
+                      </wps:style>
+                      <wps:txbx>
+                        <w:txbxContent>
+                          <w:p>
+                            <w:pPr>
+                              <w:jc w:val="center"/>
+                            </w:pPr>
+                            <w:r>
+                              <w:t>Stack</w:t>
+                            </w:r>
+                          </w:p>
+                        </w:txbxContent>
+                      </wps:txbx>
+                      <wps:bodyPr rot="0" spcFirstLastPara="0" vertOverflow="overflow" horzOverflow="overflow" vert="horz" wrap="square" lIns="91440" tIns="45720" rIns="91440" bIns="45720" numCol="1" spcCol="0" rtlCol="0" fromWordArt="0" anchor="ctr" anchorCtr="0" forceAA="0" compatLnSpc="1">
+                        <a:prstTxWarp prst="textNoShape">
+                          <a:avLst/>
+                        </a:prstTxWarp>
+                        <a:noAutofit/>
+                      </wps:bodyPr>
+                    </wps:wsp>
+                  </a:graphicData>
+                </a:graphic>
+                <wp14:sizeRelV relativeFrom="margin">
+                  <wp14:pctHeight>0</wp14:pctHeight>
+                </wp14:sizeRelV>
+              </wp:anchor>
+            </w:drawing>
+          </mc:Choice>
+          <mc:Fallback>
+            <w:pict>
+              <v:rect w14:anchorId="3CC6C702" id="직사각형 31" o:spid="_x0000_s1035" style="position:absolute;left:0;text-align:left;margin-left:0;margin-top:3pt;width:143.4pt;height:27.6pt;z-index:251712512;visibility:visible;mso-wrap-style:square;mso-height-percent:0;mso-wrap-distance-left:9pt;mso-wrap-distance-top:0;mso-wrap-distance-right:9pt;mso-wrap-distance-bottom:0;mso-position-horizontal:left;mso-position-horizontal-relative:margin;mso-position-vertical:absolute;mso-position-vertical-relative:text;mso-height-percent:0;mso-height-relative:margin;v-text-anchor:middle" o:gfxdata="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" fillcolor="#969af4" strokecolor="black [3213]" strokeweight=".5pt">
+                <v:textbox>
+                  <w:txbxContent>
+                    <w:p>
+                      <w:pPr>
+                        <w:jc w:val="center"/>
+                      </w:pPr>
+                      <w:r>
+                        <w:t>Stack</w:t>
+                      </w:r>
+                    </w:p>
+                  </w:txbxContent>
+                </v:textbox>
+                <w10:wrap anchorx="margin"/>
+              </v:rect>
+            </w:pict>
+          </mc:Fallback>
+        </mc:AlternateContent>
+      </w:r>
+      <w:r>
+        <w:tab/>
+      </w:r>
+      <w:proofErr w:type="spellStart"/>
+      <w:r>
+        <w:t>arg</w:t>
+      </w:r>
+      <w:proofErr w:type="spellEnd"/>
+    </w:p>
+    <w:p>
+      <w:pPr>
+        <w:widowControl/>
+        <w:tabs>
+          <w:tab w:val="left" w:pos="3840"/>
+        </w:tabs>
+        <w:wordWrap/>
+        <w:autoSpaceDE/>
+        <w:autoSpaceDN/>
+      </w:pPr>
+      <w:r>
+        <w:rPr>
+          <w:noProof/>
+        </w:rPr>
+        <mc:AlternateContent>
+          <mc:Choice Requires="wps">
+            <w:drawing>
+              <wp:anchor distT="0" distB="0" distL="114300" distR="114300" simplePos="0" relativeHeight="251717632" behindDoc="0" locked="0" layoutInCell="1" allowOverlap="1" wp14:anchorId="1625BF7E" wp14:editId="3E4B1D33">
+                <wp:simplePos x="0" y="0"/>
+                <wp:positionH relativeFrom="column">
+                  <wp:posOffset>1832263</wp:posOffset>
+                </wp:positionH>
+                <wp:positionV relativeFrom="paragraph">
+                  <wp:posOffset>43757</wp:posOffset>
+                </wp:positionV>
+                <wp:extent cx="536863" cy="103852"/>
+                <wp:effectExtent l="19050" t="57150" r="15875" b="29845"/>
+                <wp:wrapNone/>
+                <wp:docPr id="36" name="직선 화살표 연결선 36"/>
+                <wp:cNvGraphicFramePr/>
+                <a:graphic xmlns:a="http://schemas.openxmlformats.org/drawingml/2006/main">
+                  <a:graphicData uri="http://schemas.microsoft.com/office/word/2010/wordprocessingShape">
+                    <wps:wsp>
+                      <wps:cNvCnPr/>
+                      <wps:spPr>
+                        <a:xfrm flipH="1" flipV="1">
+                          <a:off x="0" y="0"/>
+                          <a:ext cx="536863" cy="103852"/>
+                        </a:xfrm>
+                        <a:prstGeom prst="straightConnector1">
+                          <a:avLst/>
+                        </a:prstGeom>
+                        <a:ln>
+                          <a:tailEnd type="triangle"/>
+                        </a:ln>
+                      </wps:spPr>
+                      <wps:style>
+                        <a:lnRef idx="1">
+                          <a:schemeClr val="accent1"/>
+                        </a:lnRef>
+                        <a:fillRef idx="0">
+                          <a:schemeClr val="accent1"/>
+                        </a:fillRef>
+                        <a:effectRef idx="0">
+                          <a:schemeClr val="accent1"/>
+                        </a:effectRef>
+                        <a:fontRef idx="minor">
+                          <a:schemeClr val="tx1"/>
+                        </a:fontRef>
+                      </wps:style>
+                      <wps:bodyPr/>
+                    </wps:wsp>
+                  </a:graphicData>
+                </a:graphic>
+                <wp14:sizeRelH relativeFrom="margin">
+                  <wp14:pctWidth>0</wp14:pctWidth>
+                </wp14:sizeRelH>
+                <wp14:sizeRelV relativeFrom="margin">
+                  <wp14:pctHeight>0</wp14:pctHeight>
+                </wp14:sizeRelV>
+              </wp:anchor>
+            </w:drawing>
+          </mc:Choice>
+          <mc:Fallback>
+            <w:pict>
+              <v:shape w14:anchorId="1C17DAB7" id="직선 화살표 연결선 36" o:spid="_x0000_s1026" type="#_x0000_t32" style="position:absolute;left:0;text-align:left;margin-left:144.25pt;margin-top:3.45pt;width:42.25pt;height:8.2pt;flip:x y;z-index:251717632;visibility:visible;mso-wrap-style:square;mso-width-percent:0;mso-height-percent:0;mso-wrap-distance-left:9pt;mso-wrap-distance-top:0;mso-wrap-distance-right:9pt;mso-wrap-distance-bottom:0;mso-position-horizontal:absolute;mso-position-horizontal-relative:text;mso-position-vertical:absolute;mso-position-vertical-relative:text;mso-width-percent:0;mso-height-percent:0;mso-width-relative:margin;mso-height-relative:margin" o:gfxdata="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" strokecolor="#4472c4 [3204]" strokeweight=".5pt">
+                <v:stroke endarrow="block" joinstyle="miter"/>
+              </v:shape>
+            </w:pict>
+          </mc:Fallback>
+        </mc:AlternateContent>
+      </w:r>
+      <w:r>
+        <w:tab/>
+      </w:r>
+      <w:proofErr w:type="spellStart"/>
+      <w:r>
+        <w:t>Stack_start</w:t>
+      </w:r>
+      <w:proofErr w:type="spellEnd"/>
+    </w:p>
+    <w:p>
+      <w:pPr>
+        <w:widowControl/>
+        <w:tabs>
+          <w:tab w:val="left" w:pos="3927"/>
+          <w:tab w:val="left" w:pos="5956"/>
+        </w:tabs>
+        <w:wordWrap/>
+        <w:autoSpaceDE/>
+        <w:autoSpaceDN/>
+        <w:rPr>
+          <w:rFonts w:hint="eastAsia"/>
+        </w:rPr>
+      </w:pPr>
+      <w:r>
+        <w:rPr>
+          <w:noProof/>
+        </w:rPr>
+        <mc:AlternateContent>
+          <mc:Choice Requires="wps">
+            <w:drawing>
+              <wp:anchor distT="0" distB="0" distL="114300" distR="114300" simplePos="0" relativeHeight="251718656" behindDoc="0" locked="0" layoutInCell="1" allowOverlap="1" wp14:anchorId="373F913B" wp14:editId="52EF7ED7">
+                <wp:simplePos x="0" y="0"/>
+                <wp:positionH relativeFrom="column">
+                  <wp:posOffset>1776845</wp:posOffset>
+                </wp:positionH>
+                <wp:positionV relativeFrom="paragraph">
+                  <wp:posOffset>99118</wp:posOffset>
+                </wp:positionV>
+                <wp:extent cx="45719" cy="304223"/>
+                <wp:effectExtent l="19050" t="57150" r="583565" b="95885"/>
+                <wp:wrapNone/>
+                <wp:docPr id="38" name="연결선: 구부러짐 38"/>
+                <wp:cNvGraphicFramePr/>
+                <a:graphic xmlns:a="http://schemas.openxmlformats.org/drawingml/2006/main">
+                  <a:graphicData uri="http://schemas.microsoft.com/office/word/2010/wordprocessingShape">
+                    <wps:wsp>
+                      <wps:cNvCnPr/>
+                      <wps:spPr>
+                        <a:xfrm flipH="1">
+                          <a:off x="0" y="0"/>
+                          <a:ext cx="45719" cy="304223"/>
+                        </a:xfrm>
+                        <a:prstGeom prst="curvedConnector3">
+                          <a:avLst>
+                            <a:gd name="adj1" fmla="val -1335034"/>
+                          </a:avLst>
+                        </a:prstGeom>
+                        <a:ln>
+                          <a:headEnd type="triangle"/>
+                          <a:tailEnd type="triangle"/>
+                        </a:ln>
+                      </wps:spPr>
+                      <wps:style>
+                        <a:lnRef idx="1">
+                          <a:schemeClr val="accent1"/>
+                        </a:lnRef>
+                        <a:fillRef idx="0">
+                          <a:schemeClr val="accent1"/>
+                        </a:fillRef>
+                        <a:effectRef idx="0">
+                          <a:schemeClr val="accent1"/>
+                        </a:effectRef>
+                        <a:fontRef idx="minor">
+                          <a:schemeClr val="tx1"/>
+                        </a:fontRef>
+                      </wps:style>
+                      <wps:bodyPr/>
+                    </wps:wsp>
+                  </a:graphicData>
+                </a:graphic>
+                <wp14:sizeRelH relativeFrom="margin">
+                  <wp14:pctWidth>0</wp14:pctWidth>
+                </wp14:sizeRelH>
+                <wp14:sizeRelV relativeFrom="margin">
+                  <wp14:pctHeight>0</wp14:pctHeight>
+                </wp14:sizeRelV>
+              </wp:anchor>
+            </w:drawing>
+          </mc:Choice>
+          <mc:Fallback>
+            <w:pict>
+              <v:shapetype w14:anchorId="5DC921A1" id="_x0000_t38" coordsize="21600,21600" o:spt="38" o:oned="t" path="m,c@0,0@1,5400@1,10800@1,16200@2,21600,21600,21600e" filled="f">
+                <v:formulas>
+                  <v:f eqn="mid #0 0"/>
+                  <v:f eqn="val #0"/>
+                  <v:f eqn="mid #0 21600"/>
+                </v:formulas>
+                <v:path arrowok="t" fillok="f" o:connecttype="none"/>
+                <v:handles>
+                  <v:h position="#0,center"/>
+                </v:handles>
+                <o:lock v:ext="edit" shapetype="t"/>
+              </v:shapetype>
+              <v:shape id="연결선: 구부러짐 38" o:spid="_x0000_s1026" type="#_x0000_t38" style="position:absolute;left:0;text-align:left;margin-left:139.9pt;margin-top:7.8pt;width:3.6pt;height:23.95pt;flip:x;z-index:251718656;visibility:visible;mso-wrap-style:square;mso-width-percent:0;mso-height-percent:0;mso-wrap-distance-left:9pt;mso-wrap-distance-top:0;mso-wrap-distance-right:9pt;mso-wrap-distance-bottom:0;mso-position-horizontal:absolute;mso-position-horizontal-relative:text;mso-position-vertical:absolute;mso-position-vertical-relative:text;mso-width-percent:0;mso-height-percent:0;mso-width-relative:margin;mso-height-relative:margin" o:gfxdata="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" adj="-288367" strokecolor="#4472c4 [3204]" strokeweight=".5pt">
+                <v:stroke startarrow="block" endarrow="block" joinstyle="miter"/>
+              </v:shape>
+            </w:pict>
+          </mc:Fallback>
+        </mc:AlternateContent>
+      </w:r>
+      <w:r>
+        <w:rPr>
+          <w:noProof/>
+        </w:rPr>
+        <mc:AlternateContent>
+          <mc:Choice Requires="wps">
+            <w:drawing>
+              <wp:anchor distT="0" distB="0" distL="114300" distR="114300" simplePos="0" relativeHeight="251710464" behindDoc="0" locked="0" layoutInCell="1" allowOverlap="1" wp14:anchorId="6301263B" wp14:editId="17137693">
+                <wp:simplePos x="0" y="0"/>
+                <wp:positionH relativeFrom="margin">
+                  <wp:align>left</wp:align>
+                </wp:positionH>
+                <wp:positionV relativeFrom="paragraph">
+                  <wp:posOffset>56977</wp:posOffset>
+                </wp:positionV>
+                <wp:extent cx="1821180" cy="350520"/>
+                <wp:effectExtent l="0" t="0" r="26670" b="11430"/>
+                <wp:wrapNone/>
+                <wp:docPr id="30" name="직사각형 30"/>
+                <wp:cNvGraphicFramePr/>
+                <a:graphic xmlns:a="http://schemas.openxmlformats.org/drawingml/2006/main">
+                  <a:graphicData uri="http://schemas.microsoft.com/office/word/2010/wordprocessingShape">
+                    <wps:wsp>
+                      <wps:cNvSpPr/>
+                      <wps:spPr>
+                        <a:xfrm>
+                          <a:off x="0" y="0"/>
+                          <a:ext cx="1821180" cy="350520"/>
+                        </a:xfrm>
+                        <a:prstGeom prst="rect">
+                          <a:avLst/>
+                        </a:prstGeom>
+                        <a:solidFill>
+                          <a:srgbClr val="969AF4"/>
+                        </a:solidFill>
+                        <a:ln w="6350">
+                          <a:solidFill>
+                            <a:schemeClr val="tx1"/>
+                          </a:solidFill>
+                        </a:ln>
+                      </wps:spPr>
+                      <wps:style>
+                        <a:lnRef idx="2">
+                          <a:schemeClr val="accent1">
+                            <a:shade val="50000"/>
+                          </a:schemeClr>
+                        </a:lnRef>
+                        <a:fillRef idx="1">
+                          <a:schemeClr val="accent1"/>
+                        </a:fillRef>
+                        <a:effectRef idx="0">
+                          <a:schemeClr val="accent1"/>
+                        </a:effectRef>
+                        <a:fontRef idx="minor">
+                          <a:schemeClr val="lt1"/>
+                        </a:fontRef>
+                      </wps:style>
+                      <wps:txbx>
+                        <w:txbxContent>
+                          <w:p>
+                            <w:pPr>
+                              <w:jc w:val="center"/>
+                            </w:pPr>
+                            <w:proofErr w:type="spellStart"/>
+                            <w:r>
+                              <w:t>bss</w:t>
+                            </w:r>
+                            <w:proofErr w:type="spellEnd"/>
+                          </w:p>
+                        </w:txbxContent>
+                      </wps:txbx>
+                      <wps:bodyPr rot="0" spcFirstLastPara="0" vertOverflow="overflow" horzOverflow="overflow" vert="horz" wrap="square" lIns="91440" tIns="45720" rIns="91440" bIns="45720" numCol="1" spcCol="0" rtlCol="0" fromWordArt="0" anchor="ctr" anchorCtr="0" forceAA="0" compatLnSpc="1">
+                        <a:prstTxWarp prst="textNoShape">
+                          <a:avLst/>
+                        </a:prstTxWarp>
+                        <a:noAutofit/>
+                      </wps:bodyPr>
+                    </wps:wsp>
+                  </a:graphicData>
+                </a:graphic>
+                <wp14:sizeRelV relativeFrom="margin">
+                  <wp14:pctHeight>0</wp14:pctHeight>
+                </wp14:sizeRelV>
+              </wp:anchor>
+            </w:drawing>
+          </mc:Choice>
+          <mc:Fallback>
+            <w:pict>
+              <v:rect w14:anchorId="6301263B" id="직사각형 30" o:spid="_x0000_s1036" style="position:absolute;left:0;text-align:left;margin-left:0;margin-top:4.5pt;width:143.4pt;height:27.6pt;z-index:251710464;visibility:visible;mso-wrap-style:square;mso-height-percent:0;mso-wrap-distance-left:9pt;mso-wrap-distance-top:0;mso-wrap-distance-right:9pt;mso-wrap-distance-bottom:0;mso-position-horizontal:left;mso-position-horizontal-relative:margin;mso-position-vertical:absolute;mso-position-vertical-relative:text;mso-height-percent:0;mso-height-relative:margin;v-text-anchor:middle" o:gfxdata="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" fillcolor="#969af4" strokecolor="black [3213]" strokeweight=".5pt">
+                <v:textbox>
+                  <w:txbxContent>
+                    <w:p>
+                      <w:pPr>
+                        <w:jc w:val="center"/>
+                      </w:pPr>
+                      <w:proofErr w:type="spellStart"/>
+                      <w:r>
+                        <w:t>bss</w:t>
+                      </w:r>
+                      <w:proofErr w:type="spellEnd"/>
+                    </w:p>
+                  </w:txbxContent>
+                </v:textbox>
+                <w10:wrap anchorx="margin"/>
+              </v:rect>
+            </w:pict>
+          </mc:Fallback>
+        </mc:AlternateContent>
+      </w:r>
+      <w:r>
+        <w:tab/>
+        <w:t>region</w:t>
+      </w:r>
+      <w:r>
+        <w:tab/>
+      </w:r>
+    </w:p>
+    <w:p>
+      <w:pPr>
+        <w:widowControl/>
+        <w:wordWrap/>
+        <w:autoSpaceDE/>
+        <w:autoSpaceDN/>
+      </w:pPr>
+      <w:r>
+        <w:rPr>
+          <w:noProof/>
+        </w:rPr>
+        <mc:AlternateContent>
+          <mc:Choice Requires="wps">
+            <w:drawing>
+              <wp:anchor distT="0" distB="0" distL="114300" distR="114300" simplePos="0" relativeHeight="251706368" behindDoc="0" locked="0" layoutInCell="1" allowOverlap="1" wp14:anchorId="43FC2744" wp14:editId="7AD9327F">
+                <wp:simplePos x="0" y="0"/>
+                <wp:positionH relativeFrom="margin">
+                  <wp:align>left</wp:align>
+                </wp:positionH>
+                <wp:positionV relativeFrom="paragraph">
+                  <wp:posOffset>408305</wp:posOffset>
+                </wp:positionV>
+                <wp:extent cx="1821180" cy="350520"/>
+                <wp:effectExtent l="0" t="0" r="26670" b="11430"/>
+                <wp:wrapNone/>
+                <wp:docPr id="23" name="직사각형 23"/>
+                <wp:cNvGraphicFramePr/>
+                <a:graphic xmlns:a="http://schemas.openxmlformats.org/drawingml/2006/main">
+                  <a:graphicData uri="http://schemas.microsoft.com/office/word/2010/wordprocessingShape">
+                    <wps:wsp>
+                      <wps:cNvSpPr/>
+                      <wps:spPr>
+                        <a:xfrm>
+                          <a:off x="0" y="0"/>
+                          <a:ext cx="1821180" cy="350520"/>
+                        </a:xfrm>
+                        <a:prstGeom prst="rect">
+                          <a:avLst/>
+                        </a:prstGeom>
+                        <a:solidFill>
+                          <a:srgbClr val="969AF4"/>
+                        </a:solidFill>
+                        <a:ln w="6350">
+                          <a:solidFill>
+                            <a:schemeClr val="tx1"/>
+                          </a:solidFill>
+                        </a:ln>
+                      </wps:spPr>
+                      <wps:style>
+                        <a:lnRef idx="2">
+                          <a:schemeClr val="accent1">
+                            <a:shade val="50000"/>
+                          </a:schemeClr>
+                        </a:lnRef>
+                        <a:fillRef idx="1">
+                          <a:schemeClr val="accent1"/>
+                        </a:fillRef>
+                        <a:effectRef idx="0">
+                          <a:schemeClr val="accent1"/>
+                        </a:effectRef>
+                        <a:fontRef idx="minor">
+                          <a:schemeClr val="lt1"/>
+                        </a:fontRef>
+                      </wps:style>
+                      <wps:txbx>
+                        <w:txbxContent>
+                          <w:p>
+                            <w:pPr>
+                              <w:jc w:val="center"/>
+                            </w:pPr>
+                            <w:r>
+                              <w:t>Text(code)</w:t>
+                            </w:r>
+                          </w:p>
+                        </w:txbxContent>
+                      </wps:txbx>
+                      <wps:bodyPr rot="0" spcFirstLastPara="0" vertOverflow="overflow" horzOverflow="overflow" vert="horz" wrap="square" lIns="91440" tIns="45720" rIns="91440" bIns="45720" numCol="1" spcCol="0" rtlCol="0" fromWordArt="0" anchor="ctr" anchorCtr="0" forceAA="0" compatLnSpc="1">
+                        <a:prstTxWarp prst="textNoShape">
+                          <a:avLst/>
+                        </a:prstTxWarp>
+                        <a:noAutofit/>
+                      </wps:bodyPr>
+                    </wps:wsp>
+                  </a:graphicData>
+                </a:graphic>
+                <wp14:sizeRelV relativeFrom="margin">
+                  <wp14:pctHeight>0</wp14:pctHeight>
+                </wp14:sizeRelV>
+              </wp:anchor>
+            </w:drawing>
+          </mc:Choice>
+          <mc:Fallback>
+            <w:pict>
+              <v:rect w14:anchorId="43FC2744" id="직사각형 23" o:spid="_x0000_s1037" style="position:absolute;left:0;text-align:left;margin-left:0;margin-top:32.15pt;width:143.4pt;height:27.6pt;z-index:251706368;visibility:visible;mso-wrap-style:square;mso-height-percent:0;mso-wrap-distance-left:9pt;mso-wrap-distance-top:0;mso-wrap-distance-right:9pt;mso-wrap-distance-bottom:0;mso-position-horizontal:left;mso-position-horizontal-relative:margin;mso-position-vertical:absolute;mso-position-vertical-relative:text;mso-height-percent:0;mso-height-relative:margin;v-text-anchor:middle" o:gfxdata="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" fillcolor="#969af4" strokecolor="black [3213]" strokeweight=".5pt">
+                <v:textbox>
+                  <w:txbxContent>
+                    <w:p>
+                      <w:pPr>
+                        <w:jc w:val="center"/>
+                      </w:pPr>
+                      <w:r>
+                        <w:t>Text(code)</w:t>
+                      </w:r>
+                    </w:p>
+                  </w:txbxContent>
+                </v:textbox>
+                <w10:wrap anchorx="margin"/>
+              </v:rect>
+            </w:pict>
+          </mc:Fallback>
+        </mc:AlternateContent>
+      </w:r>
+      <w:r>
+        <w:rPr>
+          <w:noProof/>
+        </w:rPr>
+        <mc:AlternateContent>
+          <mc:Choice Requires="wps">
+            <w:drawing>
+              <wp:anchor distT="0" distB="0" distL="114300" distR="114300" simplePos="0" relativeHeight="251708416" behindDoc="0" locked="0" layoutInCell="1" allowOverlap="1" wp14:anchorId="750822B7" wp14:editId="1352448F">
+                <wp:simplePos x="0" y="0"/>
+                <wp:positionH relativeFrom="margin">
+                  <wp:align>left</wp:align>
+                </wp:positionH>
+                <wp:positionV relativeFrom="paragraph">
+                  <wp:posOffset>69041</wp:posOffset>
+                </wp:positionV>
+                <wp:extent cx="1821180" cy="350520"/>
+                <wp:effectExtent l="0" t="0" r="26670" b="11430"/>
+                <wp:wrapNone/>
+                <wp:docPr id="24" name="직사각형 24"/>
+                <wp:cNvGraphicFramePr/>
+                <a:graphic xmlns:a="http://schemas.openxmlformats.org/drawingml/2006/main">
+                  <a:graphicData uri="http://schemas.microsoft.com/office/word/2010/wordprocessingShape">
+                    <wps:wsp>
+                      <wps:cNvSpPr/>
+                      <wps:spPr>
+                        <a:xfrm>
+                          <a:off x="0" y="0"/>
+                          <a:ext cx="1821180" cy="350520"/>
+                        </a:xfrm>
+                        <a:prstGeom prst="rect">
+                          <a:avLst/>
+                        </a:prstGeom>
+                        <a:solidFill>
+                          <a:srgbClr val="969AF4"/>
+                        </a:solidFill>
+                        <a:ln w="6350">
+                          <a:solidFill>
+                            <a:schemeClr val="tx1"/>
+                          </a:solidFill>
+                        </a:ln>
+                      </wps:spPr>
+                      <wps:style>
+                        <a:lnRef idx="2">
+                          <a:schemeClr val="accent1">
+                            <a:shade val="50000"/>
+                          </a:schemeClr>
+                        </a:lnRef>
+                        <a:fillRef idx="1">
+                          <a:schemeClr val="accent1"/>
+                        </a:fillRef>
+                        <a:effectRef idx="0">
+                          <a:schemeClr val="accent1"/>
+                        </a:effectRef>
+                        <a:fontRef idx="minor">
+                          <a:schemeClr val="lt1"/>
+                        </a:fontRef>
+                      </wps:style>
+                      <wps:txbx>
+                        <w:txbxContent>
+                          <w:p>
+                            <w:pPr>
+                              <w:jc w:val="center"/>
+                            </w:pPr>
+                            <w:r>
+                              <w:t>data</w:t>
+                            </w:r>
+                          </w:p>
+                        </w:txbxContent>
+                      </wps:txbx>
+                      <wps:bodyPr rot="0" spcFirstLastPara="0" vertOverflow="overflow" horzOverflow="overflow" vert="horz" wrap="square" lIns="91440" tIns="45720" rIns="91440" bIns="45720" numCol="1" spcCol="0" rtlCol="0" fromWordArt="0" anchor="ctr" anchorCtr="0" forceAA="0" compatLnSpc="1">
+                        <a:prstTxWarp prst="textNoShape">
+                          <a:avLst/>
+                        </a:prstTxWarp>
+                        <a:noAutofit/>
+                      </wps:bodyPr>
+                    </wps:wsp>
+                  </a:graphicData>
+                </a:graphic>
+                <wp14:sizeRelV relativeFrom="margin">
+                  <wp14:pctHeight>0</wp14:pctHeight>
+                </wp14:sizeRelV>
+              </wp:anchor>
+            </w:drawing>
+          </mc:Choice>
+          <mc:Fallback>
+            <w:pict>
+              <v:rect w14:anchorId="750822B7" id="직사각형 24" o:spid="_x0000_s1038" style="position:absolute;left:0;text-align:left;margin-left:0;margin-top:5.45pt;width:143.4pt;height:27.6pt;z-index:251708416;visibility:visible;mso-wrap-style:square;mso-height-percent:0;mso-wrap-distance-left:9pt;mso-wrap-distance-top:0;mso-wrap-distance-right:9pt;mso-wrap-distance-bottom:0;mso-position-horizontal:left;mso-position-horizontal-relative:margin;mso-position-vertical:absolute;mso-position-vertical-relative:text;mso-height-percent:0;mso-height-relative:margin;v-text-anchor:middle" o:gfxdata="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" fillcolor="#969af4" strokecolor="black [3213]" strokeweight=".5pt">
+                <v:textbox>
+                  <w:txbxContent>
+                    <w:p>
+                      <w:pPr>
+                        <w:jc w:val="center"/>
+                      </w:pPr>
+                      <w:r>
+                        <w:t>data</w:t>
+                      </w:r>
+                    </w:p>
+                  </w:txbxContent>
+                </v:textbox>
+                <w10:wrap anchorx="margin"/>
+              </v:rect>
+            </w:pict>
+          </mc:Fallback>
+        </mc:AlternateContent>
+      </w:r>
+      <w:r>
+        <w:br w:type="page"/>
+      </w:r>
+    </w:p>
+    <w:p>
+      <w:pPr>
+        <w:pStyle w:val="a3"/>
+        <w:widowControl/>
+        <w:wordWrap/>
+        <w:autoSpaceDE/>
+        <w:autoSpaceDN/>
+        <w:ind w:leftChars="0" w:left="760"/>
+      </w:pPr>
+      <w:r>
+        <w:lastRenderedPageBreak/>
+        <w:t xml:space="preserve">가상 </w:t>
+      </w:r>
+      <w:r>
+        <w:rPr>
+          <w:rFonts w:hint="eastAsia"/>
+        </w:rPr>
+        <w:t>메모리 역시 p</w:t>
+      </w:r>
+      <w:r>
+        <w:t>age</w:t>
+      </w:r>
+      <w:r>
+        <w:rPr>
+          <w:rFonts w:hint="eastAsia"/>
+        </w:rPr>
+        <w:t>가 모여,</w:t>
+      </w:r>
+      <w:r>
+        <w:t xml:space="preserve"> </w:t>
+      </w:r>
+      <w:proofErr w:type="spellStart"/>
+      <w:r>
+        <w:rPr>
+          <w:rFonts w:hint="eastAsia"/>
+        </w:rPr>
+        <w:t>v</w:t>
+      </w:r>
+      <w:r>
+        <w:t>m_area</w:t>
+      </w:r>
+      <w:proofErr w:type="spellEnd"/>
+      <w:r>
+        <w:rPr>
+          <w:rFonts w:hint="eastAsia"/>
+        </w:rPr>
+        <w:t>를 구성하고,</w:t>
+      </w:r>
+      <w:r>
+        <w:t xml:space="preserve"> </w:t>
+      </w:r>
+      <w:proofErr w:type="spellStart"/>
+      <w:r>
+        <w:t>vm</w:t>
+      </w:r>
+      <w:r>
+        <w:rPr>
+          <w:rFonts w:hint="eastAsia"/>
+        </w:rPr>
+        <w:t>_</w:t>
+      </w:r>
+      <w:r>
+        <w:t>area_struct</w:t>
+      </w:r>
+      <w:proofErr w:type="spellEnd"/>
+      <w:r>
+        <w:rPr>
+          <w:rFonts w:hint="eastAsia"/>
+        </w:rPr>
+        <w:t>로 관리한다.</w:t>
+      </w:r>
+    </w:p>
+    <w:p>
+      <w:pPr>
+        <w:widowControl/>
+        <w:wordWrap/>
+        <w:autoSpaceDE/>
+        <w:autoSpaceDN/>
+      </w:pPr>
+    </w:p>
+    <w:p>
+      <w:pPr>
+        <w:pStyle w:val="a3"/>
+        <w:widowControl/>
+        <w:numPr>
+          <w:ilvl w:val="0"/>
+          <w:numId w:val="1"/>
+        </w:numPr>
+        <w:wordWrap/>
+        <w:autoSpaceDE/>
+        <w:autoSpaceDN/>
+        <w:ind w:leftChars="0"/>
+      </w:pPr>
+      <w:proofErr w:type="spellStart"/>
+      <w:r>
+        <w:rPr>
+          <w:rFonts w:hint="eastAsia"/>
+        </w:rPr>
+        <w:t>v</w:t>
+      </w:r>
+      <w:r>
+        <w:t>m_area</w:t>
+      </w:r>
+      <w:proofErr w:type="spellEnd"/>
+      <w:r>
+        <w:t xml:space="preserve">(VMA)는 </w:t>
+      </w:r>
+      <w:r>
+        <w:rPr>
+          <w:rFonts w:hint="eastAsia"/>
+        </w:rPr>
+        <w:t>하나의 태스크에 여러 개가 존재할 수 있다.</w:t>
+      </w:r>
+      <w:r>
+        <w:t xml:space="preserve"> </w:t>
+      </w:r>
+      <w:r>
+        <w:rPr>
+          <w:rFonts w:hint="eastAsia"/>
+        </w:rPr>
+        <w:t>V</w:t>
+      </w:r>
+      <w:r>
+        <w:t>MA</w:t>
+      </w:r>
+      <w:r>
+        <w:rPr>
+          <w:rFonts w:hint="eastAsia"/>
+        </w:rPr>
+        <w:t>는 겹치지않으며,</w:t>
+      </w:r>
+      <w:r>
+        <w:t xml:space="preserve"> </w:t>
+      </w:r>
+      <w:r>
+        <w:rPr>
+          <w:rFonts w:hint="eastAsia"/>
+        </w:rPr>
+        <w:t>서로 인접할 경우 하나로 생각해 처리할 수 있다.</w:t>
+      </w:r>
+      <w:r>
+        <w:t xml:space="preserve"> </w:t>
+      </w:r>
+    </w:p>
+    <w:p>
+      <w:pPr>
+        <w:widowControl/>
+        <w:wordWrap/>
+        <w:autoSpaceDE/>
+        <w:autoSpaceDN/>
+      </w:pPr>
+    </w:p>
+    <w:p>
+      <w:pPr>
+        <w:widowControl/>
+        <w:wordWrap/>
+        <w:autoSpaceDE/>
+        <w:autoSpaceDN/>
+      </w:pPr>
+    </w:p>
+    <w:p>
+      <w:pPr>
+        <w:pStyle w:val="a3"/>
+        <w:widowControl/>
+        <w:numPr>
+          <w:ilvl w:val="0"/>
+          <w:numId w:val="1"/>
+        </w:numPr>
+        <w:wordWrap/>
+        <w:autoSpaceDE/>
+        <w:autoSpaceDN/>
+        <w:ind w:leftChars="0"/>
+      </w:pPr>
+      <w:r>
+        <w:rPr>
+          <w:rFonts w:hint="eastAsia"/>
+        </w:rPr>
+        <w:t>물리 메모리와 가상 메모리의 변환</w:t>
+      </w:r>
+    </w:p>
+    <w:p>
+      <w:pPr>
+        <w:pStyle w:val="a3"/>
+        <w:widowControl/>
+        <w:wordWrap/>
+        <w:autoSpaceDE/>
+        <w:autoSpaceDN/>
+        <w:ind w:leftChars="0" w:left="760"/>
+      </w:pPr>
+      <w:r>
+        <w:rPr>
+          <w:rFonts w:hint="eastAsia"/>
+        </w:rPr>
+        <w:t xml:space="preserve">기본적으로 디스크의 파일 실행은 태스크를 할당하고 </w:t>
+      </w:r>
+      <w:r>
+        <w:t>ELF</w:t>
+      </w:r>
+      <w:r>
+        <w:rPr>
+          <w:rFonts w:hint="eastAsia"/>
+        </w:rPr>
+        <w:t xml:space="preserve">의 포맷 구조에 따라 정해진 부분은 </w:t>
+      </w:r>
+      <w:r>
+        <w:t>물리</w:t>
+      </w:r>
+      <w:r>
+        <w:rPr>
+          <w:rFonts w:hint="eastAsia"/>
+        </w:rPr>
+        <w:t xml:space="preserve"> </w:t>
+      </w:r>
+      <w:r>
+        <w:t>메모리에 할당해주고</w:t>
+      </w:r>
+      <w:r>
+        <w:rPr>
+          <w:rFonts w:hint="eastAsia"/>
+        </w:rPr>
+        <w:t>,</w:t>
+      </w:r>
+      <w:r>
+        <w:t xml:space="preserve"> </w:t>
+      </w:r>
+      <w:r>
+        <w:rPr>
+          <w:rFonts w:hint="eastAsia"/>
+        </w:rPr>
+        <w:t>약속된 가상 주소에 나머지를</w:t>
+      </w:r>
+      <w:r>
+        <w:t xml:space="preserve"> </w:t>
+      </w:r>
+      <w:r>
+        <w:rPr>
+          <w:rFonts w:hint="eastAsia"/>
+        </w:rPr>
+        <w:t>연결시켜주는 것이다.</w:t>
+      </w:r>
+      <w:r>
+        <w:t xml:space="preserve"> </w:t>
+      </w:r>
+      <w:r>
+        <w:rPr>
+          <w:rFonts w:hint="eastAsia"/>
+        </w:rPr>
+        <w:t>리눅스 커널은 페이지들을 페이지 프레임에 적재할 때,</w:t>
+      </w:r>
+      <w:r>
+        <w:t xml:space="preserve"> </w:t>
+      </w:r>
+      <w:r>
+        <w:rPr>
+          <w:rFonts w:hint="eastAsia"/>
+        </w:rPr>
+        <w:t>p</w:t>
+      </w:r>
+      <w:r>
+        <w:t>age table</w:t>
+      </w:r>
+      <w:r>
+        <w:rPr>
+          <w:rFonts w:hint="eastAsia"/>
+        </w:rPr>
+        <w:t>을 같이 만들어 주소 변환에 이용한다.</w:t>
+      </w:r>
+      <w:r>
+        <w:t xml:space="preserve"> </w:t>
+      </w:r>
+      <w:r>
+        <w:rPr>
+          <w:rFonts w:hint="eastAsia"/>
+        </w:rPr>
+        <w:t>즉,</w:t>
+      </w:r>
+      <w:r>
+        <w:t xml:space="preserve"> </w:t>
+      </w:r>
+      <w:proofErr w:type="spellStart"/>
+      <w:r>
+        <w:t>sys_execve</w:t>
+      </w:r>
+      <w:proofErr w:type="spellEnd"/>
+      <w:r>
+        <w:t xml:space="preserve">() </w:t>
+      </w:r>
+      <w:r>
+        <w:rPr>
+          <w:rFonts w:hint="eastAsia"/>
+        </w:rPr>
+        <w:t>시스템 호출이 파일의 일부를 읽을 때,</w:t>
+      </w:r>
+      <w:r>
+        <w:t xml:space="preserve"> free</w:t>
+      </w:r>
+      <w:r>
+        <w:rPr>
+          <w:rFonts w:hint="eastAsia"/>
+        </w:rPr>
+        <w:t xml:space="preserve">한 페이지 프레임들을 </w:t>
+      </w:r>
+      <w:proofErr w:type="spellStart"/>
+      <w:r>
+        <w:rPr>
+          <w:rFonts w:hint="eastAsia"/>
+        </w:rPr>
+        <w:t>할당받고</w:t>
+      </w:r>
+      <w:proofErr w:type="spellEnd"/>
+      <w:r>
+        <w:rPr>
+          <w:rFonts w:hint="eastAsia"/>
+        </w:rPr>
+        <w:t>,</w:t>
+      </w:r>
+      <w:r>
+        <w:t xml:space="preserve"> </w:t>
+      </w:r>
+      <w:r>
+        <w:rPr>
+          <w:rFonts w:hint="eastAsia"/>
+        </w:rPr>
+        <w:t>p</w:t>
+      </w:r>
+      <w:r>
+        <w:t xml:space="preserve">age </w:t>
+      </w:r>
+      <w:proofErr w:type="spellStart"/>
+      <w:r>
+        <w:t>talble</w:t>
+      </w:r>
+      <w:proofErr w:type="spellEnd"/>
+      <w:r>
+        <w:rPr>
+          <w:rFonts w:hint="eastAsia"/>
+        </w:rPr>
+        <w:t>을 만들어,</w:t>
+      </w:r>
+      <w:r>
+        <w:t xml:space="preserve"> </w:t>
+      </w:r>
+      <w:r>
+        <w:rPr>
+          <w:rFonts w:hint="eastAsia"/>
+        </w:rPr>
+        <w:t>가상 메모리와 연결한다.</w:t>
+      </w:r>
+      <w:r>
+        <w:t xml:space="preserve"> </w:t>
+      </w:r>
+      <w:r>
+        <w:rPr>
+          <w:rFonts w:hint="eastAsia"/>
+        </w:rPr>
+        <w:t>그 후 태스크를 수행할 때 p</w:t>
+      </w:r>
+      <w:r>
+        <w:t>age table</w:t>
+      </w:r>
+      <w:r>
+        <w:rPr>
+          <w:rFonts w:hint="eastAsia"/>
+        </w:rPr>
+        <w:t>을 따라 주소 변환을 실시한다.</w:t>
+      </w:r>
+      <w:r>
+        <w:t xml:space="preserve"> </w:t>
+      </w:r>
+    </w:p>
+    <w:p>
+      <w:pPr>
+        <w:pStyle w:val="a3"/>
+        <w:widowControl/>
+        <w:wordWrap/>
+        <w:autoSpaceDE/>
+        <w:autoSpaceDN/>
+        <w:ind w:leftChars="0" w:left="760"/>
+      </w:pPr>
+      <w:r>
+        <w:rPr>
+          <w:rFonts w:hint="eastAsia"/>
+        </w:rPr>
+        <w:t>가상 주소를 물리 주소로 변환하는 과정을 p</w:t>
+      </w:r>
+      <w:r>
+        <w:t>aging</w:t>
+      </w:r>
+      <w:r>
+        <w:rPr>
+          <w:rFonts w:hint="eastAsia"/>
+        </w:rPr>
+        <w:t>이라고 한다.</w:t>
+      </w:r>
+      <w:r>
+        <w:t xml:space="preserve"> Paging</w:t>
+      </w:r>
+      <w:r>
+        <w:rPr>
+          <w:rFonts w:hint="eastAsia"/>
+        </w:rPr>
+        <w:t>은 가상 주소 번지를 페이지의 크기로 나누고,</w:t>
+      </w:r>
+      <w:r>
+        <w:t xml:space="preserve"> </w:t>
+      </w:r>
+      <w:r>
+        <w:rPr>
+          <w:rFonts w:hint="eastAsia"/>
+        </w:rPr>
+        <w:t xml:space="preserve">그 몫을 </w:t>
+      </w:r>
+      <w:r>
+        <w:t>page table</w:t>
+      </w:r>
+      <w:r>
+        <w:rPr>
+          <w:rFonts w:hint="eastAsia"/>
+        </w:rPr>
+        <w:t xml:space="preserve">의 </w:t>
+      </w:r>
+      <w:r>
+        <w:t>entry</w:t>
+      </w:r>
+      <w:r>
+        <w:rPr>
+          <w:rFonts w:hint="eastAsia"/>
+        </w:rPr>
+        <w:t>로,</w:t>
+      </w:r>
+      <w:r>
+        <w:t xml:space="preserve"> </w:t>
+      </w:r>
+      <w:r>
+        <w:rPr>
+          <w:rFonts w:hint="eastAsia"/>
+        </w:rPr>
+        <w:t xml:space="preserve">나머지를 </w:t>
+      </w:r>
+      <w:r>
+        <w:t>index</w:t>
+      </w:r>
+      <w:r>
+        <w:rPr>
+          <w:rFonts w:hint="eastAsia"/>
+        </w:rPr>
+        <w:t>로 하여 물리 주소를 찾는다.</w:t>
+      </w:r>
+      <w:r>
+        <w:t xml:space="preserve"> </w:t>
+      </w:r>
+      <w:r>
+        <w:rPr>
+          <w:rFonts w:hint="eastAsia"/>
+        </w:rPr>
+        <w:t xml:space="preserve">물리 메모리에 적재가 되지 않은 주소는 </w:t>
+      </w:r>
+      <w:r>
+        <w:t>page fault</w:t>
+      </w:r>
+      <w:r>
+        <w:rPr>
+          <w:rFonts w:hint="eastAsia"/>
+        </w:rPr>
+        <w:t xml:space="preserve">가 발생하여 </w:t>
+      </w:r>
+      <w:proofErr w:type="spellStart"/>
+      <w:r>
+        <w:t>page_fault_handler</w:t>
+      </w:r>
+      <w:proofErr w:type="spellEnd"/>
+      <w:r>
+        <w:rPr>
+          <w:rFonts w:hint="eastAsia"/>
+        </w:rPr>
+        <w:t>가 호출된다.</w:t>
+      </w:r>
+      <w:r>
+        <w:t xml:space="preserve"> Handler</w:t>
+      </w:r>
+      <w:r>
+        <w:rPr>
+          <w:rFonts w:hint="eastAsia"/>
+        </w:rPr>
+        <w:t xml:space="preserve">는 </w:t>
+      </w:r>
+      <w:r>
+        <w:t>free</w:t>
+      </w:r>
+      <w:r>
+        <w:rPr>
+          <w:rFonts w:hint="eastAsia"/>
+        </w:rPr>
+        <w:t xml:space="preserve">한 페이지 프레임을 </w:t>
+      </w:r>
+      <w:proofErr w:type="spellStart"/>
+      <w:r>
+        <w:rPr>
+          <w:rFonts w:hint="eastAsia"/>
+        </w:rPr>
+        <w:t>할당받아</w:t>
+      </w:r>
+      <w:proofErr w:type="spellEnd"/>
+      <w:r>
+        <w:rPr>
+          <w:rFonts w:hint="eastAsia"/>
+        </w:rPr>
+        <w:t xml:space="preserve"> 해당 프레임을 읽어 l</w:t>
+      </w:r>
+      <w:r>
+        <w:t xml:space="preserve">oad </w:t>
+      </w:r>
+      <w:r>
+        <w:rPr>
+          <w:rFonts w:hint="eastAsia"/>
+        </w:rPr>
+        <w:t>시킨다.</w:t>
+      </w:r>
+    </w:p>
+    <w:p>
+      <w:pPr>
+        <w:pStyle w:val="a3"/>
+        <w:widowControl/>
+        <w:wordWrap/>
+        <w:autoSpaceDE/>
+        <w:autoSpaceDN/>
+        <w:ind w:leftChars="0" w:left="760"/>
+      </w:pPr>
+    </w:p>
+    <w:p>
+      <w:pPr>
+        <w:pStyle w:val="a3"/>
+        <w:widowControl/>
+        <w:numPr>
+          <w:ilvl w:val="0"/>
+          <w:numId w:val="1"/>
+        </w:numPr>
+        <w:wordWrap/>
+        <w:autoSpaceDE/>
+        <w:autoSpaceDN/>
+        <w:ind w:leftChars="0"/>
+      </w:pPr>
+      <w:r>
+        <w:rPr>
+          <w:rFonts w:hint="eastAsia"/>
+        </w:rPr>
+        <w:t xml:space="preserve">리눅스에서는 원활한 </w:t>
+      </w:r>
+      <w:r>
+        <w:t xml:space="preserve">paging </w:t>
+      </w:r>
+      <w:r>
+        <w:rPr>
+          <w:rFonts w:hint="eastAsia"/>
+        </w:rPr>
+        <w:t xml:space="preserve">작업을 위해 </w:t>
+      </w:r>
+      <w:r>
+        <w:t>paging</w:t>
+      </w:r>
+      <w:r>
+        <w:rPr>
+          <w:rFonts w:hint="eastAsia"/>
+        </w:rPr>
+        <w:t xml:space="preserve">을 </w:t>
+      </w:r>
+      <w:r>
+        <w:t>3</w:t>
+      </w:r>
+      <w:r>
+        <w:rPr>
+          <w:rFonts w:hint="eastAsia"/>
+        </w:rPr>
+        <w:t>단계로 나눴다.</w:t>
+      </w:r>
+    </w:p>
+    <w:p>
+      <w:pPr>
+        <w:pStyle w:val="a3"/>
+        <w:widowControl/>
+        <w:wordWrap/>
+        <w:autoSpaceDE/>
+        <w:autoSpaceDN/>
+        <w:ind w:leftChars="0" w:left="760"/>
+      </w:pPr>
+      <w:r>
+        <w:rPr>
+          <w:rFonts w:hint="eastAsia"/>
+        </w:rPr>
+        <w:t xml:space="preserve">가상 주소 공간을 이용하여 </w:t>
+      </w:r>
+      <w:r>
+        <w:t>paging</w:t>
+      </w:r>
+      <w:r>
+        <w:rPr>
+          <w:rFonts w:hint="eastAsia"/>
+        </w:rPr>
+        <w:t>을 하게 되는데,</w:t>
+      </w:r>
+      <w:r>
+        <w:t xml:space="preserve"> </w:t>
+      </w:r>
+      <w:proofErr w:type="spellStart"/>
+      <w:r>
+        <w:t>mm_struct</w:t>
+      </w:r>
+      <w:proofErr w:type="spellEnd"/>
+      <w:r>
+        <w:rPr>
+          <w:rFonts w:hint="eastAsia"/>
+        </w:rPr>
+        <w:t>에서 P</w:t>
+      </w:r>
+      <w:r>
+        <w:t xml:space="preserve">GD -&gt; PMD -&gt; PTE -&gt; </w:t>
+      </w:r>
+      <w:r>
+        <w:rPr>
+          <w:rFonts w:hint="eastAsia"/>
+        </w:rPr>
+        <w:t>실제 물리 메모리 주소의 과정을 거쳐 변환한다</w:t>
+      </w:r>
+      <w:r>
+        <w:t>.</w:t>
+      </w:r>
+    </w:p>
+    <w:p>
+      <w:pPr>
+        <w:pStyle w:val="a3"/>
+        <w:widowControl/>
+        <w:wordWrap/>
+        <w:autoSpaceDE/>
+        <w:autoSpaceDN/>
+        <w:ind w:leftChars="0" w:left="760"/>
+      </w:pPr>
+    </w:p>
+    <w:p>
+      <w:pPr>
+        <w:pStyle w:val="a3"/>
+        <w:widowControl/>
+        <w:wordWrap/>
+        <w:autoSpaceDE/>
+        <w:autoSpaceDN/>
+        <w:ind w:leftChars="0" w:left="760"/>
+        <w:rPr>
+          <w:rFonts w:hint="eastAsia"/>
+        </w:rPr>
+      </w:pPr>
+      <w:r>
+        <w:rPr>
+          <w:rFonts w:hint="eastAsia"/>
+        </w:rPr>
+        <w:t xml:space="preserve">실제 </w:t>
+      </w:r>
+      <w:r>
+        <w:t>CPU</w:t>
+      </w:r>
+      <w:r>
+        <w:rPr>
+          <w:rFonts w:hint="eastAsia"/>
+        </w:rPr>
+        <w:t xml:space="preserve">의 경우 대부분 주소 변환을 지원하는 </w:t>
+      </w:r>
+      <w:r>
+        <w:t>MMU</w:t>
+      </w:r>
+      <w:r>
+        <w:rPr>
+          <w:rFonts w:hint="eastAsia"/>
+        </w:rPr>
+        <w:t>를 가지고 있다.</w:t>
+      </w:r>
+      <w:bookmarkStart w:id="0" w:name="_GoBack"/>
+      <w:bookmarkEnd w:id="0"/>
+    </w:p>
+    <w:p>
+      <w:pPr>
+        <w:widowControl/>
+        <w:wordWrap/>
+        <w:autoSpaceDE/>
+        <w:autoSpaceDN/>
+      </w:pPr>
+    </w:p>
+    <w:p>
+      <w:pPr>
+        <w:widowControl/>
+        <w:wordWrap/>
+        <w:autoSpaceDE/>
+        <w:autoSpaceDN/>
+      </w:pPr>
+    </w:p>
+    <w:p>
+      <w:pPr>
+        <w:widowControl/>
+        <w:wordWrap/>
+        <w:autoSpaceDE/>
+        <w:autoSpaceDN/>
+      </w:pPr>
+    </w:p>
+    <w:p>
+      <w:pPr>
+        <w:widowControl/>
+        <w:wordWrap/>
+        <w:autoSpaceDE/>
+        <w:autoSpaceDN/>
+        <w:rPr>
+          <w:rFonts w:hint="eastAsia"/>
+        </w:rPr>
+      </w:pPr>
       <w:r>
         <w:br w:type="page"/>
       </w:r>
@@ -14286,9 +15917,1613 @@
     </w:p>
     <w:p>
       <w:pPr>
+        <w:pStyle w:val="a3"/>
+        <w:numPr>
+          <w:ilvl w:val="0"/>
+          <w:numId w:val="13"/>
+        </w:numPr>
         <w:tabs>
           <w:tab w:val="left" w:pos="3000"/>
         </w:tabs>
+        <w:ind w:leftChars="0"/>
+        <w:rPr>
+          <w:sz w:val="40"/>
+          <w:szCs w:val="40"/>
+        </w:rPr>
+      </w:pPr>
+      <w:r>
+        <w:rPr>
+          <w:rFonts w:hint="eastAsia"/>
+          <w:sz w:val="40"/>
+          <w:szCs w:val="40"/>
+        </w:rPr>
+        <w:t xml:space="preserve"> </w:t>
+      </w:r>
+      <w:r>
+        <w:rPr>
+          <w:sz w:val="40"/>
+          <w:szCs w:val="40"/>
+        </w:rPr>
+        <w:t>Difference of kernel space, user space</w:t>
+      </w:r>
+    </w:p>
+    <w:p>
+      <w:pPr>
+        <w:widowControl/>
+        <w:wordWrap/>
+        <w:autoSpaceDE/>
+        <w:autoSpaceDN/>
+        <w:rPr>
+          <w:szCs w:val="20"/>
+        </w:rPr>
+      </w:pPr>
+      <w:r>
+        <w:rPr>
+          <w:rFonts w:hint="eastAsia"/>
+          <w:szCs w:val="20"/>
+        </w:rPr>
+        <w:t>R</w:t>
+      </w:r>
+      <w:r>
+        <w:rPr>
+          <w:szCs w:val="20"/>
+        </w:rPr>
+        <w:t>A</w:t>
+      </w:r>
+      <w:r>
+        <w:rPr>
+          <w:rFonts w:hint="eastAsia"/>
+          <w:szCs w:val="20"/>
+        </w:rPr>
+        <w:t>M은 U</w:t>
+      </w:r>
+      <w:r>
+        <w:rPr>
+          <w:szCs w:val="20"/>
+        </w:rPr>
+        <w:t>ser space</w:t>
+      </w:r>
+      <w:r>
+        <w:rPr>
+          <w:rFonts w:hint="eastAsia"/>
+          <w:szCs w:val="20"/>
+        </w:rPr>
+        <w:t xml:space="preserve">와 </w:t>
+      </w:r>
+      <w:r>
+        <w:rPr>
+          <w:szCs w:val="20"/>
+        </w:rPr>
+        <w:t xml:space="preserve">Kernel space </w:t>
+      </w:r>
+      <w:r>
+        <w:rPr>
+          <w:rFonts w:hint="eastAsia"/>
+          <w:szCs w:val="20"/>
+        </w:rPr>
+        <w:t>두 부분으로 나뉘어 있다.</w:t>
+      </w:r>
+    </w:p>
+    <w:p>
+      <w:pPr>
+        <w:widowControl/>
+        <w:wordWrap/>
+        <w:autoSpaceDE/>
+        <w:autoSpaceDN/>
+        <w:rPr>
+          <w:szCs w:val="20"/>
+        </w:rPr>
+      </w:pPr>
+      <w:r>
+        <w:rPr>
+          <w:rFonts w:hint="eastAsia"/>
+          <w:szCs w:val="20"/>
+        </w:rPr>
+        <w:t>U</w:t>
+      </w:r>
+      <w:r>
+        <w:rPr>
+          <w:szCs w:val="20"/>
+        </w:rPr>
+        <w:t>ser space</w:t>
+      </w:r>
+      <w:r>
+        <w:rPr>
+          <w:rFonts w:hint="eastAsia"/>
+          <w:szCs w:val="20"/>
+        </w:rPr>
+        <w:t>는 일반적인 사용자 프로세스(프로그램</w:t>
+      </w:r>
+      <w:r>
+        <w:rPr>
+          <w:szCs w:val="20"/>
+        </w:rPr>
+        <w:t>)</w:t>
+      </w:r>
+      <w:r>
+        <w:rPr>
+          <w:rFonts w:hint="eastAsia"/>
+          <w:szCs w:val="20"/>
+        </w:rPr>
+        <w:t>가 돌아가는 영역이다.</w:t>
+      </w:r>
+      <w:r>
+        <w:rPr>
+          <w:szCs w:val="20"/>
+        </w:rPr>
+        <w:t xml:space="preserve"> </w:t>
+      </w:r>
+      <w:r>
+        <w:rPr>
+          <w:rFonts w:hint="eastAsia"/>
+          <w:szCs w:val="20"/>
+        </w:rPr>
+        <w:t>프로세스는 커널에 직접적으로 접근할 수 없다</w:t>
+      </w:r>
+      <w:r>
+        <w:rPr>
+          <w:szCs w:val="20"/>
+        </w:rPr>
+        <w:t xml:space="preserve">. </w:t>
+      </w:r>
+    </w:p>
+    <w:p>
+      <w:pPr>
+        <w:widowControl/>
+        <w:tabs>
+          <w:tab w:val="left" w:pos="5738"/>
+        </w:tabs>
+        <w:wordWrap/>
+        <w:autoSpaceDE/>
+        <w:autoSpaceDN/>
+        <w:rPr>
+          <w:szCs w:val="20"/>
+        </w:rPr>
+      </w:pPr>
+      <w:r>
+        <w:rPr>
+          <w:rFonts w:hint="eastAsia"/>
+          <w:szCs w:val="20"/>
+        </w:rPr>
+        <w:t xml:space="preserve">하지만 </w:t>
+      </w:r>
+      <w:r>
+        <w:rPr>
+          <w:szCs w:val="20"/>
+        </w:rPr>
+        <w:t>Kernel space</w:t>
+      </w:r>
+      <w:r>
+        <w:rPr>
+          <w:rFonts w:hint="eastAsia"/>
+          <w:szCs w:val="20"/>
+        </w:rPr>
+        <w:t>에서는</w:t>
+      </w:r>
+      <w:r>
+        <w:rPr>
+          <w:szCs w:val="20"/>
+        </w:rPr>
+        <w:t xml:space="preserve"> System call</w:t>
+      </w:r>
+      <w:r>
+        <w:rPr>
+          <w:rFonts w:hint="eastAsia"/>
+          <w:szCs w:val="20"/>
+        </w:rPr>
+        <w:t>을 호출해 k</w:t>
+      </w:r>
+      <w:r>
+        <w:rPr>
+          <w:szCs w:val="20"/>
+        </w:rPr>
+        <w:t>ernel</w:t>
+      </w:r>
+      <w:r>
+        <w:rPr>
+          <w:rFonts w:hint="eastAsia"/>
+          <w:szCs w:val="20"/>
+        </w:rPr>
+        <w:t>에 접근할 수 있다.</w:t>
+      </w:r>
+      <w:r>
+        <w:rPr>
+          <w:szCs w:val="20"/>
+        </w:rPr>
+        <w:t xml:space="preserve"> System call</w:t>
+      </w:r>
+      <w:r>
+        <w:rPr>
+          <w:rFonts w:hint="eastAsia"/>
+          <w:szCs w:val="20"/>
+        </w:rPr>
+        <w:t xml:space="preserve">은 </w:t>
+      </w:r>
+      <w:r>
+        <w:rPr>
+          <w:szCs w:val="20"/>
+        </w:rPr>
+        <w:t>kernel</w:t>
+      </w:r>
+      <w:r>
+        <w:rPr>
+          <w:rFonts w:hint="eastAsia"/>
+          <w:szCs w:val="20"/>
+        </w:rPr>
+        <w:t xml:space="preserve">에서 </w:t>
+      </w:r>
+      <w:r>
+        <w:rPr>
+          <w:szCs w:val="20"/>
+        </w:rPr>
+        <w:t>software interrupt</w:t>
+      </w:r>
+      <w:r>
+        <w:rPr>
+          <w:rFonts w:hint="eastAsia"/>
+          <w:szCs w:val="20"/>
+        </w:rPr>
+        <w:t>처럼 동작한다.</w:t>
+      </w:r>
+      <w:r>
+        <w:rPr>
+          <w:szCs w:val="20"/>
+        </w:rPr>
+        <w:t xml:space="preserve"> </w:t>
+      </w:r>
+    </w:p>
+    <w:p>
+      <w:pPr>
+        <w:widowControl/>
+        <w:tabs>
+          <w:tab w:val="left" w:pos="5738"/>
+        </w:tabs>
+        <w:wordWrap/>
+        <w:autoSpaceDE/>
+        <w:autoSpaceDN/>
+        <w:rPr>
+          <w:rFonts w:hint="eastAsia"/>
+          <w:szCs w:val="20"/>
+        </w:rPr>
+      </w:pPr>
+      <w:r>
+        <w:rPr>
+          <w:rFonts w:hint="eastAsia"/>
+          <w:szCs w:val="20"/>
+        </w:rPr>
+        <w:t xml:space="preserve">커널은 메모리의 일부분에서 실행되는데 </w:t>
+      </w:r>
+      <w:r>
+        <w:rPr>
+          <w:szCs w:val="20"/>
+        </w:rPr>
+        <w:t>User space</w:t>
+      </w:r>
+      <w:r>
+        <w:rPr>
+          <w:rFonts w:hint="eastAsia"/>
+          <w:szCs w:val="20"/>
+        </w:rPr>
+        <w:t xml:space="preserve">의 </w:t>
+      </w:r>
+      <w:r>
+        <w:rPr>
+          <w:szCs w:val="20"/>
+        </w:rPr>
+        <w:t>application/process</w:t>
+      </w:r>
+      <w:r>
+        <w:rPr>
+          <w:rFonts w:hint="eastAsia"/>
+          <w:szCs w:val="20"/>
+        </w:rPr>
+        <w:t>를 관리하는 역할을 해준다.</w:t>
+      </w:r>
+      <w:r>
+        <w:rPr>
+          <w:szCs w:val="20"/>
+        </w:rPr>
+        <w:t xml:space="preserve"> </w:t>
+      </w:r>
+      <w:r>
+        <w:rPr>
+          <w:rFonts w:hint="eastAsia"/>
+          <w:szCs w:val="20"/>
+        </w:rPr>
+        <w:t>S</w:t>
+      </w:r>
+      <w:r>
+        <w:rPr>
+          <w:szCs w:val="20"/>
+        </w:rPr>
+        <w:t>ystem call</w:t>
+      </w:r>
+      <w:r>
+        <w:rPr>
+          <w:rFonts w:hint="eastAsia"/>
+          <w:szCs w:val="20"/>
+        </w:rPr>
+        <w:t xml:space="preserve">을 통해 </w:t>
+      </w:r>
+      <w:r>
+        <w:rPr>
+          <w:szCs w:val="20"/>
+        </w:rPr>
+        <w:t>interrupt</w:t>
+      </w:r>
+      <w:r>
+        <w:rPr>
+          <w:rFonts w:hint="eastAsia"/>
+          <w:szCs w:val="20"/>
+        </w:rPr>
+        <w:t xml:space="preserve">가 </w:t>
+      </w:r>
+      <w:r>
+        <w:rPr>
+          <w:szCs w:val="20"/>
+        </w:rPr>
+        <w:t>Kernel</w:t>
+      </w:r>
+      <w:r>
+        <w:rPr>
+          <w:rFonts w:hint="eastAsia"/>
+          <w:szCs w:val="20"/>
+        </w:rPr>
+        <w:t xml:space="preserve">에 보내지면 적당한 </w:t>
+      </w:r>
+      <w:r>
+        <w:rPr>
+          <w:szCs w:val="20"/>
+        </w:rPr>
+        <w:t>interrupt handler</w:t>
+      </w:r>
+      <w:r>
+        <w:rPr>
+          <w:rFonts w:hint="eastAsia"/>
+          <w:szCs w:val="20"/>
+        </w:rPr>
+        <w:t>가 역할을 수행한다.</w:t>
+      </w:r>
+    </w:p>
+    <w:p>
+      <w:pPr>
+        <w:widowControl/>
+        <w:wordWrap/>
+        <w:autoSpaceDE/>
+        <w:autoSpaceDN/>
+        <w:rPr>
+          <w:szCs w:val="20"/>
+        </w:rPr>
+      </w:pPr>
+    </w:p>
+    <w:p>
+      <w:pPr>
+        <w:widowControl/>
+        <w:wordWrap/>
+        <w:autoSpaceDE/>
+        <w:autoSpaceDN/>
+        <w:rPr>
+          <w:szCs w:val="20"/>
+        </w:rPr>
+      </w:pPr>
+    </w:p>
+    <w:p>
+      <w:pPr>
+        <w:widowControl/>
+        <w:wordWrap/>
+        <w:autoSpaceDE/>
+        <w:autoSpaceDN/>
+        <w:rPr>
+          <w:szCs w:val="20"/>
+        </w:rPr>
+      </w:pPr>
+    </w:p>
+    <w:p>
+      <w:pPr>
+        <w:widowControl/>
+        <w:wordWrap/>
+        <w:autoSpaceDE/>
+        <w:autoSpaceDN/>
+        <w:rPr>
+          <w:szCs w:val="20"/>
+        </w:rPr>
+      </w:pPr>
+    </w:p>
+    <w:p>
+      <w:pPr>
+        <w:widowControl/>
+        <w:wordWrap/>
+        <w:autoSpaceDE/>
+        <w:autoSpaceDN/>
+        <w:rPr>
+          <w:szCs w:val="20"/>
+        </w:rPr>
+      </w:pPr>
+    </w:p>
+    <w:p>
+      <w:pPr>
+        <w:widowControl/>
+        <w:wordWrap/>
+        <w:autoSpaceDE/>
+        <w:autoSpaceDN/>
+        <w:rPr>
+          <w:szCs w:val="20"/>
+        </w:rPr>
+      </w:pPr>
+    </w:p>
+    <w:p>
+      <w:pPr>
+        <w:widowControl/>
+        <w:wordWrap/>
+        <w:autoSpaceDE/>
+        <w:autoSpaceDN/>
+        <w:rPr>
+          <w:szCs w:val="20"/>
+        </w:rPr>
+      </w:pPr>
+    </w:p>
+    <w:p>
+      <w:pPr>
+        <w:widowControl/>
+        <w:wordWrap/>
+        <w:autoSpaceDE/>
+        <w:autoSpaceDN/>
+        <w:rPr>
+          <w:szCs w:val="20"/>
+        </w:rPr>
+      </w:pPr>
+    </w:p>
+    <w:p>
+      <w:pPr>
+        <w:widowControl/>
+        <w:wordWrap/>
+        <w:autoSpaceDE/>
+        <w:autoSpaceDN/>
+        <w:rPr>
+          <w:szCs w:val="20"/>
+        </w:rPr>
+      </w:pPr>
+    </w:p>
+    <w:p>
+      <w:pPr>
+        <w:widowControl/>
+        <w:wordWrap/>
+        <w:autoSpaceDE/>
+        <w:autoSpaceDN/>
+        <w:rPr>
+          <w:szCs w:val="20"/>
+        </w:rPr>
+      </w:pPr>
+    </w:p>
+    <w:p>
+      <w:pPr>
+        <w:widowControl/>
+        <w:wordWrap/>
+        <w:autoSpaceDE/>
+        <w:autoSpaceDN/>
+        <w:rPr>
+          <w:szCs w:val="20"/>
+        </w:rPr>
+      </w:pPr>
+    </w:p>
+    <w:p>
+      <w:pPr>
+        <w:widowControl/>
+        <w:wordWrap/>
+        <w:autoSpaceDE/>
+        <w:autoSpaceDN/>
+        <w:rPr>
+          <w:szCs w:val="20"/>
+        </w:rPr>
+      </w:pPr>
+    </w:p>
+    <w:p>
+      <w:pPr>
+        <w:widowControl/>
+        <w:wordWrap/>
+        <w:autoSpaceDE/>
+        <w:autoSpaceDN/>
+        <w:rPr>
+          <w:szCs w:val="20"/>
+        </w:rPr>
+      </w:pPr>
+    </w:p>
+    <w:p>
+      <w:pPr>
+        <w:widowControl/>
+        <w:wordWrap/>
+        <w:autoSpaceDE/>
+        <w:autoSpaceDN/>
+        <w:rPr>
+          <w:szCs w:val="20"/>
+        </w:rPr>
+      </w:pPr>
+    </w:p>
+    <w:p>
+      <w:pPr>
+        <w:widowControl/>
+        <w:wordWrap/>
+        <w:autoSpaceDE/>
+        <w:autoSpaceDN/>
+        <w:rPr>
+          <w:rFonts w:hint="eastAsia"/>
+          <w:szCs w:val="20"/>
+        </w:rPr>
+      </w:pPr>
+    </w:p>
+    <w:p>
+      <w:pPr>
+        <w:pStyle w:val="a3"/>
+        <w:widowControl/>
+        <w:numPr>
+          <w:ilvl w:val="0"/>
+          <w:numId w:val="13"/>
+        </w:numPr>
+        <w:wordWrap/>
+        <w:autoSpaceDE/>
+        <w:autoSpaceDN/>
+        <w:ind w:leftChars="0"/>
+        <w:rPr>
+          <w:sz w:val="40"/>
+          <w:szCs w:val="40"/>
+        </w:rPr>
+      </w:pPr>
+      <w:r>
+        <w:rPr>
+          <w:sz w:val="40"/>
+          <w:szCs w:val="40"/>
+        </w:rPr>
+        <w:lastRenderedPageBreak/>
+        <w:t>Type of Memory, RAM</w:t>
+      </w:r>
+    </w:p>
+    <w:p>
+      <w:pPr>
+        <w:pStyle w:val="a3"/>
+        <w:widowControl/>
+        <w:numPr>
+          <w:ilvl w:val="0"/>
+          <w:numId w:val="1"/>
+        </w:numPr>
+        <w:wordWrap/>
+        <w:autoSpaceDE/>
+        <w:autoSpaceDN/>
+        <w:ind w:leftChars="0"/>
+        <w:rPr>
+          <w:szCs w:val="20"/>
+        </w:rPr>
+      </w:pPr>
+      <w:r>
+        <w:rPr>
+          <w:rFonts w:hint="eastAsia"/>
+          <w:szCs w:val="20"/>
+        </w:rPr>
+        <w:t>R</w:t>
+      </w:r>
+      <w:r>
+        <w:rPr>
+          <w:szCs w:val="20"/>
+        </w:rPr>
+        <w:t>OM: Read Only Memory</w:t>
+      </w:r>
+      <w:r>
+        <w:rPr>
+          <w:rFonts w:hint="eastAsia"/>
+          <w:szCs w:val="20"/>
+        </w:rPr>
+        <w:t>로써</w:t>
+      </w:r>
+      <w:r>
+        <w:rPr>
+          <w:szCs w:val="20"/>
+        </w:rPr>
+        <w:t xml:space="preserve">, </w:t>
+      </w:r>
+      <w:r>
+        <w:rPr>
+          <w:rFonts w:hint="eastAsia"/>
+          <w:szCs w:val="20"/>
+        </w:rPr>
+        <w:t>한번 쓰면 수정이 불가능하다. 하지만 읽는 속도가 빠르기 때문에 바뀌지 않고 지워지면 안되는 곳에 사용한다.</w:t>
+      </w:r>
+      <w:r>
+        <w:rPr>
+          <w:szCs w:val="20"/>
+        </w:rPr>
+        <w:t xml:space="preserve"> </w:t>
+      </w:r>
+    </w:p>
+    <w:p>
+      <w:pPr>
+        <w:pStyle w:val="a3"/>
+        <w:widowControl/>
+        <w:numPr>
+          <w:ilvl w:val="0"/>
+          <w:numId w:val="1"/>
+        </w:numPr>
+        <w:wordWrap/>
+        <w:autoSpaceDE/>
+        <w:autoSpaceDN/>
+        <w:ind w:leftChars="0"/>
+        <w:rPr>
+          <w:rFonts w:hint="eastAsia"/>
+          <w:szCs w:val="20"/>
+        </w:rPr>
+      </w:pPr>
+      <w:r>
+        <w:rPr>
+          <w:rFonts w:hint="eastAsia"/>
+          <w:szCs w:val="20"/>
+        </w:rPr>
+        <w:t>E</w:t>
+      </w:r>
+      <w:r>
+        <w:rPr>
+          <w:szCs w:val="20"/>
+        </w:rPr>
+        <w:t xml:space="preserve">PROM: </w:t>
+      </w:r>
+      <w:r>
+        <w:rPr>
+          <w:rFonts w:hint="eastAsia"/>
+          <w:szCs w:val="20"/>
+        </w:rPr>
+        <w:t>R</w:t>
+      </w:r>
+      <w:r>
+        <w:rPr>
+          <w:szCs w:val="20"/>
+        </w:rPr>
+        <w:t>OM</w:t>
+      </w:r>
+      <w:r>
+        <w:rPr>
+          <w:rFonts w:hint="eastAsia"/>
+          <w:szCs w:val="20"/>
+        </w:rPr>
+        <w:t>과는 다르게 프로그래밍이 가능하지만</w:t>
+      </w:r>
+      <w:r>
+        <w:rPr>
+          <w:szCs w:val="20"/>
+        </w:rPr>
+        <w:t>(</w:t>
+      </w:r>
+      <w:r>
+        <w:rPr>
+          <w:rFonts w:hint="eastAsia"/>
+          <w:szCs w:val="20"/>
+        </w:rPr>
+        <w:t>자외선을 이용해서 지움</w:t>
+      </w:r>
+      <w:r>
+        <w:rPr>
+          <w:szCs w:val="20"/>
+        </w:rPr>
+        <w:t xml:space="preserve">), </w:t>
+      </w:r>
+      <w:r>
+        <w:rPr>
+          <w:rFonts w:hint="eastAsia"/>
+          <w:szCs w:val="20"/>
+        </w:rPr>
+        <w:t xml:space="preserve">내용을 삭제하려면 칩을 </w:t>
+      </w:r>
+      <w:proofErr w:type="spellStart"/>
+      <w:r>
+        <w:rPr>
+          <w:rFonts w:hint="eastAsia"/>
+          <w:szCs w:val="20"/>
+        </w:rPr>
+        <w:t>빼줘야</w:t>
+      </w:r>
+      <w:proofErr w:type="spellEnd"/>
+      <w:r>
+        <w:rPr>
+          <w:rFonts w:hint="eastAsia"/>
+          <w:szCs w:val="20"/>
+        </w:rPr>
+        <w:t xml:space="preserve"> 한다.</w:t>
+      </w:r>
+    </w:p>
+    <w:p>
+      <w:pPr>
+        <w:pStyle w:val="a3"/>
+        <w:numPr>
+          <w:ilvl w:val="0"/>
+          <w:numId w:val="1"/>
+        </w:numPr>
+        <w:tabs>
+          <w:tab w:val="left" w:pos="3000"/>
+        </w:tabs>
+        <w:ind w:leftChars="0"/>
+        <w:rPr>
+          <w:szCs w:val="20"/>
+        </w:rPr>
+      </w:pPr>
+      <w:r>
+        <w:rPr>
+          <w:rFonts w:hint="eastAsia"/>
+          <w:szCs w:val="20"/>
+        </w:rPr>
+        <w:t>E</w:t>
+      </w:r>
+      <w:r>
+        <w:rPr>
+          <w:szCs w:val="20"/>
+        </w:rPr>
+        <w:t>EPROM: EPROM</w:t>
+      </w:r>
+      <w:r>
+        <w:rPr>
+          <w:rFonts w:hint="eastAsia"/>
+          <w:szCs w:val="20"/>
+        </w:rPr>
+        <w:t>과는 다르게 보드에서 빼지 않고도 삭제가 block단위로 가능하다.</w:t>
+      </w:r>
+      <w:r>
+        <w:rPr>
+          <w:szCs w:val="20"/>
+        </w:rPr>
+        <w:t xml:space="preserve"> </w:t>
+      </w:r>
+      <w:r>
+        <w:rPr>
+          <w:rFonts w:hint="eastAsia"/>
+          <w:szCs w:val="20"/>
+        </w:rPr>
+        <w:t>하지만 용량이 작고 느리다</w:t>
+      </w:r>
+    </w:p>
+    <w:p>
+      <w:pPr>
+        <w:tabs>
+          <w:tab w:val="left" w:pos="3000"/>
+        </w:tabs>
+        <w:rPr>
+          <w:szCs w:val="20"/>
+        </w:rPr>
+      </w:pPr>
+    </w:p>
+    <w:p>
+      <w:pPr>
+        <w:tabs>
+          <w:tab w:val="left" w:pos="3000"/>
+        </w:tabs>
+        <w:rPr>
+          <w:rFonts w:hint="eastAsia"/>
+          <w:szCs w:val="20"/>
+        </w:rPr>
+      </w:pPr>
+    </w:p>
+    <w:p>
+      <w:pPr>
+        <w:pStyle w:val="a3"/>
+        <w:numPr>
+          <w:ilvl w:val="0"/>
+          <w:numId w:val="1"/>
+        </w:numPr>
+        <w:tabs>
+          <w:tab w:val="left" w:pos="3000"/>
+        </w:tabs>
+        <w:ind w:leftChars="0"/>
+        <w:rPr>
+          <w:szCs w:val="20"/>
+        </w:rPr>
+      </w:pPr>
+      <w:r>
+        <w:rPr>
+          <w:rFonts w:hint="eastAsia"/>
+          <w:szCs w:val="20"/>
+        </w:rPr>
+        <w:t>S</w:t>
+      </w:r>
+      <w:r>
+        <w:rPr>
+          <w:szCs w:val="20"/>
+        </w:rPr>
+        <w:t xml:space="preserve">RAM(Static RAM): </w:t>
+      </w:r>
+      <w:proofErr w:type="spellStart"/>
+      <w:r>
+        <w:rPr>
+          <w:rFonts w:hint="eastAsia"/>
+          <w:szCs w:val="20"/>
+        </w:rPr>
+        <w:t>t</w:t>
+      </w:r>
+      <w:r>
+        <w:rPr>
+          <w:szCs w:val="20"/>
+        </w:rPr>
+        <w:t>ransister</w:t>
+      </w:r>
+      <w:proofErr w:type="spellEnd"/>
+      <w:r>
+        <w:rPr>
+          <w:rFonts w:hint="eastAsia"/>
+          <w:szCs w:val="20"/>
+        </w:rPr>
+        <w:t xml:space="preserve">가 </w:t>
+      </w:r>
+      <w:r>
+        <w:rPr>
+          <w:szCs w:val="20"/>
+        </w:rPr>
+        <w:t>6</w:t>
+      </w:r>
+      <w:r>
+        <w:rPr>
+          <w:rFonts w:hint="eastAsia"/>
+          <w:szCs w:val="20"/>
+        </w:rPr>
+        <w:t xml:space="preserve">개가 사용되는 </w:t>
+      </w:r>
+      <w:r>
+        <w:rPr>
+          <w:szCs w:val="20"/>
+        </w:rPr>
+        <w:t>flip-flop</w:t>
+      </w:r>
+      <w:r>
+        <w:rPr>
+          <w:rFonts w:hint="eastAsia"/>
+          <w:szCs w:val="20"/>
+        </w:rPr>
+        <w:t xml:space="preserve">에 </w:t>
+      </w:r>
+      <w:r>
+        <w:rPr>
+          <w:szCs w:val="20"/>
+        </w:rPr>
+        <w:t>bit</w:t>
+      </w:r>
+      <w:r>
+        <w:rPr>
+          <w:rFonts w:hint="eastAsia"/>
+          <w:szCs w:val="20"/>
+        </w:rPr>
+        <w:t>를 저장한다.</w:t>
+      </w:r>
+      <w:r>
+        <w:rPr>
+          <w:szCs w:val="20"/>
+        </w:rPr>
+        <w:t xml:space="preserve"> </w:t>
+      </w:r>
+      <w:r>
+        <w:rPr>
+          <w:rFonts w:hint="eastAsia"/>
+          <w:szCs w:val="20"/>
+        </w:rPr>
+        <w:t>전원이 유지되면 내용이 유지되며,</w:t>
+      </w:r>
+      <w:r>
+        <w:rPr>
+          <w:szCs w:val="20"/>
+        </w:rPr>
+        <w:t xml:space="preserve"> </w:t>
+      </w:r>
+      <w:r>
+        <w:rPr>
+          <w:rFonts w:hint="eastAsia"/>
+          <w:szCs w:val="20"/>
+        </w:rPr>
+        <w:t xml:space="preserve">집적도가 </w:t>
+      </w:r>
+      <w:r>
+        <w:rPr>
+          <w:szCs w:val="20"/>
+        </w:rPr>
+        <w:t>DRAM</w:t>
+      </w:r>
+      <w:r>
+        <w:rPr>
+          <w:rFonts w:hint="eastAsia"/>
+          <w:szCs w:val="20"/>
+        </w:rPr>
+        <w:t>에 비해 떨어지지만 속도가 빨라,</w:t>
+      </w:r>
+      <w:r>
+        <w:rPr>
+          <w:szCs w:val="20"/>
+        </w:rPr>
+        <w:t xml:space="preserve"> cache</w:t>
+      </w:r>
+      <w:r>
+        <w:rPr>
+          <w:rFonts w:hint="eastAsia"/>
+          <w:szCs w:val="20"/>
+        </w:rPr>
+        <w:t>에 사용된다.</w:t>
+      </w:r>
+    </w:p>
+    <w:p>
+      <w:pPr>
+        <w:pStyle w:val="a3"/>
+        <w:numPr>
+          <w:ilvl w:val="0"/>
+          <w:numId w:val="1"/>
+        </w:numPr>
+        <w:tabs>
+          <w:tab w:val="left" w:pos="3000"/>
+        </w:tabs>
+        <w:ind w:leftChars="0"/>
+        <w:rPr>
+          <w:szCs w:val="20"/>
+        </w:rPr>
+      </w:pPr>
+      <w:r>
+        <w:rPr>
+          <w:rFonts w:hint="eastAsia"/>
+          <w:szCs w:val="20"/>
+        </w:rPr>
+        <w:t>D</w:t>
+      </w:r>
+      <w:r>
+        <w:rPr>
+          <w:szCs w:val="20"/>
+        </w:rPr>
+        <w:t>RAM(Dynamic memory): transistor</w:t>
+      </w:r>
+      <w:r>
+        <w:rPr>
+          <w:rFonts w:hint="eastAsia"/>
+          <w:szCs w:val="20"/>
+        </w:rPr>
+        <w:t xml:space="preserve"> </w:t>
+      </w:r>
+      <w:r>
+        <w:rPr>
+          <w:szCs w:val="20"/>
+        </w:rPr>
+        <w:t>1</w:t>
+      </w:r>
+      <w:r>
+        <w:rPr>
+          <w:rFonts w:hint="eastAsia"/>
+          <w:szCs w:val="20"/>
+        </w:rPr>
+        <w:t xml:space="preserve">개와 축전기 </w:t>
+      </w:r>
+      <w:r>
+        <w:rPr>
+          <w:szCs w:val="20"/>
+        </w:rPr>
+        <w:t>1</w:t>
+      </w:r>
+      <w:r>
+        <w:rPr>
+          <w:rFonts w:hint="eastAsia"/>
+          <w:szCs w:val="20"/>
+        </w:rPr>
+        <w:t xml:space="preserve">개로 </w:t>
+      </w:r>
+      <w:proofErr w:type="spellStart"/>
+      <w:r>
+        <w:rPr>
+          <w:rFonts w:hint="eastAsia"/>
+          <w:szCs w:val="20"/>
+        </w:rPr>
+        <w:t>구성되어있으며</w:t>
+      </w:r>
+      <w:proofErr w:type="spellEnd"/>
+      <w:r>
+        <w:rPr>
+          <w:rFonts w:hint="eastAsia"/>
+          <w:szCs w:val="20"/>
+        </w:rPr>
+        <w:t>,</w:t>
+      </w:r>
+      <w:r>
+        <w:rPr>
+          <w:szCs w:val="20"/>
+        </w:rPr>
+        <w:t xml:space="preserve"> </w:t>
+      </w:r>
+      <w:r>
+        <w:rPr>
+          <w:rFonts w:hint="eastAsia"/>
+          <w:szCs w:val="20"/>
+        </w:rPr>
+        <w:t xml:space="preserve">축전기에 전하의 형태로 </w:t>
+      </w:r>
+      <w:r>
+        <w:rPr>
+          <w:szCs w:val="20"/>
+        </w:rPr>
+        <w:t>bit</w:t>
+      </w:r>
+      <w:r>
+        <w:rPr>
+          <w:rFonts w:hint="eastAsia"/>
+          <w:szCs w:val="20"/>
+        </w:rPr>
+        <w:t>가 저장된다.</w:t>
+      </w:r>
+      <w:r>
+        <w:rPr>
+          <w:szCs w:val="20"/>
+        </w:rPr>
+        <w:t xml:space="preserve"> </w:t>
+      </w:r>
+      <w:r>
+        <w:rPr>
+          <w:rFonts w:hint="eastAsia"/>
+          <w:szCs w:val="20"/>
+        </w:rPr>
+        <w:t xml:space="preserve">집적도가 </w:t>
+      </w:r>
+      <w:r>
+        <w:rPr>
+          <w:szCs w:val="20"/>
+        </w:rPr>
+        <w:t>SRAM</w:t>
+      </w:r>
+      <w:r>
+        <w:rPr>
+          <w:rFonts w:hint="eastAsia"/>
+          <w:szCs w:val="20"/>
+        </w:rPr>
+        <w:t xml:space="preserve">에 비해 뛰어나지만, 축전기에 전하가 방전이 되기 때문에 주기적으로 </w:t>
+      </w:r>
+      <w:r>
+        <w:rPr>
+          <w:szCs w:val="20"/>
+        </w:rPr>
+        <w:t>refresh</w:t>
+      </w:r>
+      <w:r>
+        <w:rPr>
+          <w:rFonts w:hint="eastAsia"/>
+          <w:szCs w:val="20"/>
+        </w:rPr>
+        <w:t>를 해주어야 한다.</w:t>
+      </w:r>
+    </w:p>
+    <w:p>
+      <w:pPr>
+        <w:tabs>
+          <w:tab w:val="left" w:pos="3000"/>
+        </w:tabs>
+        <w:rPr>
+          <w:szCs w:val="20"/>
+        </w:rPr>
+      </w:pPr>
+    </w:p>
+    <w:p>
+      <w:pPr>
+        <w:tabs>
+          <w:tab w:val="left" w:pos="3000"/>
+        </w:tabs>
+        <w:rPr>
+          <w:rFonts w:hint="eastAsia"/>
+          <w:szCs w:val="20"/>
+        </w:rPr>
+      </w:pPr>
+    </w:p>
+    <w:p>
+      <w:pPr>
+        <w:pStyle w:val="a3"/>
+        <w:numPr>
+          <w:ilvl w:val="0"/>
+          <w:numId w:val="1"/>
+        </w:numPr>
+        <w:tabs>
+          <w:tab w:val="left" w:pos="3000"/>
+        </w:tabs>
+        <w:ind w:leftChars="0"/>
+        <w:rPr>
+          <w:szCs w:val="20"/>
+        </w:rPr>
+      </w:pPr>
+      <w:r>
+        <w:rPr>
+          <w:szCs w:val="20"/>
+        </w:rPr>
+        <w:t xml:space="preserve">Flash Memory: </w:t>
+      </w:r>
+      <w:r>
+        <w:rPr>
+          <w:rFonts w:hint="eastAsia"/>
+          <w:szCs w:val="20"/>
+        </w:rPr>
+        <w:t>C</w:t>
+      </w:r>
+      <w:r>
+        <w:rPr>
+          <w:szCs w:val="20"/>
+        </w:rPr>
+        <w:t xml:space="preserve">ell </w:t>
+      </w:r>
+      <w:proofErr w:type="spellStart"/>
+      <w:r>
+        <w:rPr>
+          <w:szCs w:val="20"/>
+        </w:rPr>
+        <w:t>transister</w:t>
+      </w:r>
+      <w:proofErr w:type="spellEnd"/>
+      <w:r>
+        <w:rPr>
+          <w:rFonts w:hint="eastAsia"/>
+          <w:szCs w:val="20"/>
+        </w:rPr>
+        <w:t>라고 불리는 M</w:t>
+      </w:r>
+      <w:r>
+        <w:rPr>
+          <w:szCs w:val="20"/>
+        </w:rPr>
+        <w:t>OSFET(</w:t>
+      </w:r>
+      <w:r>
+        <w:rPr>
+          <w:rFonts w:hint="eastAsia"/>
+          <w:szCs w:val="20"/>
+        </w:rPr>
+        <w:t xml:space="preserve">정확히는 </w:t>
+      </w:r>
+      <w:r>
+        <w:rPr>
+          <w:szCs w:val="20"/>
+        </w:rPr>
+        <w:t>MOS</w:t>
+      </w:r>
+      <w:r>
+        <w:rPr>
+          <w:rFonts w:hint="eastAsia"/>
+          <w:szCs w:val="20"/>
+        </w:rPr>
+        <w:t xml:space="preserve">의 </w:t>
+      </w:r>
+      <w:r>
+        <w:rPr>
+          <w:szCs w:val="20"/>
+        </w:rPr>
+        <w:t>floating gate)</w:t>
+      </w:r>
+      <w:r>
+        <w:rPr>
+          <w:rFonts w:hint="eastAsia"/>
+          <w:szCs w:val="20"/>
+        </w:rPr>
+        <w:t>에 전하를 축적하여 데이터를 보존한다.</w:t>
+      </w:r>
+      <w:r>
+        <w:rPr>
+          <w:szCs w:val="20"/>
+        </w:rPr>
+        <w:t xml:space="preserve"> </w:t>
+      </w:r>
+      <w:r>
+        <w:rPr>
+          <w:rFonts w:hint="eastAsia"/>
+          <w:szCs w:val="20"/>
+        </w:rPr>
+        <w:t xml:space="preserve">축적된 전하는 산화막에 갇혀 </w:t>
+      </w:r>
+      <w:proofErr w:type="spellStart"/>
+      <w:r>
+        <w:rPr>
+          <w:rFonts w:hint="eastAsia"/>
+          <w:szCs w:val="20"/>
+        </w:rPr>
+        <w:t>비휘발성을</w:t>
+      </w:r>
+      <w:proofErr w:type="spellEnd"/>
+      <w:r>
+        <w:rPr>
+          <w:rFonts w:hint="eastAsia"/>
+          <w:szCs w:val="20"/>
+        </w:rPr>
+        <w:t xml:space="preserve"> 지닌다.</w:t>
+      </w:r>
+      <w:r>
+        <w:rPr>
+          <w:szCs w:val="20"/>
+        </w:rPr>
+        <w:t xml:space="preserve"> </w:t>
+      </w:r>
+    </w:p>
+    <w:p>
+      <w:pPr>
+        <w:pStyle w:val="a3"/>
+        <w:numPr>
+          <w:ilvl w:val="1"/>
+          <w:numId w:val="1"/>
+        </w:numPr>
+        <w:tabs>
+          <w:tab w:val="left" w:pos="3000"/>
+        </w:tabs>
+        <w:ind w:leftChars="0"/>
+        <w:rPr>
+          <w:szCs w:val="20"/>
+        </w:rPr>
+      </w:pPr>
+      <w:r>
+        <w:rPr>
+          <w:szCs w:val="20"/>
+        </w:rPr>
+        <w:t>N</w:t>
+      </w:r>
+      <w:r>
+        <w:rPr>
+          <w:szCs w:val="20"/>
+        </w:rPr>
+        <w:t>AND</w:t>
+      </w:r>
+      <w:r>
+        <w:rPr>
+          <w:szCs w:val="20"/>
+        </w:rPr>
+        <w:t xml:space="preserve">: </w:t>
+      </w:r>
+      <w:r>
+        <w:rPr>
+          <w:rFonts w:hint="eastAsia"/>
+          <w:szCs w:val="20"/>
+        </w:rPr>
+        <w:t>직렬 연결 방식이고,</w:t>
+      </w:r>
+      <w:r>
+        <w:rPr>
+          <w:szCs w:val="20"/>
+        </w:rPr>
+        <w:t xml:space="preserve"> </w:t>
+      </w:r>
+      <w:r>
+        <w:rPr>
+          <w:rFonts w:hint="eastAsia"/>
+          <w:szCs w:val="20"/>
+        </w:rPr>
+        <w:t>집적도가 높아,</w:t>
+      </w:r>
+      <w:r>
+        <w:rPr>
+          <w:szCs w:val="20"/>
+        </w:rPr>
+        <w:t xml:space="preserve"> </w:t>
+      </w:r>
+      <w:r>
+        <w:rPr>
+          <w:rFonts w:hint="eastAsia"/>
+          <w:szCs w:val="20"/>
+        </w:rPr>
+        <w:t>대용량으로 만들기 쉽다.</w:t>
+      </w:r>
+      <w:r>
+        <w:rPr>
+          <w:szCs w:val="20"/>
+        </w:rPr>
+        <w:t xml:space="preserve"> </w:t>
+      </w:r>
+      <w:r>
+        <w:rPr>
+          <w:rFonts w:hint="eastAsia"/>
+          <w:szCs w:val="20"/>
+        </w:rPr>
+        <w:t xml:space="preserve">읽을 때 </w:t>
+      </w:r>
+      <w:r>
+        <w:rPr>
+          <w:szCs w:val="20"/>
+        </w:rPr>
+        <w:t>Random Access</w:t>
+      </w:r>
+      <w:r>
+        <w:rPr>
+          <w:rFonts w:hint="eastAsia"/>
+          <w:szCs w:val="20"/>
+        </w:rPr>
+        <w:t>가 불가능하기 때문에 읽기속도에 비해 쓰기/지우기 속도가 빠르다.</w:t>
+      </w:r>
+      <w:r>
+        <w:rPr>
+          <w:szCs w:val="20"/>
+        </w:rPr>
+        <w:t xml:space="preserve"> </w:t>
+      </w:r>
+    </w:p>
+    <w:p>
+      <w:pPr>
+        <w:pStyle w:val="a3"/>
+        <w:tabs>
+          <w:tab w:val="left" w:pos="3000"/>
+        </w:tabs>
+        <w:ind w:leftChars="0" w:left="1200"/>
+        <w:rPr>
+          <w:rFonts w:hint="eastAsia"/>
+          <w:szCs w:val="20"/>
+        </w:rPr>
+      </w:pPr>
+      <w:r>
+        <w:rPr>
+          <w:rFonts w:hint="eastAsia"/>
+          <w:szCs w:val="20"/>
+        </w:rPr>
+        <w:t xml:space="preserve">직렬 연결 방식이기 때문에 지우거나 쓸 때 </w:t>
+      </w:r>
+      <w:r>
+        <w:rPr>
+          <w:szCs w:val="20"/>
+        </w:rPr>
+        <w:t xml:space="preserve">block </w:t>
+      </w:r>
+      <w:r>
+        <w:rPr>
+          <w:rFonts w:hint="eastAsia"/>
+          <w:szCs w:val="20"/>
+        </w:rPr>
+        <w:t xml:space="preserve">단위로 수행을 </w:t>
+      </w:r>
+      <w:proofErr w:type="spellStart"/>
+      <w:r>
+        <w:rPr>
+          <w:rFonts w:hint="eastAsia"/>
+          <w:szCs w:val="20"/>
+        </w:rPr>
+        <w:t>해야하며</w:t>
+      </w:r>
+      <w:proofErr w:type="spellEnd"/>
+      <w:r>
+        <w:rPr>
+          <w:rFonts w:hint="eastAsia"/>
+          <w:szCs w:val="20"/>
+        </w:rPr>
+        <w:t>,</w:t>
+      </w:r>
+      <w:r>
+        <w:rPr>
+          <w:szCs w:val="20"/>
+        </w:rPr>
+        <w:t xml:space="preserve"> </w:t>
+      </w:r>
+      <w:r>
+        <w:rPr>
+          <w:rFonts w:hint="eastAsia"/>
+          <w:szCs w:val="20"/>
+        </w:rPr>
+        <w:t xml:space="preserve">한 부분이라도 고장이 나면 전체를 바꿔야하는 </w:t>
+      </w:r>
+      <w:proofErr w:type="spellStart"/>
+      <w:r>
+        <w:rPr>
+          <w:rFonts w:hint="eastAsia"/>
+          <w:szCs w:val="20"/>
+        </w:rPr>
+        <w:t>매커니즘이</w:t>
+      </w:r>
+      <w:proofErr w:type="spellEnd"/>
+      <w:r>
+        <w:rPr>
+          <w:rFonts w:hint="eastAsia"/>
+          <w:szCs w:val="20"/>
+        </w:rPr>
+        <w:t xml:space="preserve"> </w:t>
+      </w:r>
+      <w:r>
+        <w:rPr>
+          <w:szCs w:val="20"/>
+        </w:rPr>
+        <w:t>NAND</w:t>
+      </w:r>
+      <w:r>
+        <w:rPr>
+          <w:rFonts w:hint="eastAsia"/>
+          <w:szCs w:val="20"/>
+        </w:rPr>
+        <w:t>와 비슷해,</w:t>
+      </w:r>
+      <w:r>
+        <w:rPr>
+          <w:szCs w:val="20"/>
+        </w:rPr>
+        <w:t xml:space="preserve"> </w:t>
+      </w:r>
+      <w:r>
+        <w:rPr>
+          <w:rFonts w:hint="eastAsia"/>
+          <w:szCs w:val="20"/>
+        </w:rPr>
+        <w:t>N</w:t>
+      </w:r>
+      <w:r>
+        <w:rPr>
+          <w:szCs w:val="20"/>
+        </w:rPr>
+        <w:t>AND FLASH MEMORY</w:t>
+      </w:r>
+      <w:r>
+        <w:rPr>
+          <w:rFonts w:hint="eastAsia"/>
+          <w:szCs w:val="20"/>
+        </w:rPr>
+        <w:t>라고 불린다.</w:t>
+      </w:r>
+    </w:p>
+    <w:p>
+      <w:pPr>
+        <w:pStyle w:val="a3"/>
+        <w:numPr>
+          <w:ilvl w:val="1"/>
+          <w:numId w:val="1"/>
+        </w:numPr>
+        <w:tabs>
+          <w:tab w:val="left" w:pos="3000"/>
+        </w:tabs>
+        <w:ind w:leftChars="0"/>
+        <w:rPr>
+          <w:szCs w:val="20"/>
+        </w:rPr>
+      </w:pPr>
+      <w:r>
+        <w:rPr>
+          <w:rFonts w:hint="eastAsia"/>
+          <w:szCs w:val="20"/>
+        </w:rPr>
+        <w:t>N</w:t>
+      </w:r>
+      <w:r>
+        <w:rPr>
+          <w:szCs w:val="20"/>
+        </w:rPr>
+        <w:t xml:space="preserve">OR: </w:t>
+      </w:r>
+      <w:r>
+        <w:rPr>
+          <w:rFonts w:hint="eastAsia"/>
+          <w:szCs w:val="20"/>
+        </w:rPr>
+        <w:t>병렬 연결 방식이고,</w:t>
+      </w:r>
+      <w:r>
+        <w:rPr>
+          <w:szCs w:val="20"/>
+        </w:rPr>
+        <w:t xml:space="preserve"> </w:t>
+      </w:r>
+      <w:r>
+        <w:rPr>
+          <w:rFonts w:hint="eastAsia"/>
+          <w:szCs w:val="20"/>
+        </w:rPr>
+        <w:t>집적도가 낮다.</w:t>
+      </w:r>
+      <w:r>
+        <w:rPr>
+          <w:szCs w:val="20"/>
+        </w:rPr>
+        <w:t xml:space="preserve"> </w:t>
+      </w:r>
+      <w:r>
+        <w:rPr>
+          <w:rFonts w:hint="eastAsia"/>
+          <w:szCs w:val="20"/>
+        </w:rPr>
+        <w:t>읽기속도는 빠르나,</w:t>
+      </w:r>
+      <w:r>
+        <w:rPr>
+          <w:szCs w:val="20"/>
+        </w:rPr>
+        <w:t xml:space="preserve"> </w:t>
+      </w:r>
+      <w:r>
+        <w:rPr>
+          <w:rFonts w:hint="eastAsia"/>
+          <w:szCs w:val="20"/>
+        </w:rPr>
+        <w:t>쓰기/지우기</w:t>
+      </w:r>
+      <w:r>
+        <w:rPr>
+          <w:szCs w:val="20"/>
+        </w:rPr>
+        <w:t xml:space="preserve">를 </w:t>
+      </w:r>
+      <w:r>
+        <w:rPr>
+          <w:rFonts w:hint="eastAsia"/>
+          <w:szCs w:val="20"/>
+        </w:rPr>
+        <w:t>할 때,</w:t>
+      </w:r>
+      <w:r>
+        <w:rPr>
+          <w:szCs w:val="20"/>
+        </w:rPr>
+        <w:t xml:space="preserve"> </w:t>
+      </w:r>
+      <w:r>
+        <w:rPr>
+          <w:rFonts w:hint="eastAsia"/>
+          <w:szCs w:val="20"/>
+        </w:rPr>
+        <w:t>속도가 느리다.</w:t>
+      </w:r>
+      <w:r>
+        <w:rPr>
+          <w:szCs w:val="20"/>
+        </w:rPr>
+        <w:t xml:space="preserve"> </w:t>
+      </w:r>
+      <w:r>
+        <w:rPr>
+          <w:rFonts w:hint="eastAsia"/>
+          <w:szCs w:val="20"/>
+        </w:rPr>
+        <w:t xml:space="preserve">프로그램의 </w:t>
+      </w:r>
+      <w:r>
+        <w:rPr>
+          <w:szCs w:val="20"/>
+        </w:rPr>
+        <w:t>bit</w:t>
+      </w:r>
+      <w:r>
+        <w:rPr>
+          <w:rFonts w:hint="eastAsia"/>
+          <w:szCs w:val="20"/>
+        </w:rPr>
+        <w:t xml:space="preserve">화가 가능하기에 </w:t>
+      </w:r>
+      <w:r>
+        <w:rPr>
+          <w:szCs w:val="20"/>
+        </w:rPr>
+        <w:t>NOR FLASH MEMORY</w:t>
+      </w:r>
+      <w:r>
+        <w:rPr>
+          <w:rFonts w:hint="eastAsia"/>
+          <w:szCs w:val="20"/>
+        </w:rPr>
+        <w:t>라고 불린다.</w:t>
+      </w:r>
+    </w:p>
+    <w:p>
+      <w:pPr>
+        <w:tabs>
+          <w:tab w:val="left" w:pos="3000"/>
+        </w:tabs>
+        <w:rPr>
+          <w:szCs w:val="20"/>
+        </w:rPr>
+      </w:pPr>
+    </w:p>
+    <w:p>
+      <w:pPr>
+        <w:tabs>
+          <w:tab w:val="left" w:pos="3000"/>
+        </w:tabs>
+        <w:rPr>
+          <w:szCs w:val="20"/>
+        </w:rPr>
+      </w:pPr>
+    </w:p>
+    <w:p>
+      <w:pPr>
+        <w:tabs>
+          <w:tab w:val="left" w:pos="3000"/>
+        </w:tabs>
+        <w:rPr>
+          <w:rFonts w:hint="eastAsia"/>
+          <w:szCs w:val="20"/>
+        </w:rPr>
+      </w:pPr>
+    </w:p>
+    <w:p>
+      <w:pPr>
+        <w:pStyle w:val="a3"/>
+        <w:numPr>
+          <w:ilvl w:val="0"/>
+          <w:numId w:val="13"/>
+        </w:numPr>
+        <w:tabs>
+          <w:tab w:val="left" w:pos="3000"/>
+        </w:tabs>
+        <w:ind w:leftChars="0"/>
         <w:rPr>
           <w:sz w:val="32"/>
           <w:szCs w:val="32"/>
@@ -14299,7 +17534,8 @@
           <w:sz w:val="32"/>
           <w:szCs w:val="32"/>
         </w:rPr>
-        <w:t>A.</w:t>
+        <w:lastRenderedPageBreak/>
+        <w:t>Memory Access in hardware</w:t>
       </w:r>
     </w:p>
     <w:p>
@@ -14442,7 +17678,6 @@
           <w:tab w:val="left" w:pos="3000"/>
         </w:tabs>
         <w:rPr>
-          <w:rFonts w:hint="eastAsia"/>
           <w:szCs w:val="20"/>
         </w:rPr>
       </w:pPr>
@@ -14696,7 +17931,7 @@
           </mc:Choice>
           <mc:Fallback>
             <w:pict>
-              <v:roundrect w14:anchorId="64C476D5" id="사각형: 둥근 모서리 21" o:spid="_x0000_s1034" style="position:absolute;left:0;text-align:left;margin-left:0;margin-top:28.35pt;width:118.8pt;height:34.8pt;z-index:251683840;visibility:visible;mso-wrap-style:square;mso-width-percent:0;mso-height-percent:0;mso-wrap-distance-left:9pt;mso-wrap-distance-top:0;mso-wrap-distance-right:9pt;mso-wrap-distance-bottom:0;mso-position-horizontal:center;mso-position-horizontal-relative:margin;mso-position-vertical:absolute;mso-position-vertical-relative:text;mso-width-percent:0;mso-height-percent:0;mso-width-relative:margin;mso-height-relative:margin;v-text-anchor:middle" arcsize="10923f" o:gfxdata="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" fillcolor="#b4c6e7 [1300]" stroked="f" strokeweight="1pt">
+              <v:roundrect w14:anchorId="64C476D5" id="사각형: 둥근 모서리 21" o:spid="_x0000_s1039" style="position:absolute;left:0;text-align:left;margin-left:0;margin-top:28.35pt;width:118.8pt;height:34.8pt;z-index:251683840;visibility:visible;mso-wrap-style:square;mso-width-percent:0;mso-height-percent:0;mso-wrap-distance-left:9pt;mso-wrap-distance-top:0;mso-wrap-distance-right:9pt;mso-wrap-distance-bottom:0;mso-position-horizontal:center;mso-position-horizontal-relative:margin;mso-position-vertical:absolute;mso-position-vertical-relative:text;mso-width-percent:0;mso-height-percent:0;mso-width-relative:margin;mso-height-relative:margin;v-text-anchor:middle" arcsize="10923f" o:gfxdata="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" fillcolor="#b4c6e7 [1300]" stroked="f" strokeweight="1pt">
                 <v:stroke joinstyle="miter"/>
                 <v:textbox>
                   <w:txbxContent>
@@ -14839,7 +18074,7 @@
           </mc:Choice>
           <mc:Fallback>
             <w:pict>
-              <v:shape w14:anchorId="495BD0F8" id="사다리꼴 22" o:spid="_x0000_s1035" style="position:absolute;left:0;text-align:left;margin-left:0;margin-top:73.95pt;width:84.3pt;height:26.4pt;z-index:251684864;visibility:visible;mso-wrap-style:square;mso-width-percent:0;mso-height-percent:0;mso-wrap-distance-left:9pt;mso-wrap-distance-top:0;mso-wrap-distance-right:9pt;mso-wrap-distance-bottom:0;mso-position-horizontal:center;mso-position-horizontal-relative:margin;mso-position-vertical:absolute;mso-position-vertical-relative:text;mso-width-percent:0;mso-height-percent:0;mso-width-relative:margin;mso-height-relative:margin;v-text-anchor:middle" coordsize="1070610,335280" o:spt="100" o:gfxdata="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" adj="-11796480,,5400" path="m,335280l205621,,864989,r205621,335280l,335280xe" fillcolor="#b4c6e7 [1300]" stroked="f" strokeweight="1pt">
+              <v:shape w14:anchorId="495BD0F8" id="사다리꼴 22" o:spid="_x0000_s1040" style="position:absolute;left:0;text-align:left;margin-left:0;margin-top:73.95pt;width:84.3pt;height:26.4pt;z-index:251684864;visibility:visible;mso-wrap-style:square;mso-width-percent:0;mso-height-percent:0;mso-wrap-distance-left:9pt;mso-wrap-distance-top:0;mso-wrap-distance-right:9pt;mso-wrap-distance-bottom:0;mso-position-horizontal:center;mso-position-horizontal-relative:margin;mso-position-vertical:absolute;mso-position-vertical-relative:text;mso-width-percent:0;mso-height-percent:0;mso-width-relative:margin;mso-height-relative:margin;v-text-anchor:middle" coordsize="1070610,335280" o:spt="100" o:gfxdata="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" adj="-11796480,,5400" path="m,335280l205621,,864989,r205621,335280l,335280xe" fillcolor="#b4c6e7 [1300]" stroked="f" strokeweight="1pt">
                 <v:stroke joinstyle="miter"/>
                 <v:formulas/>
                 <v:path arrowok="t" o:connecttype="custom" o:connectlocs="0,335280;205621,0;864989,0;1070610,335280;0,335280" o:connectangles="0,0,0,0,0" textboxrect="0,0,1070610,335280"/>
@@ -14992,7 +18227,7 @@
           </mc:Choice>
           <mc:Fallback>
             <w:pict>
-              <v:rect w14:anchorId="0666D9BF" id="직사각형 27" o:spid="_x0000_s1036" style="position:absolute;left:0;text-align:left;margin-left:0;margin-top:169.95pt;width:151.2pt;height:31.8pt;z-index:251694080;visibility:visible;mso-wrap-style:square;mso-wrap-distance-left:9pt;mso-wrap-distance-top:0;mso-wrap-distance-right:9pt;mso-wrap-distance-bottom:0;mso-position-horizontal:center;mso-position-horizontal-relative:margin;mso-position-vertical:absolute;mso-position-vertical-relative:text;v-text-anchor:middle" o:gfxdata="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" fillcolor="#b4c6e7 [1300]" stroked="f" strokeweight="1pt">
+              <v:rect w14:anchorId="0666D9BF" id="직사각형 27" o:spid="_x0000_s1041" style="position:absolute;left:0;text-align:left;margin-left:0;margin-top:169.95pt;width:151.2pt;height:31.8pt;z-index:251694080;visibility:visible;mso-wrap-style:square;mso-wrap-distance-left:9pt;mso-wrap-distance-top:0;mso-wrap-distance-right:9pt;mso-wrap-distance-bottom:0;mso-position-horizontal:center;mso-position-horizontal-relative:margin;mso-position-vertical:absolute;mso-position-vertical-relative:text;v-text-anchor:middle" o:gfxdata="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" fillcolor="#b4c6e7 [1300]" stroked="f" strokeweight="1pt">
                 <v:textbox>
                   <w:txbxContent>
                     <w:p>
@@ -15150,7 +18385,7 @@
           </mc:Choice>
           <mc:Fallback>
             <w:pict>
-              <v:shape w14:anchorId="6AC50C27" id="사다리꼴 26" o:spid="_x0000_s1037" style="position:absolute;left:0;text-align:left;margin-left:0;margin-top:106.95pt;width:114.3pt;height:25.2pt;z-index:251693056;visibility:visible;mso-wrap-style:square;mso-width-percent:0;mso-height-percent:0;mso-wrap-distance-left:9pt;mso-wrap-distance-top:0;mso-wrap-distance-right:9pt;mso-wrap-distance-bottom:0;mso-position-horizontal:center;mso-position-horizontal-relative:margin;mso-position-vertical:absolute;mso-position-vertical-relative:text;mso-width-percent:0;mso-height-percent:0;mso-width-relative:margin;mso-height-relative:margin;v-text-anchor:top" coordsize="1451610,320040" o:spt="100" o:gfxdata="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" adj="-11796480,,5400" path="m,320040l214628,,1236982,r214628,320040l,320040xe" fillcolor="#b4c6e7 [1300]" stroked="f" strokeweight="1pt">
+              <v:shape w14:anchorId="6AC50C27" id="사다리꼴 26" o:spid="_x0000_s1042" style="position:absolute;left:0;text-align:left;margin-left:0;margin-top:106.95pt;width:114.3pt;height:25.2pt;z-index:251693056;visibility:visible;mso-wrap-style:square;mso-width-percent:0;mso-height-percent:0;mso-wrap-distance-left:9pt;mso-wrap-distance-top:0;mso-wrap-distance-right:9pt;mso-wrap-distance-bottom:0;mso-position-horizontal:center;mso-position-horizontal-relative:margin;mso-position-vertical:absolute;mso-position-vertical-relative:text;mso-width-percent:0;mso-height-percent:0;mso-width-relative:margin;mso-height-relative:margin;v-text-anchor:top" coordsize="1451610,320040" o:spt="100" o:gfxdata="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" adj="-11796480,,5400" path="m,320040l214628,,1236982,r214628,320040l,320040xe" fillcolor="#b4c6e7 [1300]" stroked="f" strokeweight="1pt">
                 <v:stroke joinstyle="miter"/>
                 <v:formulas/>
                 <v:path arrowok="t" o:connecttype="custom" o:connectlocs="0,320040;214628,0;1236982,0;1451610,320040;0,320040" o:connectangles="0,0,0,0,0" textboxrect="0,0,1451610,320040"/>
@@ -15285,7 +18520,7 @@
           </mc:Choice>
           <mc:Fallback>
             <w:pict>
-              <v:shape w14:anchorId="420F857F" id="사다리꼴 25" o:spid="_x0000_s1038" style="position:absolute;left:0;text-align:left;margin-left:0;margin-top:138.75pt;width:145.8pt;height:22.8pt;z-index:251691008;visibility:visible;mso-wrap-style:square;mso-width-percent:0;mso-height-percent:0;mso-wrap-distance-left:9pt;mso-wrap-distance-top:0;mso-wrap-distance-right:9pt;mso-wrap-distance-bottom:0;mso-position-horizontal:center;mso-position-horizontal-relative:margin;mso-position-vertical:absolute;mso-position-vertical-relative:text;mso-width-percent:0;mso-height-percent:0;mso-width-relative:margin;mso-height-relative:margin;v-text-anchor:middle" coordsize="1851660,289560" o:spt="100" o:gfxdata="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" adj="-11796480,,5400" path="m,289560l202174,,1649486,r202174,289560l,289560xe" fillcolor="#b4c6e7 [1300]" stroked="f" strokeweight="1pt">
+              <v:shape w14:anchorId="420F857F" id="사다리꼴 25" o:spid="_x0000_s1043" style="position:absolute;left:0;text-align:left;margin-left:0;margin-top:138.75pt;width:145.8pt;height:22.8pt;z-index:251691008;visibility:visible;mso-wrap-style:square;mso-width-percent:0;mso-height-percent:0;mso-wrap-distance-left:9pt;mso-wrap-distance-top:0;mso-wrap-distance-right:9pt;mso-wrap-distance-bottom:0;mso-position-horizontal:center;mso-position-horizontal-relative:margin;mso-position-vertical:absolute;mso-position-vertical-relative:text;mso-width-percent:0;mso-height-percent:0;mso-width-relative:margin;mso-height-relative:margin;v-text-anchor:middle" coordsize="1851660,289560" o:spt="100" o:gfxdata="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" adj="-11796480,,5400" path="m,289560l202174,,1649486,r202174,289560l,289560xe" fillcolor="#b4c6e7 [1300]" stroked="f" strokeweight="1pt">
                 <v:stroke joinstyle="miter"/>
                 <v:formulas/>
                 <v:path arrowok="t" o:connecttype="custom" o:connectlocs="0,289560;202174,0;1649486,0;1851660,289560;0,289560" o:connectangles="0,0,0,0,0" textboxrect="0,0,1851660,289560"/>
@@ -15337,23 +18572,20 @@
     <w:p>
       <w:pPr>
         <w:rPr>
-          <w:rFonts w:hint="eastAsia"/>
-          <w:szCs w:val="20"/>
-        </w:rPr>
-      </w:pPr>
-    </w:p>
-    <w:p>
-      <w:pPr>
-        <w:rPr>
-          <w:rFonts w:hint="eastAsia"/>
-          <w:szCs w:val="20"/>
-        </w:rPr>
-      </w:pPr>
-    </w:p>
-    <w:p>
-      <w:pPr>
-        <w:rPr>
-          <w:rFonts w:hint="eastAsia"/>
+          <w:szCs w:val="20"/>
+        </w:rPr>
+      </w:pPr>
+    </w:p>
+    <w:p>
+      <w:pPr>
+        <w:rPr>
+          <w:szCs w:val="20"/>
+        </w:rPr>
+      </w:pPr>
+    </w:p>
+    <w:p>
+      <w:pPr>
+        <w:rPr>
           <w:szCs w:val="20"/>
         </w:rPr>
       </w:pPr>
@@ -15408,7 +18640,6 @@
     <w:p>
       <w:pPr>
         <w:rPr>
-          <w:rFonts w:hint="eastAsia"/>
           <w:szCs w:val="20"/>
         </w:rPr>
       </w:pPr>
@@ -15638,6 +18869,7 @@
       </w:r>
       <w:r>
         <w:rPr>
+          <w:noProof/>
           <w:szCs w:val="20"/>
         </w:rPr>
         <mc:AlternateContent>
@@ -15655,7 +18887,7 @@
                 <wp:effectExtent l="0" t="0" r="19050" b="0"/>
                 <wp:wrapNone/>
                 <wp:docPr id="70" name="그룹 70"/>
-                <wp:cNvGraphicFramePr xmlns:a="http://schemas.openxmlformats.org/drawingml/2006/main"/>
+                <wp:cNvGraphicFramePr/>
                 <a:graphic xmlns:a="http://schemas.openxmlformats.org/drawingml/2006/main">
                   <a:graphicData uri="http://schemas.microsoft.com/office/word/2010/wordprocessingGroup">
                     <wpg:wgp>
@@ -17152,8 +20384,8 @@
           </mc:Choice>
           <mc:Fallback>
             <w:pict>
-              <v:group w14:anchorId="57A1DD65" id="그룹 70" o:spid="_x0000_s1039" style="position:absolute;left:0;text-align:left;margin-left:31.9pt;margin-top:11.5pt;width:243pt;height:274.8pt;z-index:251698176;mso-width-relative:margin;mso-height-relative:margin" coordsize="39265,42182" o:gfxdata="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">
-                <v:shape id="사다리꼴 71" o:spid="_x0000_s1040" style="position:absolute;left:-9285;top:9285;width:24885;height:6316;rotation:-90;visibility:visible;mso-wrap-style:square;v-text-anchor:middle" coordsize="2488538,631682" o:spt="100" o:gfxdata="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" adj="-11796480,,5400" path="m,631682l382085,,2106453,r382085,631682l,631682xe" fillcolor="#b4c6e7 [1300]" stroked="f" strokeweight="1pt">
+              <v:group w14:anchorId="57A1DD65" id="그룹 70" o:spid="_x0000_s1044" style="position:absolute;left:0;text-align:left;margin-left:31.9pt;margin-top:11.5pt;width:243pt;height:274.8pt;z-index:251698176;mso-width-relative:margin;mso-height-relative:margin" coordsize="39265,42182" o:gfxdata="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">
+                <v:shape id="사다리꼴 71" o:spid="_x0000_s1045" style="position:absolute;left:-9285;top:9285;width:24885;height:6316;rotation:-90;visibility:visible;mso-wrap-style:square;v-text-anchor:middle" coordsize="2488538,631682" o:spt="100" o:gfxdata="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" adj="-11796480,,5400" path="m,631682l382085,,2106453,r382085,631682l,631682xe" fillcolor="#b4c6e7 [1300]" stroked="f" strokeweight="1pt">
                   <v:stroke joinstyle="miter"/>
                   <v:formulas/>
                   <v:path arrowok="t" o:connecttype="custom" o:connectlocs="0,631682;382085,0;2106453,0;2488538,631682;0,631682" o:connectangles="0,0,0,0,0" textboxrect="0,0,2488538,631682"/>
@@ -17179,47 +20411,47 @@
                     </w:txbxContent>
                   </v:textbox>
                 </v:shape>
-                <v:rect id="직사각형 72" o:spid="_x0000_s1041" style="position:absolute;left:10026;top:174;width:29239;height:3154;visibility:visible;mso-wrap-style:square;v-text-anchor:middle" o:gfxdata="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" fillcolor="#d9e2f3 [660]" strokecolor="#8eaadb [1940]" strokeweight="1pt"/>
-                <v:rect id="직사각형 73" o:spid="_x0000_s1042" style="position:absolute;left:10026;top:2979;width:29239;height:3155;visibility:visible;mso-wrap-style:square;v-text-anchor:middle" o:gfxdata="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" fillcolor="#d9e2f3 [660]" strokecolor="#8eaadb [1940]" strokeweight="1pt"/>
-                <v:rect id="직사각형 74" o:spid="_x0000_s1043" style="position:absolute;left:10026;top:6134;width:29239;height:3154;visibility:visible;mso-wrap-style:square;v-text-anchor:middle" o:gfxdata="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" fillcolor="#d9e2f3 [660]" strokecolor="#8eaadb [1940]" strokeweight="1pt"/>
-                <v:rect id="직사각형 75" o:spid="_x0000_s1044" style="position:absolute;left:10026;top:9288;width:29239;height:3154;visibility:visible;mso-wrap-style:square;v-text-anchor:middle" o:gfxdata="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" fillcolor="#d9e2f3 [660]" strokecolor="#8eaadb [1940]" strokeweight="1pt"/>
-                <v:rect id="직사각형 76" o:spid="_x0000_s1045" style="position:absolute;left:10026;top:12442;width:29239;height:3155;visibility:visible;mso-wrap-style:square;v-text-anchor:middle" o:gfxdata="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" fillcolor="#d9e2f3 [660]" strokecolor="#8eaadb [1940]" strokeweight="1pt"/>
-                <v:rect id="직사각형 77" o:spid="_x0000_s1046" style="position:absolute;left:10026;top:21905;width:29239;height:3155;visibility:visible;mso-wrap-style:square;v-text-anchor:middle" o:gfxdata="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" fillcolor="#d9e2f3 [660]" strokecolor="#8eaadb [1940]" strokeweight="1pt"/>
-                <v:rect id="직사각형 78" o:spid="_x0000_s1047" style="position:absolute;left:10026;top:18751;width:29239;height:3154;visibility:visible;mso-wrap-style:square;v-text-anchor:middle" o:gfxdata="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" fillcolor="#d9e2f3 [660]" strokecolor="#8eaadb [1940]" strokeweight="1pt"/>
-                <v:rect id="직사각형 79" o:spid="_x0000_s1048" style="position:absolute;left:10026;top:15597;width:29239;height:3154;visibility:visible;mso-wrap-style:square;v-text-anchor:middle" o:gfxdata="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" fillcolor="#d9e2f3 [660]" strokecolor="#8eaadb [1940]" strokeweight="1pt"/>
-                <v:shape id="직선 화살표 연결선 80" o:spid="_x0000_s1049" type="#_x0000_t32" style="position:absolute;left:6414;top:1751;width:3612;height:0;visibility:visible;mso-wrap-style:square" o:connectortype="straight" o:gfxdata="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" strokecolor="#4472c4 [3204]" strokeweight=".5pt">
+                <v:rect id="직사각형 72" o:spid="_x0000_s1046" style="position:absolute;left:10026;top:174;width:29239;height:3154;visibility:visible;mso-wrap-style:square;v-text-anchor:middle" o:gfxdata="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" fillcolor="#d9e2f3 [660]" strokecolor="#8eaadb [1940]" strokeweight="1pt"/>
+                <v:rect id="직사각형 73" o:spid="_x0000_s1047" style="position:absolute;left:10026;top:2979;width:29239;height:3155;visibility:visible;mso-wrap-style:square;v-text-anchor:middle" o:gfxdata="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" fillcolor="#d9e2f3 [660]" strokecolor="#8eaadb [1940]" strokeweight="1pt"/>
+                <v:rect id="직사각형 74" o:spid="_x0000_s1048" style="position:absolute;left:10026;top:6134;width:29239;height:3154;visibility:visible;mso-wrap-style:square;v-text-anchor:middle" o:gfxdata="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" fillcolor="#d9e2f3 [660]" strokecolor="#8eaadb [1940]" strokeweight="1pt"/>
+                <v:rect id="직사각형 75" o:spid="_x0000_s1049" style="position:absolute;left:10026;top:9288;width:29239;height:3154;visibility:visible;mso-wrap-style:square;v-text-anchor:middle" o:gfxdata="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" fillcolor="#d9e2f3 [660]" strokecolor="#8eaadb [1940]" strokeweight="1pt"/>
+                <v:rect id="직사각형 76" o:spid="_x0000_s1050" style="position:absolute;left:10026;top:12442;width:29239;height:3155;visibility:visible;mso-wrap-style:square;v-text-anchor:middle" o:gfxdata="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" fillcolor="#d9e2f3 [660]" strokecolor="#8eaadb [1940]" strokeweight="1pt"/>
+                <v:rect id="직사각형 77" o:spid="_x0000_s1051" style="position:absolute;left:10026;top:21905;width:29239;height:3155;visibility:visible;mso-wrap-style:square;v-text-anchor:middle" o:gfxdata="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" fillcolor="#d9e2f3 [660]" strokecolor="#8eaadb [1940]" strokeweight="1pt"/>
+                <v:rect id="직사각형 78" o:spid="_x0000_s1052" style="position:absolute;left:10026;top:18751;width:29239;height:3154;visibility:visible;mso-wrap-style:square;v-text-anchor:middle" o:gfxdata="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" fillcolor="#d9e2f3 [660]" strokecolor="#8eaadb [1940]" strokeweight="1pt"/>
+                <v:rect id="직사각형 79" o:spid="_x0000_s1053" style="position:absolute;left:10026;top:15597;width:29239;height:3154;visibility:visible;mso-wrap-style:square;v-text-anchor:middle" o:gfxdata="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" fillcolor="#d9e2f3 [660]" strokecolor="#8eaadb [1940]" strokeweight="1pt"/>
+                <v:shape id="직선 화살표 연결선 80" o:spid="_x0000_s1054" type="#_x0000_t32" style="position:absolute;left:6414;top:1751;width:3612;height:0;visibility:visible;mso-wrap-style:square" o:connectortype="straight" o:gfxdata="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" strokecolor="#4472c4 [3204]" strokeweight=".5pt">
                   <v:stroke endarrow="block" joinstyle="miter"/>
                   <o:lock v:ext="edit" shapetype="f"/>
                 </v:shape>
-                <v:shape id="직선 화살표 연결선 81" o:spid="_x0000_s1050" type="#_x0000_t32" style="position:absolute;left:6414;top:4556;width:3612;height:0;visibility:visible;mso-wrap-style:square" o:connectortype="straight" o:gfxdata="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" strokecolor="#4472c4 [3204]" strokeweight=".5pt">
+                <v:shape id="직선 화살표 연결선 81" o:spid="_x0000_s1055" type="#_x0000_t32" style="position:absolute;left:6414;top:4556;width:3612;height:0;visibility:visible;mso-wrap-style:square" o:connectortype="straight" o:gfxdata="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" strokecolor="#4472c4 [3204]" strokeweight=".5pt">
                   <v:stroke endarrow="block" joinstyle="miter"/>
                   <o:lock v:ext="edit" shapetype="f"/>
                 </v:shape>
-                <v:shape id="직선 화살표 연결선 82" o:spid="_x0000_s1051" type="#_x0000_t32" style="position:absolute;left:6316;top:7705;width:3613;height:0;visibility:visible;mso-wrap-style:square" o:connectortype="straight" o:gfxdata="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" strokecolor="#4472c4 [3204]" strokeweight=".5pt">
+                <v:shape id="직선 화살표 연결선 82" o:spid="_x0000_s1056" type="#_x0000_t32" style="position:absolute;left:6316;top:7705;width:3613;height:0;visibility:visible;mso-wrap-style:square" o:connectortype="straight" o:gfxdata="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" strokecolor="#4472c4 [3204]" strokeweight=".5pt">
                   <v:stroke endarrow="block" joinstyle="miter"/>
                   <o:lock v:ext="edit" shapetype="f"/>
                 </v:shape>
-                <v:shape id="직선 화살표 연결선 83" o:spid="_x0000_s1052" type="#_x0000_t32" style="position:absolute;left:6414;top:10865;width:3612;height:0;visibility:visible;mso-wrap-style:square" o:connectortype="straight" o:gfxdata="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" strokecolor="#4472c4 [3204]" strokeweight=".5pt">
+                <v:shape id="직선 화살표 연결선 83" o:spid="_x0000_s1057" type="#_x0000_t32" style="position:absolute;left:6414;top:10865;width:3612;height:0;visibility:visible;mso-wrap-style:square" o:connectortype="straight" o:gfxdata="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" strokecolor="#4472c4 [3204]" strokeweight=".5pt">
                   <v:stroke endarrow="block" joinstyle="miter"/>
                   <o:lock v:ext="edit" shapetype="f"/>
                 </v:shape>
-                <v:shape id="직선 화살표 연결선 84" o:spid="_x0000_s1053" type="#_x0000_t32" style="position:absolute;left:6414;top:14276;width:3612;height:0;visibility:visible;mso-wrap-style:square" o:connectortype="straight" o:gfxdata="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" strokecolor="#4472c4 [3204]" strokeweight=".5pt">
+                <v:shape id="직선 화살표 연결선 84" o:spid="_x0000_s1058" type="#_x0000_t32" style="position:absolute;left:6414;top:14276;width:3612;height:0;visibility:visible;mso-wrap-style:square" o:connectortype="straight" o:gfxdata="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" strokecolor="#4472c4 [3204]" strokeweight=".5pt">
                   <v:stroke endarrow="block" joinstyle="miter"/>
                   <o:lock v:ext="edit" shapetype="f"/>
                 </v:shape>
-                <v:shape id="직선 화살표 연결선 85" o:spid="_x0000_s1054" type="#_x0000_t32" style="position:absolute;left:6414;top:17174;width:3612;height:0;visibility:visible;mso-wrap-style:square" o:connectortype="straight" o:gfxdata="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" strokecolor="#4472c4 [3204]" strokeweight=".5pt">
+                <v:shape id="직선 화살표 연결선 85" o:spid="_x0000_s1059" type="#_x0000_t32" style="position:absolute;left:6414;top:17174;width:3612;height:0;visibility:visible;mso-wrap-style:square" o:connectortype="straight" o:gfxdata="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" strokecolor="#4472c4 [3204]" strokeweight=".5pt">
                   <v:stroke endarrow="block" joinstyle="miter"/>
                   <o:lock v:ext="edit" shapetype="f"/>
                 </v:shape>
-                <v:shape id="직선 화살표 연결선 86" o:spid="_x0000_s1055" type="#_x0000_t32" style="position:absolute;left:6414;top:20323;width:3612;height:0;visibility:visible;mso-wrap-style:square" o:connectortype="straight" o:gfxdata="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" strokecolor="#4472c4 [3204]" strokeweight=".5pt">
+                <v:shape id="직선 화살표 연결선 86" o:spid="_x0000_s1060" type="#_x0000_t32" style="position:absolute;left:6414;top:20323;width:3612;height:0;visibility:visible;mso-wrap-style:square" o:connectortype="straight" o:gfxdata="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" strokecolor="#4472c4 [3204]" strokeweight=".5pt">
                   <v:stroke endarrow="block" joinstyle="miter"/>
                   <o:lock v:ext="edit" shapetype="f"/>
                 </v:shape>
-                <v:shape id="직선 화살표 연결선 87" o:spid="_x0000_s1056" type="#_x0000_t32" style="position:absolute;left:6316;top:23482;width:3613;height:0;visibility:visible;mso-wrap-style:square" o:connectortype="straight" o:gfxdata="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" strokecolor="#4472c4 [3204]" strokeweight=".5pt">
+                <v:shape id="직선 화살표 연결선 87" o:spid="_x0000_s1061" type="#_x0000_t32" style="position:absolute;left:6316;top:23482;width:3613;height:0;visibility:visible;mso-wrap-style:square" o:connectortype="straight" o:gfxdata="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" strokecolor="#4472c4 [3204]" strokeweight=".5pt">
                   <v:stroke endarrow="block" joinstyle="miter"/>
                   <o:lock v:ext="edit" shapetype="f"/>
                 </v:shape>
-                <v:shape id="사다리꼴 88" o:spid="_x0000_s1057" style="position:absolute;left:9661;top:36337;width:29336;height:5845;rotation:180;visibility:visible;mso-wrap-style:square;v-text-anchor:middle" coordsize="2933636,584471" o:spt="100" o:gfxdata="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" adj="-11796480,,5400" path="m,584471l358339,,2575297,r358339,584471l,584471xe" fillcolor="#b4c6e7 [1300]" stroked="f" strokeweight="1pt">
+                <v:shape id="사다리꼴 88" o:spid="_x0000_s1062" style="position:absolute;left:9661;top:36337;width:29336;height:5845;rotation:180;visibility:visible;mso-wrap-style:square;v-text-anchor:middle" coordsize="2933636,584471" o:spt="100" o:gfxdata="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" adj="-11796480,,5400" path="m,584471l358339,,2575297,r358339,584471l,584471xe" fillcolor="#b4c6e7 [1300]" stroked="f" strokeweight="1pt">
                   <v:stroke joinstyle="miter"/>
                   <v:formulas/>
                   <v:path arrowok="t" o:connecttype="custom" o:connectlocs="0,584471;358339,0;2575297,0;2933636,584471;0,584471" o:connectangles="0,0,0,0,0" textboxrect="0,0,2933636,584471"/>
@@ -17245,39 +20477,39 @@
                     </w:txbxContent>
                   </v:textbox>
                 </v:shape>
-                <v:shape id="직선 화살표 연결선 89" o:spid="_x0000_s1058" type="#_x0000_t32" style="position:absolute;left:12420;top:25141;width:0;height:3305;flip:y;visibility:visible;mso-wrap-style:square" o:connectortype="straight" o:gfxdata="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" strokecolor="#4472c4 [3204]" strokeweight=".5pt">
+                <v:shape id="직선 화살표 연결선 89" o:spid="_x0000_s1063" type="#_x0000_t32" style="position:absolute;left:12420;top:25141;width:0;height:3305;flip:y;visibility:visible;mso-wrap-style:square" o:connectortype="straight" o:gfxdata="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" strokecolor="#4472c4 [3204]" strokeweight=".5pt">
                   <v:stroke endarrow="block" joinstyle="miter"/>
                   <o:lock v:ext="edit" shapetype="f"/>
                 </v:shape>
-                <v:shape id="직선 화살표 연결선 90" o:spid="_x0000_s1059" type="#_x0000_t32" style="position:absolute;left:15734;top:25238;width:0;height:3305;flip:y;visibility:visible;mso-wrap-style:square" o:connectortype="straight" o:gfxdata="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" strokecolor="#4472c4 [3204]" strokeweight=".5pt">
+                <v:shape id="직선 화살표 연결선 90" o:spid="_x0000_s1064" type="#_x0000_t32" style="position:absolute;left:15734;top:25238;width:0;height:3305;flip:y;visibility:visible;mso-wrap-style:square" o:connectortype="straight" o:gfxdata="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" strokecolor="#4472c4 [3204]" strokeweight=".5pt">
                   <v:stroke endarrow="block" joinstyle="miter"/>
                   <o:lock v:ext="edit" shapetype="f"/>
                 </v:shape>
-                <v:shape id="직선 화살표 연결선 91" o:spid="_x0000_s1060" type="#_x0000_t32" style="position:absolute;left:19151;top:25141;width:0;height:3305;flip:y;visibility:visible;mso-wrap-style:square" o:connectortype="straight" o:gfxdata="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" strokecolor="#4472c4 [3204]" strokeweight=".5pt">
+                <v:shape id="직선 화살표 연결선 91" o:spid="_x0000_s1065" type="#_x0000_t32" style="position:absolute;left:19151;top:25141;width:0;height:3305;flip:y;visibility:visible;mso-wrap-style:square" o:connectortype="straight" o:gfxdata="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" strokecolor="#4472c4 [3204]" strokeweight=".5pt">
                   <v:stroke endarrow="block" joinstyle="miter"/>
                   <o:lock v:ext="edit" shapetype="f"/>
                 </v:shape>
-                <v:shape id="직선 화살표 연결선 92" o:spid="_x0000_s1061" type="#_x0000_t32" style="position:absolute;left:22465;top:25146;width:0;height:3304;flip:y;visibility:visible;mso-wrap-style:square" o:connectortype="straight" o:gfxdata="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" strokecolor="#4472c4 [3204]" strokeweight=".5pt">
+                <v:shape id="직선 화살표 연결선 92" o:spid="_x0000_s1066" type="#_x0000_t32" style="position:absolute;left:22465;top:25146;width:0;height:3304;flip:y;visibility:visible;mso-wrap-style:square" o:connectortype="straight" o:gfxdata="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" strokecolor="#4472c4 [3204]" strokeweight=".5pt">
                   <v:stroke endarrow="block" joinstyle="miter"/>
                   <o:lock v:ext="edit" shapetype="f"/>
                 </v:shape>
-                <v:shape id="직선 화살표 연결선 93" o:spid="_x0000_s1062" type="#_x0000_t32" style="position:absolute;left:26046;top:25146;width:0;height:3304;flip:y;visibility:visible;mso-wrap-style:square" o:connectortype="straight" o:gfxdata="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" strokecolor="#4472c4 [3204]" strokeweight=".5pt">
+                <v:shape id="직선 화살표 연결선 93" o:spid="_x0000_s1067" type="#_x0000_t32" style="position:absolute;left:26046;top:25146;width:0;height:3304;flip:y;visibility:visible;mso-wrap-style:square" o:connectortype="straight" o:gfxdata="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" strokecolor="#4472c4 [3204]" strokeweight=".5pt">
                   <v:stroke endarrow="block" joinstyle="miter"/>
                   <o:lock v:ext="edit" shapetype="f"/>
                 </v:shape>
-                <v:shape id="직선 화살표 연결선 94" o:spid="_x0000_s1063" type="#_x0000_t32" style="position:absolute;left:29299;top:25141;width:0;height:3305;flip:y;visibility:visible;mso-wrap-style:square" o:connectortype="straight" o:gfxdata="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" strokecolor="#4472c4 [3204]" strokeweight=".5pt">
+                <v:shape id="직선 화살표 연결선 94" o:spid="_x0000_s1068" type="#_x0000_t32" style="position:absolute;left:29299;top:25141;width:0;height:3305;flip:y;visibility:visible;mso-wrap-style:square" o:connectortype="straight" o:gfxdata="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" strokecolor="#4472c4 [3204]" strokeweight=".5pt">
                   <v:stroke endarrow="block" joinstyle="miter"/>
                   <o:lock v:ext="edit" shapetype="f"/>
                 </v:shape>
-                <v:shape id="직선 화살표 연결선 95" o:spid="_x0000_s1064" type="#_x0000_t32" style="position:absolute;left:32924;top:25141;width:0;height:3305;flip:y;visibility:visible;mso-wrap-style:square" o:connectortype="straight" o:gfxdata="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" strokecolor="#4472c4 [3204]" strokeweight=".5pt">
+                <v:shape id="직선 화살표 연결선 95" o:spid="_x0000_s1069" type="#_x0000_t32" style="position:absolute;left:32924;top:25141;width:0;height:3305;flip:y;visibility:visible;mso-wrap-style:square" o:connectortype="straight" o:gfxdata="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" strokecolor="#4472c4 [3204]" strokeweight=".5pt">
                   <v:stroke endarrow="block" joinstyle="miter"/>
                   <o:lock v:ext="edit" shapetype="f"/>
                 </v:shape>
-                <v:shape id="직선 화살표 연결선 96" o:spid="_x0000_s1065" type="#_x0000_t32" style="position:absolute;left:36341;top:25141;width:0;height:3305;flip:y;visibility:visible;mso-wrap-style:square" o:connectortype="straight" o:gfxdata="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" strokecolor="#4472c4 [3204]" strokeweight=".5pt">
+                <v:shape id="직선 화살표 연결선 96" o:spid="_x0000_s1070" type="#_x0000_t32" style="position:absolute;left:36341;top:25141;width:0;height:3305;flip:y;visibility:visible;mso-wrap-style:square" o:connectortype="straight" o:gfxdata="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" strokecolor="#4472c4 [3204]" strokeweight=".5pt">
                   <v:stroke endarrow="block" joinstyle="miter"/>
                   <o:lock v:ext="edit" shapetype="f"/>
                 </v:shape>
-                <v:rect id="직사각형 97" o:spid="_x0000_s1066" style="position:absolute;left:20601;top:6101;width:3728;height:3108;visibility:visible;mso-wrap-style:square;v-text-anchor:middle" o:gfxdata="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" fillcolor="#b4c6e7 [1300]" strokecolor="#8eaadb [1940]" strokeweight="1pt"/>
+                <v:rect id="직사각형 97" o:spid="_x0000_s1071" style="position:absolute;left:20601;top:6101;width:3728;height:3108;visibility:visible;mso-wrap-style:square;v-text-anchor:middle" o:gfxdata="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" fillcolor="#b4c6e7 [1300]" strokecolor="#8eaadb [1940]" strokeweight="1pt"/>
                 <v:shapetype id="_x0000_t75" coordsize="21600,21600" o:spt="75" o:preferrelative="t" path="m@4@5l@4@11@9@11@9@5xe" filled="f" stroked="f">
                   <v:stroke joinstyle="miter"/>
                   <v:formulas>
@@ -17297,16 +20529,16 @@
                   <v:path o:extrusionok="f" gradientshapeok="t" o:connecttype="rect"/>
                   <o:lock v:ext="edit" aspectratio="t"/>
                 </v:shapetype>
-                <v:shape id="잉크 98" o:spid="_x0000_s1067" type="#_x0000_t75" style="position:absolute;left:22360;top:8041;width:671;height:18734;visibility:visible;mso-wrap-style:square" o:gfxdata="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">
+                <v:shape id="잉크 98" o:spid="_x0000_s1072" type="#_x0000_t75" style="position:absolute;left:22360;top:8041;width:671;height:18734;visibility:visible;mso-wrap-style:square" o:gfxdata="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">
                   <v:imagedata r:id="rId11" o:title=""/>
                 </v:shape>
-                <v:shape id="잉크 99" o:spid="_x0000_s1068" type="#_x0000_t75" style="position:absolute;left:9933;top:6459;width:10555;height:2901;visibility:visible;mso-wrap-style:square" o:gfxdata="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">
+                <v:shape id="잉크 99" o:spid="_x0000_s1073" type="#_x0000_t75" style="position:absolute;left:9933;top:6459;width:10555;height:2901;visibility:visible;mso-wrap-style:square" o:gfxdata="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">
                   <v:imagedata r:id="rId12" o:title=""/>
                 </v:shape>
-                <v:shape id="잉크 100" o:spid="_x0000_s1069" type="#_x0000_t75" style="position:absolute;left:24752;top:31285;width:1056;height:3803;visibility:visible;mso-wrap-style:square" o:gfxdata="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">
+                <v:shape id="잉크 100" o:spid="_x0000_s1074" type="#_x0000_t75" style="position:absolute;left:24752;top:31285;width:1056;height:3803;visibility:visible;mso-wrap-style:square" o:gfxdata="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">
                   <v:imagedata r:id="rId13" o:title=""/>
                 </v:shape>
-                <v:rect id="직사각형 101" o:spid="_x0000_s1070" style="position:absolute;left:10094;top:28571;width:29103;height:4606;visibility:visible;mso-wrap-style:square;v-text-anchor:middle" o:gfxdata="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" fillcolor="#b4c6e7 [1300]" stroked="f" strokeweight="1pt">
+                <v:rect id="직사각형 101" o:spid="_x0000_s1075" style="position:absolute;left:10094;top:28571;width:29103;height:4606;visibility:visible;mso-wrap-style:square;v-text-anchor:middle" o:gfxdata="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" fillcolor="#b4c6e7 [1300]" stroked="f" strokeweight="1pt">
                   <v:textbox>
                     <w:txbxContent>
                       <w:p>
@@ -17329,35 +20561,35 @@
                     </w:txbxContent>
                   </v:textbox>
                 </v:rect>
-                <v:shape id="직선 화살표 연결선 102" o:spid="_x0000_s1071" type="#_x0000_t32" style="position:absolute;left:12420;top:33093;width:0;height:3244;visibility:visible;mso-wrap-style:square" o:connectortype="straight" o:gfxdata="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" strokecolor="#4472c4 [3204]" strokeweight=".5pt">
+                <v:shape id="직선 화살표 연결선 102" o:spid="_x0000_s1076" type="#_x0000_t32" style="position:absolute;left:12420;top:33093;width:0;height:3244;visibility:visible;mso-wrap-style:square" o:connectortype="straight" o:gfxdata="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" strokecolor="#4472c4 [3204]" strokeweight=".5pt">
                   <v:stroke startarrow="block" endarrow="block" joinstyle="miter"/>
                   <o:lock v:ext="edit" shapetype="f"/>
                 </v:shape>
-                <v:shape id="직선 화살표 연결선 103" o:spid="_x0000_s1072" type="#_x0000_t32" style="position:absolute;left:15734;top:33093;width:0;height:3244;visibility:visible;mso-wrap-style:square" o:connectortype="straight" o:gfxdata="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" strokecolor="#4472c4 [3204]" strokeweight=".5pt">
+                <v:shape id="직선 화살표 연결선 103" o:spid="_x0000_s1077" type="#_x0000_t32" style="position:absolute;left:15734;top:33093;width:0;height:3244;visibility:visible;mso-wrap-style:square" o:connectortype="straight" o:gfxdata="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" strokecolor="#4472c4 [3204]" strokeweight=".5pt">
                   <v:stroke startarrow="block" endarrow="block" joinstyle="miter"/>
                   <o:lock v:ext="edit" shapetype="f"/>
                 </v:shape>
-                <v:shape id="직선 화살표 연결선 104" o:spid="_x0000_s1073" type="#_x0000_t32" style="position:absolute;left:19047;top:33093;width:0;height:3244;visibility:visible;mso-wrap-style:square" o:connectortype="straight" o:gfxdata="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" strokecolor="#4472c4 [3204]" strokeweight=".5pt">
+                <v:shape id="직선 화살표 연결선 104" o:spid="_x0000_s1078" type="#_x0000_t32" style="position:absolute;left:19047;top:33093;width:0;height:3244;visibility:visible;mso-wrap-style:square" o:connectortype="straight" o:gfxdata="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" strokecolor="#4472c4 [3204]" strokeweight=".5pt">
                   <v:stroke startarrow="block" endarrow="block" joinstyle="miter"/>
                   <o:lock v:ext="edit" shapetype="f"/>
                 </v:shape>
-                <v:shape id="직선 화살표 연결선 105" o:spid="_x0000_s1074" type="#_x0000_t32" style="position:absolute;left:22326;top:33093;width:0;height:3244;visibility:visible;mso-wrap-style:square" o:connectortype="straight" o:gfxdata="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" strokecolor="#4472c4 [3204]" strokeweight=".5pt">
+                <v:shape id="직선 화살표 연결선 105" o:spid="_x0000_s1079" type="#_x0000_t32" style="position:absolute;left:22326;top:33093;width:0;height:3244;visibility:visible;mso-wrap-style:square" o:connectortype="straight" o:gfxdata="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" strokecolor="#4472c4 [3204]" strokeweight=".5pt">
                   <v:stroke startarrow="block" endarrow="block" joinstyle="miter"/>
                   <o:lock v:ext="edit" shapetype="f"/>
                 </v:shape>
-                <v:shape id="직선 화살표 연결선 106" o:spid="_x0000_s1075" type="#_x0000_t32" style="position:absolute;left:25645;top:33286;width:0;height:3244;visibility:visible;mso-wrap-style:square" o:connectortype="straight" o:gfxdata="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" strokecolor="#4472c4 [3204]" strokeweight=".5pt">
+                <v:shape id="직선 화살표 연결선 106" o:spid="_x0000_s1080" type="#_x0000_t32" style="position:absolute;left:25645;top:33286;width:0;height:3244;visibility:visible;mso-wrap-style:square" o:connectortype="straight" o:gfxdata="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" strokecolor="#4472c4 [3204]" strokeweight=".5pt">
                   <v:stroke startarrow="block" endarrow="block" joinstyle="miter"/>
                   <o:lock v:ext="edit" shapetype="f"/>
                 </v:shape>
-                <v:shape id="직선 화살표 연결선 107" o:spid="_x0000_s1076" type="#_x0000_t32" style="position:absolute;left:29452;top:33286;width:0;height:3244;visibility:visible;mso-wrap-style:square" o:connectortype="straight" o:gfxdata="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" strokecolor="#4472c4 [3204]" strokeweight=".5pt">
+                <v:shape id="직선 화살표 연결선 107" o:spid="_x0000_s1081" type="#_x0000_t32" style="position:absolute;left:29452;top:33286;width:0;height:3244;visibility:visible;mso-wrap-style:square" o:connectortype="straight" o:gfxdata="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" strokecolor="#4472c4 [3204]" strokeweight=".5pt">
                   <v:stroke startarrow="block" endarrow="block" joinstyle="miter"/>
                   <o:lock v:ext="edit" shapetype="f"/>
                 </v:shape>
-                <v:shape id="직선 화살표 연결선 108" o:spid="_x0000_s1077" type="#_x0000_t32" style="position:absolute;left:33173;top:33286;width:0;height:3244;visibility:visible;mso-wrap-style:square" o:connectortype="straight" o:gfxdata="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" strokecolor="#4472c4 [3204]" strokeweight=".5pt">
+                <v:shape id="직선 화살표 연결선 108" o:spid="_x0000_s1082" type="#_x0000_t32" style="position:absolute;left:33173;top:33286;width:0;height:3244;visibility:visible;mso-wrap-style:square" o:connectortype="straight" o:gfxdata="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" strokecolor="#4472c4 [3204]" strokeweight=".5pt">
                   <v:stroke startarrow="block" endarrow="block" joinstyle="miter"/>
                   <o:lock v:ext="edit" shapetype="f"/>
                 </v:shape>
-                <v:shape id="직선 화살표 연결선 109" o:spid="_x0000_s1078" type="#_x0000_t32" style="position:absolute;left:36341;top:33093;width:0;height:3244;visibility:visible;mso-wrap-style:square" o:connectortype="straight" o:gfxdata="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" strokecolor="#4472c4 [3204]" strokeweight=".5pt">
+                <v:shape id="직선 화살표 연결선 109" o:spid="_x0000_s1083" type="#_x0000_t32" style="position:absolute;left:36341;top:33093;width:0;height:3244;visibility:visible;mso-wrap-style:square" o:connectortype="straight" o:gfxdata="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" strokecolor="#4472c4 [3204]" strokeweight=".5pt">
                   <v:stroke startarrow="block" endarrow="block" joinstyle="miter"/>
                   <o:lock v:ext="edit" shapetype="f"/>
                 </v:shape>
@@ -17459,6 +20691,21 @@
     </w:p>
     <w:p>
       <w:pPr>
+        <w:rPr>
+          <w:szCs w:val="20"/>
+        </w:rPr>
+      </w:pPr>
+    </w:p>
+    <w:p>
+      <w:pPr>
+        <w:rPr>
+          <w:rFonts w:hint="eastAsia"/>
+          <w:szCs w:val="20"/>
+        </w:rPr>
+      </w:pPr>
+    </w:p>
+    <w:p>
+      <w:pPr>
         <w:pStyle w:val="a3"/>
         <w:numPr>
           <w:ilvl w:val="0"/>
@@ -17718,23 +20965,15 @@
     <w:p>
       <w:pPr>
         <w:rPr>
-          <w:rFonts w:hint="eastAsia"/>
-          <w:szCs w:val="20"/>
-        </w:rPr>
-      </w:pPr>
-      <w:r>
-        <w:rPr>
-          <w:rFonts w:hint="eastAsia"/>
-          <w:szCs w:val="20"/>
-        </w:rPr>
-        <w:t xml:space="preserve">따라서 위해 이전의 데이터 같은 행에 있는 데이터를 요청할 시 </w:t>
-      </w:r>
-      <w:r>
-        <w:rPr>
-          <w:rFonts w:hint="eastAsia"/>
-          <w:szCs w:val="20"/>
-        </w:rPr>
-        <w:t>R</w:t>
+          <w:szCs w:val="20"/>
+        </w:rPr>
+      </w:pPr>
+      <w:r>
+        <w:rPr>
+          <w:rFonts w:hint="eastAsia"/>
+          <w:szCs w:val="20"/>
+        </w:rPr>
+        <w:t>따라서 위해 이전의 데이터 같은 행에 있는 데이터를 요청할 시 R</w:t>
       </w:r>
       <w:r>
         <w:rPr>
@@ -18465,9 +21704,6 @@
     <w:p>
       <w:pPr>
         <w:pStyle w:val="a4"/>
-        <w:rPr>
-          <w:rFonts w:hint="eastAsia"/>
-        </w:rPr>
       </w:pPr>
       <w:r>
         <w:rPr>
@@ -18556,9 +21792,6 @@
     <w:p>
       <w:pPr>
         <w:pStyle w:val="a4"/>
-        <w:rPr>
-          <w:rFonts w:hint="eastAsia"/>
-        </w:rPr>
       </w:pPr>
       <w:r>
         <w:rPr>
@@ -18689,9 +21922,6 @@
     <w:p>
       <w:pPr>
         <w:pStyle w:val="a4"/>
-        <w:rPr>
-          <w:rFonts w:hint="eastAsia"/>
-        </w:rPr>
       </w:pPr>
       <w:r>
         <w:rPr>
@@ -18714,9 +21944,6 @@
     <w:p>
       <w:pPr>
         <w:pStyle w:val="a4"/>
-        <w:rPr>
-          <w:rFonts w:hint="eastAsia"/>
-        </w:rPr>
       </w:pPr>
       <w:r>
         <w:rPr>
@@ -18741,9 +21968,6 @@
     <w:p>
       <w:pPr>
         <w:pStyle w:val="a4"/>
-        <w:rPr>
-          <w:rFonts w:hint="eastAsia"/>
-        </w:rPr>
       </w:pPr>
       <w:r>
         <w:rPr>
@@ -18838,6 +22062,31 @@
           <w:rFonts w:hint="eastAsia"/>
         </w:rPr>
         <w:t>를 구성한다.</w:t>
+      </w:r>
+    </w:p>
+  </w:footnote>
+  <w:footnote w:id="17">
+    <w:p>
+      <w:pPr>
+        <w:pStyle w:val="a4"/>
+        <w:rPr>
+          <w:rFonts w:hint="eastAsia"/>
+        </w:rPr>
+      </w:pPr>
+      <w:r>
+        <w:rPr>
+          <w:rStyle w:val="a5"/>
+        </w:rPr>
+        <w:footnoteRef/>
+      </w:r>
+      <w:r>
+        <w:t xml:space="preserve"> </w:t>
+      </w:r>
+      <w:r>
+        <w:rPr>
+          <w:rFonts w:hint="eastAsia"/>
+        </w:rPr>
+        <w:t>가상 메모리 공간 중 속성이 같고 연속인 공간</w:t>
       </w:r>
     </w:p>
   </w:footnote>
@@ -19671,13 +22920,13 @@
     </w:lvl>
   </w:abstractNum>
   <w:abstractNum w:abstractNumId="9" w15:restartNumberingAfterBreak="0">
-    <w:nsid w:val="4A0A1DA0"/>
+    <w:nsid w:val="42933C5C"/>
     <w:multiLevelType w:val="hybridMultilevel"/>
-    <w:tmpl w:val="1EDC41E8"/>
-    <w:lvl w:ilvl="0" w:tplc="A9081AA2">
+    <w:tmpl w:val="565EEA8E"/>
+    <w:lvl w:ilvl="0" w:tplc="CEF6420C">
       <w:start w:val="1"/>
-      <w:numFmt w:val="decimal"/>
-      <w:lvlText w:val="%1)"/>
+      <w:numFmt w:val="upperLetter"/>
+      <w:lvlText w:val="%1."/>
       <w:lvlJc w:val="left"/>
       <w:pPr>
         <w:ind w:left="760" w:hanging="360"/>
@@ -19760,16 +23009,16 @@
     </w:lvl>
   </w:abstractNum>
   <w:abstractNum w:abstractNumId="10" w15:restartNumberingAfterBreak="0">
-    <w:nsid w:val="56694C25"/>
+    <w:nsid w:val="4A0A1DA0"/>
     <w:multiLevelType w:val="hybridMultilevel"/>
-    <w:tmpl w:val="AAAAC40A"/>
-    <w:lvl w:ilvl="0" w:tplc="8BB050F2">
+    <w:tmpl w:val="1EDC41E8"/>
+    <w:lvl w:ilvl="0" w:tplc="A9081AA2">
       <w:start w:val="1"/>
       <w:numFmt w:val="decimal"/>
       <w:lvlText w:val="%1)"/>
       <w:lvlJc w:val="left"/>
       <w:pPr>
-        <w:ind w:left="1560" w:hanging="360"/>
+        <w:ind w:left="760" w:hanging="360"/>
       </w:pPr>
       <w:rPr>
         <w:rFonts w:hint="default"/>
@@ -19781,7 +23030,7 @@
       <w:lvlText w:val="%2."/>
       <w:lvlJc w:val="left"/>
       <w:pPr>
-        <w:ind w:left="2000" w:hanging="400"/>
+        <w:ind w:left="1200" w:hanging="400"/>
       </w:pPr>
     </w:lvl>
     <w:lvl w:ilvl="2" w:tplc="0409001B" w:tentative="1">
@@ -19790,7 +23039,7 @@
       <w:lvlText w:val="%3."/>
       <w:lvlJc w:val="right"/>
       <w:pPr>
-        <w:ind w:left="2400" w:hanging="400"/>
+        <w:ind w:left="1600" w:hanging="400"/>
       </w:pPr>
     </w:lvl>
     <w:lvl w:ilvl="3" w:tplc="0409000F" w:tentative="1">
@@ -19799,7 +23048,7 @@
       <w:lvlText w:val="%4."/>
       <w:lvlJc w:val="left"/>
       <w:pPr>
-        <w:ind w:left="2800" w:hanging="400"/>
+        <w:ind w:left="2000" w:hanging="400"/>
       </w:pPr>
     </w:lvl>
     <w:lvl w:ilvl="4" w:tplc="04090019" w:tentative="1">
@@ -19808,7 +23057,7 @@
       <w:lvlText w:val="%5."/>
       <w:lvlJc w:val="left"/>
       <w:pPr>
-        <w:ind w:left="3200" w:hanging="400"/>
+        <w:ind w:left="2400" w:hanging="400"/>
       </w:pPr>
     </w:lvl>
     <w:lvl w:ilvl="5" w:tplc="0409001B" w:tentative="1">
@@ -19817,7 +23066,7 @@
       <w:lvlText w:val="%6."/>
       <w:lvlJc w:val="right"/>
       <w:pPr>
-        <w:ind w:left="3600" w:hanging="400"/>
+        <w:ind w:left="2800" w:hanging="400"/>
       </w:pPr>
     </w:lvl>
     <w:lvl w:ilvl="6" w:tplc="0409000F" w:tentative="1">
@@ -19826,7 +23075,7 @@
       <w:lvlText w:val="%7."/>
       <w:lvlJc w:val="left"/>
       <w:pPr>
-        <w:ind w:left="4000" w:hanging="400"/>
+        <w:ind w:left="3200" w:hanging="400"/>
       </w:pPr>
     </w:lvl>
     <w:lvl w:ilvl="7" w:tplc="04090019" w:tentative="1">
@@ -19835,7 +23084,7 @@
       <w:lvlText w:val="%8."/>
       <w:lvlJc w:val="left"/>
       <w:pPr>
-        <w:ind w:left="4400" w:hanging="400"/>
+        <w:ind w:left="3600" w:hanging="400"/>
       </w:pPr>
     </w:lvl>
     <w:lvl w:ilvl="8" w:tplc="0409001B" w:tentative="1">
@@ -19844,7 +23093,185 @@
       <w:lvlText w:val="%9."/>
       <w:lvlJc w:val="right"/>
       <w:pPr>
+        <w:ind w:left="4000" w:hanging="400"/>
+      </w:pPr>
+    </w:lvl>
+  </w:abstractNum>
+  <w:abstractNum w:abstractNumId="11" w15:restartNumberingAfterBreak="0">
+    <w:nsid w:val="56694C25"/>
+    <w:multiLevelType w:val="hybridMultilevel"/>
+    <w:tmpl w:val="AAAAC40A"/>
+    <w:lvl w:ilvl="0" w:tplc="8BB050F2">
+      <w:start w:val="1"/>
+      <w:numFmt w:val="decimal"/>
+      <w:lvlText w:val="%1)"/>
+      <w:lvlJc w:val="left"/>
+      <w:pPr>
+        <w:ind w:left="1560" w:hanging="360"/>
+      </w:pPr>
+      <w:rPr>
+        <w:rFonts w:hint="default"/>
+      </w:rPr>
+    </w:lvl>
+    <w:lvl w:ilvl="1" w:tplc="04090019" w:tentative="1">
+      <w:start w:val="1"/>
+      <w:numFmt w:val="upperLetter"/>
+      <w:lvlText w:val="%2."/>
+      <w:lvlJc w:val="left"/>
+      <w:pPr>
+        <w:ind w:left="2000" w:hanging="400"/>
+      </w:pPr>
+    </w:lvl>
+    <w:lvl w:ilvl="2" w:tplc="0409001B" w:tentative="1">
+      <w:start w:val="1"/>
+      <w:numFmt w:val="lowerRoman"/>
+      <w:lvlText w:val="%3."/>
+      <w:lvlJc w:val="right"/>
+      <w:pPr>
+        <w:ind w:left="2400" w:hanging="400"/>
+      </w:pPr>
+    </w:lvl>
+    <w:lvl w:ilvl="3" w:tplc="0409000F" w:tentative="1">
+      <w:start w:val="1"/>
+      <w:numFmt w:val="decimal"/>
+      <w:lvlText w:val="%4."/>
+      <w:lvlJc w:val="left"/>
+      <w:pPr>
+        <w:ind w:left="2800" w:hanging="400"/>
+      </w:pPr>
+    </w:lvl>
+    <w:lvl w:ilvl="4" w:tplc="04090019" w:tentative="1">
+      <w:start w:val="1"/>
+      <w:numFmt w:val="upperLetter"/>
+      <w:lvlText w:val="%5."/>
+      <w:lvlJc w:val="left"/>
+      <w:pPr>
+        <w:ind w:left="3200" w:hanging="400"/>
+      </w:pPr>
+    </w:lvl>
+    <w:lvl w:ilvl="5" w:tplc="0409001B" w:tentative="1">
+      <w:start w:val="1"/>
+      <w:numFmt w:val="lowerRoman"/>
+      <w:lvlText w:val="%6."/>
+      <w:lvlJc w:val="right"/>
+      <w:pPr>
+        <w:ind w:left="3600" w:hanging="400"/>
+      </w:pPr>
+    </w:lvl>
+    <w:lvl w:ilvl="6" w:tplc="0409000F" w:tentative="1">
+      <w:start w:val="1"/>
+      <w:numFmt w:val="decimal"/>
+      <w:lvlText w:val="%7."/>
+      <w:lvlJc w:val="left"/>
+      <w:pPr>
+        <w:ind w:left="4000" w:hanging="400"/>
+      </w:pPr>
+    </w:lvl>
+    <w:lvl w:ilvl="7" w:tplc="04090019" w:tentative="1">
+      <w:start w:val="1"/>
+      <w:numFmt w:val="upperLetter"/>
+      <w:lvlText w:val="%8."/>
+      <w:lvlJc w:val="left"/>
+      <w:pPr>
+        <w:ind w:left="4400" w:hanging="400"/>
+      </w:pPr>
+    </w:lvl>
+    <w:lvl w:ilvl="8" w:tplc="0409001B" w:tentative="1">
+      <w:start w:val="1"/>
+      <w:numFmt w:val="lowerRoman"/>
+      <w:lvlText w:val="%9."/>
+      <w:lvlJc w:val="right"/>
+      <w:pPr>
         <w:ind w:left="4800" w:hanging="400"/>
+      </w:pPr>
+    </w:lvl>
+  </w:abstractNum>
+  <w:abstractNum w:abstractNumId="12" w15:restartNumberingAfterBreak="0">
+    <w:nsid w:val="6A6E540C"/>
+    <w:multiLevelType w:val="hybridMultilevel"/>
+    <w:tmpl w:val="D662F82A"/>
+    <w:lvl w:ilvl="0" w:tplc="52C84C8A">
+      <w:start w:val="1"/>
+      <w:numFmt w:val="upperLetter"/>
+      <w:lvlText w:val="%1."/>
+      <w:lvlJc w:val="left"/>
+      <w:pPr>
+        <w:ind w:left="760" w:hanging="360"/>
+      </w:pPr>
+      <w:rPr>
+        <w:rFonts w:hint="default"/>
+      </w:rPr>
+    </w:lvl>
+    <w:lvl w:ilvl="1" w:tplc="04090019" w:tentative="1">
+      <w:start w:val="1"/>
+      <w:numFmt w:val="upperLetter"/>
+      <w:lvlText w:val="%2."/>
+      <w:lvlJc w:val="left"/>
+      <w:pPr>
+        <w:ind w:left="1200" w:hanging="400"/>
+      </w:pPr>
+    </w:lvl>
+    <w:lvl w:ilvl="2" w:tplc="0409001B" w:tentative="1">
+      <w:start w:val="1"/>
+      <w:numFmt w:val="lowerRoman"/>
+      <w:lvlText w:val="%3."/>
+      <w:lvlJc w:val="right"/>
+      <w:pPr>
+        <w:ind w:left="1600" w:hanging="400"/>
+      </w:pPr>
+    </w:lvl>
+    <w:lvl w:ilvl="3" w:tplc="0409000F" w:tentative="1">
+      <w:start w:val="1"/>
+      <w:numFmt w:val="decimal"/>
+      <w:lvlText w:val="%4."/>
+      <w:lvlJc w:val="left"/>
+      <w:pPr>
+        <w:ind w:left="2000" w:hanging="400"/>
+      </w:pPr>
+    </w:lvl>
+    <w:lvl w:ilvl="4" w:tplc="04090019" w:tentative="1">
+      <w:start w:val="1"/>
+      <w:numFmt w:val="upperLetter"/>
+      <w:lvlText w:val="%5."/>
+      <w:lvlJc w:val="left"/>
+      <w:pPr>
+        <w:ind w:left="2400" w:hanging="400"/>
+      </w:pPr>
+    </w:lvl>
+    <w:lvl w:ilvl="5" w:tplc="0409001B" w:tentative="1">
+      <w:start w:val="1"/>
+      <w:numFmt w:val="lowerRoman"/>
+      <w:lvlText w:val="%6."/>
+      <w:lvlJc w:val="right"/>
+      <w:pPr>
+        <w:ind w:left="2800" w:hanging="400"/>
+      </w:pPr>
+    </w:lvl>
+    <w:lvl w:ilvl="6" w:tplc="0409000F" w:tentative="1">
+      <w:start w:val="1"/>
+      <w:numFmt w:val="decimal"/>
+      <w:lvlText w:val="%7."/>
+      <w:lvlJc w:val="left"/>
+      <w:pPr>
+        <w:ind w:left="3200" w:hanging="400"/>
+      </w:pPr>
+    </w:lvl>
+    <w:lvl w:ilvl="7" w:tplc="04090019" w:tentative="1">
+      <w:start w:val="1"/>
+      <w:numFmt w:val="upperLetter"/>
+      <w:lvlText w:val="%8."/>
+      <w:lvlJc w:val="left"/>
+      <w:pPr>
+        <w:ind w:left="3600" w:hanging="400"/>
+      </w:pPr>
+    </w:lvl>
+    <w:lvl w:ilvl="8" w:tplc="0409001B" w:tentative="1">
+      <w:start w:val="1"/>
+      <w:numFmt w:val="lowerRoman"/>
+      <w:lvlText w:val="%9."/>
+      <w:lvlJc w:val="right"/>
+      <w:pPr>
+        <w:ind w:left="4000" w:hanging="400"/>
       </w:pPr>
     </w:lvl>
   </w:abstractNum>
@@ -19864,7 +23291,7 @@
     <w:abstractNumId w:val="2"/>
   </w:num>
   <w:num w:numId="6">
-    <w:abstractNumId w:val="10"/>
+    <w:abstractNumId w:val="11"/>
   </w:num>
   <w:num w:numId="7">
     <w:abstractNumId w:val="7"/>
@@ -19876,10 +23303,16 @@
     <w:abstractNumId w:val="3"/>
   </w:num>
   <w:num w:numId="10">
-    <w:abstractNumId w:val="9"/>
+    <w:abstractNumId w:val="10"/>
   </w:num>
   <w:num w:numId="11">
     <w:abstractNumId w:val="0"/>
+  </w:num>
+  <w:num w:numId="12">
+    <w:abstractNumId w:val="12"/>
+  </w:num>
+  <w:num w:numId="13">
+    <w:abstractNumId w:val="9"/>
   </w:num>
 </w:numbering>
 </file>
@@ -20294,6 +23727,7 @@
   <w:style w:type="character" w:default="1" w:styleId="a0">
     <w:name w:val="Default Paragraph Font"/>
     <w:uiPriority w:val="1"/>
+    <w:semiHidden/>
     <w:unhideWhenUsed/>
   </w:style>
   <w:style w:type="table" w:default="1" w:styleId="a1">
@@ -20832,7 +24266,7 @@
 </file>
 
 <file path=customXml/itemProps1.xml><?xml version="1.0" encoding="utf-8"?>
-<ds:datastoreItem xmlns:ds="http://schemas.openxmlformats.org/officeDocument/2006/customXml" ds:itemID="{4EA56D18-E3B3-483A-B74C-766BD63D8034}">
+<ds:datastoreItem xmlns:ds="http://schemas.openxmlformats.org/officeDocument/2006/customXml" ds:itemID="{DBCFF8E6-2308-4460-90CA-83EA5C68E629}">
   <ds:schemaRefs>
     <ds:schemaRef ds:uri="http://schemas.openxmlformats.org/officeDocument/2006/bibliography"/>
   </ds:schemaRefs>

--- a/Linux Kernel/kernel.docx
+++ b/Linux Kernel/kernel.docx
@@ -8695,19 +8695,7 @@
           <w:rPr>
             <w:rStyle w:val="aa"/>
           </w:rPr>
-          <w:t>ba</w:t>
-        </w:r>
-        <w:r>
-          <w:rPr>
-            <w:rStyle w:val="aa"/>
-          </w:rPr>
-          <w:t>n</w:t>
-        </w:r>
-        <w:r>
-          <w:rPr>
-            <w:rStyle w:val="aa"/>
-          </w:rPr>
-          <w:t>k</w:t>
+          <w:t>bank</w:t>
         </w:r>
       </w:hyperlink>
       <w:r>
@@ -16469,9 +16457,6 @@
         <w:autoSpaceDE/>
         <w:autoSpaceDN/>
         <w:ind w:leftChars="0" w:left="1560"/>
-        <w:rPr>
-          <w:rFonts w:hint="eastAsia"/>
-        </w:rPr>
       </w:pPr>
       <w:r>
         <w:rPr>
@@ -17468,9 +17453,6 @@
               <w:autoSpaceDN/>
               <w:ind w:leftChars="0" w:left="0"/>
               <w:jc w:val="center"/>
-              <w:rPr>
-                <w:rFonts w:hint="eastAsia"/>
-              </w:rPr>
             </w:pPr>
             <w:r>
               <w:rPr>
@@ -17518,9 +17500,6 @@
               <w:autoSpaceDN/>
               <w:ind w:leftChars="0" w:left="0"/>
               <w:jc w:val="center"/>
-              <w:rPr>
-                <w:rFonts w:hint="eastAsia"/>
-              </w:rPr>
             </w:pPr>
             <w:r>
               <w:rPr>
@@ -17568,9 +17547,6 @@
               <w:autoSpaceDN/>
               <w:ind w:leftChars="0" w:left="0"/>
               <w:jc w:val="center"/>
-              <w:rPr>
-                <w:rFonts w:hint="eastAsia"/>
-              </w:rPr>
             </w:pPr>
             <w:r>
               <w:rPr>
@@ -17680,9 +17656,6 @@
               <w:autoSpaceDN/>
               <w:ind w:leftChars="0" w:left="0"/>
               <w:jc w:val="center"/>
-              <w:rPr>
-                <w:rFonts w:hint="eastAsia"/>
-              </w:rPr>
             </w:pPr>
             <w:r>
               <w:rPr>
@@ -17724,9 +17697,6 @@
               <w:autoSpaceDN/>
               <w:ind w:leftChars="0" w:left="0"/>
               <w:jc w:val="center"/>
-              <w:rPr>
-                <w:rFonts w:hint="eastAsia"/>
-              </w:rPr>
             </w:pPr>
             <w:r>
               <w:rPr>
@@ -17754,9 +17724,6 @@
               <w:autoSpaceDN/>
               <w:ind w:leftChars="0" w:left="0"/>
               <w:jc w:val="center"/>
-              <w:rPr>
-                <w:rFonts w:hint="eastAsia"/>
-              </w:rPr>
             </w:pPr>
             <w:r>
               <w:t>More Reserved Sector</w:t>
@@ -17870,9 +17837,6 @@
               <w:autoSpaceDN/>
               <w:ind w:leftChars="0" w:left="0"/>
               <w:jc w:val="center"/>
-              <w:rPr>
-                <w:rFonts w:hint="eastAsia"/>
-              </w:rPr>
             </w:pPr>
             <w:r>
               <w:rPr>
@@ -17899,9 +17863,6 @@
               <w:ind w:leftChars="0" w:left="0"/>
               <w:jc w:val="center"/>
               <w:cnfStyle w:val="100000000000" w:firstRow="1" w:lastRow="0" w:firstColumn="0" w:lastColumn="0" w:oddVBand="0" w:evenVBand="0" w:oddHBand="0" w:evenHBand="0" w:firstRowFirstColumn="0" w:firstRowLastColumn="0" w:lastRowFirstColumn="0" w:lastRowLastColumn="0"/>
-              <w:rPr>
-                <w:rFonts w:hint="eastAsia"/>
-              </w:rPr>
             </w:pPr>
             <w:r>
               <w:rPr>
@@ -17928,9 +17889,6 @@
               <w:ind w:leftChars="0" w:left="0"/>
               <w:jc w:val="center"/>
               <w:cnfStyle w:val="100000000000" w:firstRow="1" w:lastRow="0" w:firstColumn="0" w:lastColumn="0" w:oddVBand="0" w:evenVBand="0" w:oddHBand="0" w:evenHBand="0" w:firstRowFirstColumn="0" w:firstRowLastColumn="0" w:lastRowFirstColumn="0" w:lastRowLastColumn="0"/>
-              <w:rPr>
-                <w:rFonts w:hint="eastAsia"/>
-              </w:rPr>
             </w:pPr>
             <w:r>
               <w:rPr>
@@ -17957,9 +17915,6 @@
               <w:ind w:leftChars="0" w:left="0"/>
               <w:jc w:val="center"/>
               <w:cnfStyle w:val="100000000000" w:firstRow="1" w:lastRow="0" w:firstColumn="0" w:lastColumn="0" w:oddVBand="0" w:evenVBand="0" w:oddHBand="0" w:evenHBand="0" w:firstRowFirstColumn="0" w:firstRowLastColumn="0" w:lastRowFirstColumn="0" w:lastRowLastColumn="0"/>
-              <w:rPr>
-                <w:rFonts w:hint="eastAsia"/>
-              </w:rPr>
             </w:pPr>
             <w:r>
               <w:rPr>
@@ -17986,9 +17941,6 @@
               <w:ind w:leftChars="0" w:left="0"/>
               <w:jc w:val="center"/>
               <w:cnfStyle w:val="100000000000" w:firstRow="1" w:lastRow="0" w:firstColumn="0" w:lastColumn="0" w:oddVBand="0" w:evenVBand="0" w:oddHBand="0" w:evenHBand="0" w:firstRowFirstColumn="0" w:firstRowLastColumn="0" w:lastRowFirstColumn="0" w:lastRowLastColumn="0"/>
-              <w:rPr>
-                <w:rFonts w:hint="eastAsia"/>
-              </w:rPr>
             </w:pPr>
             <w:r>
               <w:rPr>
@@ -18015,9 +17967,6 @@
               <w:ind w:leftChars="0" w:left="0"/>
               <w:jc w:val="center"/>
               <w:cnfStyle w:val="100000000000" w:firstRow="1" w:lastRow="0" w:firstColumn="0" w:lastColumn="0" w:oddVBand="0" w:evenVBand="0" w:oddHBand="0" w:evenHBand="0" w:firstRowFirstColumn="0" w:firstRowLastColumn="0" w:lastRowFirstColumn="0" w:lastRowLastColumn="0"/>
-              <w:rPr>
-                <w:rFonts w:hint="eastAsia"/>
-              </w:rPr>
             </w:pPr>
             <w:r>
               <w:rPr>
@@ -18044,9 +17993,6 @@
               <w:ind w:leftChars="0" w:left="0"/>
               <w:jc w:val="center"/>
               <w:cnfStyle w:val="100000000000" w:firstRow="1" w:lastRow="0" w:firstColumn="0" w:lastColumn="0" w:oddVBand="0" w:evenVBand="0" w:oddHBand="0" w:evenHBand="0" w:firstRowFirstColumn="0" w:firstRowLastColumn="0" w:lastRowFirstColumn="0" w:lastRowLastColumn="0"/>
-              <w:rPr>
-                <w:rFonts w:hint="eastAsia"/>
-              </w:rPr>
             </w:pPr>
             <w:r>
               <w:rPr>
@@ -18073,9 +18019,6 @@
               <w:ind w:leftChars="0" w:left="0"/>
               <w:jc w:val="center"/>
               <w:cnfStyle w:val="100000000000" w:firstRow="1" w:lastRow="0" w:firstColumn="0" w:lastColumn="0" w:oddVBand="0" w:evenVBand="0" w:oddHBand="0" w:evenHBand="0" w:firstRowFirstColumn="0" w:firstRowLastColumn="0" w:lastRowFirstColumn="0" w:lastRowLastColumn="0"/>
-              <w:rPr>
-                <w:rFonts w:hint="eastAsia"/>
-              </w:rPr>
             </w:pPr>
             <w:r>
               <w:rPr>
@@ -18102,9 +18045,6 @@
               <w:ind w:leftChars="0" w:left="0"/>
               <w:jc w:val="center"/>
               <w:cnfStyle w:val="100000000000" w:firstRow="1" w:lastRow="0" w:firstColumn="0" w:lastColumn="0" w:oddVBand="0" w:evenVBand="0" w:oddHBand="0" w:evenHBand="0" w:firstRowFirstColumn="0" w:firstRowLastColumn="0" w:lastRowFirstColumn="0" w:lastRowLastColumn="0"/>
-              <w:rPr>
-                <w:rFonts w:hint="eastAsia"/>
-              </w:rPr>
             </w:pPr>
             <w:r>
               <w:rPr>
@@ -18131,9 +18071,6 @@
               <w:ind w:leftChars="0" w:left="0"/>
               <w:jc w:val="center"/>
               <w:cnfStyle w:val="100000000000" w:firstRow="1" w:lastRow="0" w:firstColumn="0" w:lastColumn="0" w:oddVBand="0" w:evenVBand="0" w:oddHBand="0" w:evenHBand="0" w:firstRowFirstColumn="0" w:firstRowLastColumn="0" w:lastRowFirstColumn="0" w:lastRowLastColumn="0"/>
-              <w:rPr>
-                <w:rFonts w:hint="eastAsia"/>
-              </w:rPr>
             </w:pPr>
             <w:r>
               <w:rPr>
@@ -18160,9 +18097,6 @@
               <w:ind w:leftChars="0" w:left="0"/>
               <w:jc w:val="center"/>
               <w:cnfStyle w:val="100000000000" w:firstRow="1" w:lastRow="0" w:firstColumn="0" w:lastColumn="0" w:oddVBand="0" w:evenVBand="0" w:oddHBand="0" w:evenHBand="0" w:firstRowFirstColumn="0" w:firstRowLastColumn="0" w:lastRowFirstColumn="0" w:lastRowLastColumn="0"/>
-              <w:rPr>
-                <w:rFonts w:hint="eastAsia"/>
-              </w:rPr>
             </w:pPr>
             <w:r>
               <w:rPr>
@@ -18189,9 +18123,6 @@
               <w:ind w:leftChars="0" w:left="0"/>
               <w:jc w:val="center"/>
               <w:cnfStyle w:val="100000000000" w:firstRow="1" w:lastRow="0" w:firstColumn="0" w:lastColumn="0" w:oddVBand="0" w:evenVBand="0" w:oddHBand="0" w:evenHBand="0" w:firstRowFirstColumn="0" w:firstRowLastColumn="0" w:lastRowFirstColumn="0" w:lastRowLastColumn="0"/>
-              <w:rPr>
-                <w:rFonts w:hint="eastAsia"/>
-              </w:rPr>
             </w:pPr>
             <w:r>
               <w:rPr>
@@ -18218,9 +18149,6 @@
               <w:ind w:leftChars="0" w:left="0"/>
               <w:jc w:val="center"/>
               <w:cnfStyle w:val="100000000000" w:firstRow="1" w:lastRow="0" w:firstColumn="0" w:lastColumn="0" w:oddVBand="0" w:evenVBand="0" w:oddHBand="0" w:evenHBand="0" w:firstRowFirstColumn="0" w:firstRowLastColumn="0" w:lastRowFirstColumn="0" w:lastRowLastColumn="0"/>
-              <w:rPr>
-                <w:rFonts w:hint="eastAsia"/>
-              </w:rPr>
             </w:pPr>
             <w:r>
               <w:rPr>
@@ -18247,9 +18175,6 @@
               <w:ind w:leftChars="0" w:left="0"/>
               <w:jc w:val="center"/>
               <w:cnfStyle w:val="100000000000" w:firstRow="1" w:lastRow="0" w:firstColumn="0" w:lastColumn="0" w:oddVBand="0" w:evenVBand="0" w:oddHBand="0" w:evenHBand="0" w:firstRowFirstColumn="0" w:firstRowLastColumn="0" w:lastRowFirstColumn="0" w:lastRowLastColumn="0"/>
-              <w:rPr>
-                <w:rFonts w:hint="eastAsia"/>
-              </w:rPr>
             </w:pPr>
             <w:r>
               <w:rPr>
@@ -18276,9 +18201,6 @@
               <w:ind w:leftChars="0" w:left="0"/>
               <w:jc w:val="center"/>
               <w:cnfStyle w:val="100000000000" w:firstRow="1" w:lastRow="0" w:firstColumn="0" w:lastColumn="0" w:oddVBand="0" w:evenVBand="0" w:oddHBand="0" w:evenHBand="0" w:firstRowFirstColumn="0" w:firstRowLastColumn="0" w:lastRowFirstColumn="0" w:lastRowLastColumn="0"/>
-              <w:rPr>
-                <w:rFonts w:hint="eastAsia"/>
-              </w:rPr>
             </w:pPr>
             <w:r>
               <w:rPr>
@@ -18308,9 +18230,6 @@
               <w:ind w:leftChars="0" w:left="0"/>
               <w:jc w:val="center"/>
               <w:cnfStyle w:val="100000000000" w:firstRow="1" w:lastRow="0" w:firstColumn="0" w:lastColumn="0" w:oddVBand="0" w:evenVBand="0" w:oddHBand="0" w:evenHBand="0" w:firstRowFirstColumn="0" w:firstRowLastColumn="0" w:lastRowFirstColumn="0" w:lastRowLastColumn="0"/>
-              <w:rPr>
-                <w:rFonts w:hint="eastAsia"/>
-              </w:rPr>
             </w:pPr>
             <w:r>
               <w:rPr>
@@ -18349,7 +18268,6 @@
               <w:ind w:leftChars="0" w:left="0"/>
               <w:jc w:val="center"/>
               <w:rPr>
-                <w:rFonts w:hint="eastAsia"/>
                 <w:b w:val="0"/>
                 <w:bCs w:val="0"/>
               </w:rPr>
@@ -18387,9 +18305,6 @@
               <w:ind w:leftChars="0" w:left="0"/>
               <w:jc w:val="center"/>
               <w:cnfStyle w:val="000000100000" w:firstRow="0" w:lastRow="0" w:firstColumn="0" w:lastColumn="0" w:oddVBand="0" w:evenVBand="0" w:oddHBand="1" w:evenHBand="0" w:firstRowFirstColumn="0" w:firstRowLastColumn="0" w:lastRowFirstColumn="0" w:lastRowLastColumn="0"/>
-              <w:rPr>
-                <w:rFonts w:hint="eastAsia"/>
-              </w:rPr>
             </w:pPr>
             <w:r>
               <w:rPr>
@@ -18418,9 +18333,6 @@
               <w:ind w:leftChars="0" w:left="0"/>
               <w:jc w:val="center"/>
               <w:cnfStyle w:val="000000100000" w:firstRow="0" w:lastRow="0" w:firstColumn="0" w:lastColumn="0" w:oddVBand="0" w:evenVBand="0" w:oddHBand="1" w:evenHBand="0" w:firstRowFirstColumn="0" w:firstRowLastColumn="0" w:lastRowFirstColumn="0" w:lastRowLastColumn="0"/>
-              <w:rPr>
-                <w:rFonts w:hint="eastAsia"/>
-              </w:rPr>
             </w:pPr>
             <w:r>
               <w:rPr>
@@ -18448,9 +18360,6 @@
               <w:ind w:leftChars="0" w:left="0"/>
               <w:jc w:val="center"/>
               <w:cnfStyle w:val="000000100000" w:firstRow="0" w:lastRow="0" w:firstColumn="0" w:lastColumn="0" w:oddVBand="0" w:evenVBand="0" w:oddHBand="1" w:evenHBand="0" w:firstRowFirstColumn="0" w:firstRowLastColumn="0" w:lastRowFirstColumn="0" w:lastRowLastColumn="0"/>
-              <w:rPr>
-                <w:rFonts w:hint="eastAsia"/>
-              </w:rPr>
             </w:pPr>
             <w:r>
               <w:rPr>
@@ -18482,9 +18391,6 @@
               <w:ind w:leftChars="0" w:left="0"/>
               <w:jc w:val="center"/>
               <w:cnfStyle w:val="000000100000" w:firstRow="0" w:lastRow="0" w:firstColumn="0" w:lastColumn="0" w:oddVBand="0" w:evenVBand="0" w:oddHBand="1" w:evenHBand="0" w:firstRowFirstColumn="0" w:firstRowLastColumn="0" w:lastRowFirstColumn="0" w:lastRowLastColumn="0"/>
-              <w:rPr>
-                <w:rFonts w:hint="eastAsia"/>
-              </w:rPr>
             </w:pPr>
             <w:r>
               <w:rPr>
@@ -18520,7 +18426,6 @@
               <w:ind w:leftChars="0" w:left="0"/>
               <w:jc w:val="center"/>
               <w:rPr>
-                <w:rFonts w:hint="eastAsia"/>
                 <w:b w:val="0"/>
                 <w:bCs w:val="0"/>
               </w:rPr>
@@ -18557,9 +18462,6 @@
               <w:ind w:leftChars="0" w:left="0"/>
               <w:jc w:val="center"/>
               <w:cnfStyle w:val="000000000000" w:firstRow="0" w:lastRow="0" w:firstColumn="0" w:lastColumn="0" w:oddVBand="0" w:evenVBand="0" w:oddHBand="0" w:evenHBand="0" w:firstRowFirstColumn="0" w:firstRowLastColumn="0" w:lastRowFirstColumn="0" w:lastRowLastColumn="0"/>
-              <w:rPr>
-                <w:rFonts w:hint="eastAsia"/>
-              </w:rPr>
             </w:pPr>
             <w:r>
               <w:rPr>
@@ -18587,9 +18489,6 @@
               <w:ind w:leftChars="0" w:left="0"/>
               <w:jc w:val="center"/>
               <w:cnfStyle w:val="000000000000" w:firstRow="0" w:lastRow="0" w:firstColumn="0" w:lastColumn="0" w:oddVBand="0" w:evenVBand="0" w:oddHBand="0" w:evenHBand="0" w:firstRowFirstColumn="0" w:firstRowLastColumn="0" w:lastRowFirstColumn="0" w:lastRowLastColumn="0"/>
-              <w:rPr>
-                <w:rFonts w:hint="eastAsia"/>
-              </w:rPr>
             </w:pPr>
             <w:r>
               <w:rPr>
@@ -18616,9 +18515,6 @@
               <w:ind w:leftChars="0" w:left="0"/>
               <w:jc w:val="center"/>
               <w:cnfStyle w:val="000000000000" w:firstRow="0" w:lastRow="0" w:firstColumn="0" w:lastColumn="0" w:oddVBand="0" w:evenVBand="0" w:oddHBand="0" w:evenHBand="0" w:firstRowFirstColumn="0" w:firstRowLastColumn="0" w:lastRowFirstColumn="0" w:lastRowLastColumn="0"/>
-              <w:rPr>
-                <w:rFonts w:hint="eastAsia"/>
-              </w:rPr>
             </w:pPr>
             <w:r>
               <w:rPr>
@@ -18646,9 +18542,6 @@
               <w:ind w:leftChars="0" w:left="0"/>
               <w:jc w:val="center"/>
               <w:cnfStyle w:val="000000000000" w:firstRow="0" w:lastRow="0" w:firstColumn="0" w:lastColumn="0" w:oddVBand="0" w:evenVBand="0" w:oddHBand="0" w:evenHBand="0" w:firstRowFirstColumn="0" w:firstRowLastColumn="0" w:lastRowFirstColumn="0" w:lastRowLastColumn="0"/>
-              <w:rPr>
-                <w:rFonts w:hint="eastAsia"/>
-              </w:rPr>
             </w:pPr>
             <w:r>
               <w:rPr>
@@ -18676,9 +18569,6 @@
               <w:ind w:leftChars="0" w:left="0"/>
               <w:jc w:val="center"/>
               <w:cnfStyle w:val="000000000000" w:firstRow="0" w:lastRow="0" w:firstColumn="0" w:lastColumn="0" w:oddVBand="0" w:evenVBand="0" w:oddHBand="0" w:evenHBand="0" w:firstRowFirstColumn="0" w:firstRowLastColumn="0" w:lastRowFirstColumn="0" w:lastRowLastColumn="0"/>
-              <w:rPr>
-                <w:rFonts w:hint="eastAsia"/>
-              </w:rPr>
             </w:pPr>
             <w:r>
               <w:rPr>
@@ -18706,9 +18596,6 @@
               <w:ind w:leftChars="0" w:left="0"/>
               <w:jc w:val="center"/>
               <w:cnfStyle w:val="000000000000" w:firstRow="0" w:lastRow="0" w:firstColumn="0" w:lastColumn="0" w:oddVBand="0" w:evenVBand="0" w:oddHBand="0" w:evenHBand="0" w:firstRowFirstColumn="0" w:firstRowLastColumn="0" w:lastRowFirstColumn="0" w:lastRowLastColumn="0"/>
-              <w:rPr>
-                <w:rFonts w:hint="eastAsia"/>
-              </w:rPr>
             </w:pPr>
             <w:r>
               <w:rPr>
@@ -18739,9 +18626,6 @@
               <w:ind w:leftChars="0" w:left="0"/>
               <w:jc w:val="center"/>
               <w:cnfStyle w:val="000000000000" w:firstRow="0" w:lastRow="0" w:firstColumn="0" w:lastColumn="0" w:oddVBand="0" w:evenVBand="0" w:oddHBand="0" w:evenHBand="0" w:firstRowFirstColumn="0" w:firstRowLastColumn="0" w:lastRowFirstColumn="0" w:lastRowLastColumn="0"/>
-              <w:rPr>
-                <w:rFonts w:hint="eastAsia"/>
-              </w:rPr>
             </w:pPr>
             <w:r>
               <w:t>H</w:t>
@@ -18783,7 +18667,6 @@
               <w:ind w:leftChars="0" w:left="0"/>
               <w:jc w:val="center"/>
               <w:rPr>
-                <w:rFonts w:hint="eastAsia"/>
                 <w:b w:val="0"/>
                 <w:bCs w:val="0"/>
               </w:rPr>
@@ -18821,9 +18704,6 @@
               <w:ind w:leftChars="0" w:left="0"/>
               <w:jc w:val="center"/>
               <w:cnfStyle w:val="000000100000" w:firstRow="0" w:lastRow="0" w:firstColumn="0" w:lastColumn="0" w:oddVBand="0" w:evenVBand="0" w:oddHBand="1" w:evenHBand="0" w:firstRowFirstColumn="0" w:firstRowLastColumn="0" w:lastRowFirstColumn="0" w:lastRowLastColumn="0"/>
-              <w:rPr>
-                <w:rFonts w:hint="eastAsia"/>
-              </w:rPr>
             </w:pPr>
             <w:r>
               <w:rPr>
@@ -18852,9 +18732,6 @@
               <w:ind w:leftChars="0" w:left="0"/>
               <w:jc w:val="center"/>
               <w:cnfStyle w:val="000000100000" w:firstRow="0" w:lastRow="0" w:firstColumn="0" w:lastColumn="0" w:oddVBand="0" w:evenVBand="0" w:oddHBand="1" w:evenHBand="0" w:firstRowFirstColumn="0" w:firstRowLastColumn="0" w:lastRowFirstColumn="0" w:lastRowLastColumn="0"/>
-              <w:rPr>
-                <w:rFonts w:hint="eastAsia"/>
-              </w:rPr>
             </w:pPr>
             <w:r>
               <w:rPr>
@@ -18883,9 +18760,6 @@
               <w:ind w:leftChars="0" w:left="0"/>
               <w:jc w:val="center"/>
               <w:cnfStyle w:val="000000100000" w:firstRow="0" w:lastRow="0" w:firstColumn="0" w:lastColumn="0" w:oddVBand="0" w:evenVBand="0" w:oddHBand="1" w:evenHBand="0" w:firstRowFirstColumn="0" w:firstRowLastColumn="0" w:lastRowFirstColumn="0" w:lastRowLastColumn="0"/>
-              <w:rPr>
-                <w:rFonts w:hint="eastAsia"/>
-              </w:rPr>
             </w:pPr>
             <w:r>
               <w:rPr>
@@ -18917,9 +18791,6 @@
               <w:ind w:leftChars="0" w:left="0"/>
               <w:jc w:val="center"/>
               <w:cnfStyle w:val="000000100000" w:firstRow="0" w:lastRow="0" w:firstColumn="0" w:lastColumn="0" w:oddVBand="0" w:evenVBand="0" w:oddHBand="1" w:evenHBand="0" w:firstRowFirstColumn="0" w:firstRowLastColumn="0" w:lastRowFirstColumn="0" w:lastRowLastColumn="0"/>
-              <w:rPr>
-                <w:rFonts w:hint="eastAsia"/>
-              </w:rPr>
             </w:pPr>
             <w:r>
               <w:rPr>
@@ -18956,7 +18827,6 @@
               <w:ind w:leftChars="0" w:left="0"/>
               <w:jc w:val="center"/>
               <w:rPr>
-                <w:rFonts w:hint="eastAsia"/>
                 <w:b w:val="0"/>
                 <w:bCs w:val="0"/>
               </w:rPr>
@@ -18993,9 +18863,6 @@
               <w:ind w:leftChars="0" w:left="0"/>
               <w:jc w:val="center"/>
               <w:cnfStyle w:val="000000000000" w:firstRow="0" w:lastRow="0" w:firstColumn="0" w:lastColumn="0" w:oddVBand="0" w:evenVBand="0" w:oddHBand="0" w:evenHBand="0" w:firstRowFirstColumn="0" w:firstRowLastColumn="0" w:lastRowFirstColumn="0" w:lastRowLastColumn="0"/>
-              <w:rPr>
-                <w:rFonts w:hint="eastAsia"/>
-              </w:rPr>
             </w:pPr>
             <w:r>
               <w:rPr>
@@ -19026,9 +18893,6 @@
               <w:ind w:leftChars="0" w:left="0"/>
               <w:jc w:val="center"/>
               <w:cnfStyle w:val="000000000000" w:firstRow="0" w:lastRow="0" w:firstColumn="0" w:lastColumn="0" w:oddVBand="0" w:evenVBand="0" w:oddHBand="0" w:evenHBand="0" w:firstRowFirstColumn="0" w:firstRowLastColumn="0" w:lastRowFirstColumn="0" w:lastRowLastColumn="0"/>
-              <w:rPr>
-                <w:rFonts w:hint="eastAsia"/>
-              </w:rPr>
             </w:pPr>
             <w:r>
               <w:rPr>
@@ -19066,7 +18930,6 @@
               <w:ind w:leftChars="0" w:left="0"/>
               <w:jc w:val="center"/>
               <w:rPr>
-                <w:rFonts w:hint="eastAsia"/>
                 <w:b w:val="0"/>
                 <w:bCs w:val="0"/>
               </w:rPr>
@@ -19103,9 +18966,6 @@
               <w:ind w:leftChars="0" w:left="0"/>
               <w:jc w:val="center"/>
               <w:cnfStyle w:val="000000100000" w:firstRow="0" w:lastRow="0" w:firstColumn="0" w:lastColumn="0" w:oddVBand="0" w:evenVBand="0" w:oddHBand="1" w:evenHBand="0" w:firstRowFirstColumn="0" w:firstRowLastColumn="0" w:lastRowFirstColumn="0" w:lastRowLastColumn="0"/>
-              <w:rPr>
-                <w:rFonts w:hint="eastAsia"/>
-              </w:rPr>
             </w:pPr>
             <w:proofErr w:type="spellStart"/>
             <w:r>
@@ -19135,9 +18995,6 @@
               <w:ind w:leftChars="0" w:left="0"/>
               <w:jc w:val="center"/>
               <w:cnfStyle w:val="000000100000" w:firstRow="0" w:lastRow="0" w:firstColumn="0" w:lastColumn="0" w:oddVBand="0" w:evenVBand="0" w:oddHBand="1" w:evenHBand="0" w:firstRowFirstColumn="0" w:firstRowLastColumn="0" w:lastRowFirstColumn="0" w:lastRowLastColumn="0"/>
-              <w:rPr>
-                <w:rFonts w:hint="eastAsia"/>
-              </w:rPr>
             </w:pPr>
             <w:r>
               <w:rPr>
@@ -19166,9 +19023,6 @@
               <w:ind w:leftChars="0" w:left="0"/>
               <w:jc w:val="center"/>
               <w:cnfStyle w:val="000000100000" w:firstRow="0" w:lastRow="0" w:firstColumn="0" w:lastColumn="0" w:oddVBand="0" w:evenVBand="0" w:oddHBand="1" w:evenHBand="0" w:firstRowFirstColumn="0" w:firstRowLastColumn="0" w:lastRowFirstColumn="0" w:lastRowLastColumn="0"/>
-              <w:rPr>
-                <w:rFonts w:hint="eastAsia"/>
-              </w:rPr>
             </w:pPr>
             <w:r>
               <w:rPr>
@@ -19200,9 +19054,6 @@
               <w:ind w:leftChars="0" w:left="0"/>
               <w:jc w:val="center"/>
               <w:cnfStyle w:val="000000100000" w:firstRow="0" w:lastRow="0" w:firstColumn="0" w:lastColumn="0" w:oddVBand="0" w:evenVBand="0" w:oddHBand="1" w:evenHBand="0" w:firstRowFirstColumn="0" w:firstRowLastColumn="0" w:lastRowFirstColumn="0" w:lastRowLastColumn="0"/>
-              <w:rPr>
-                <w:rFonts w:hint="eastAsia"/>
-              </w:rPr>
             </w:pPr>
             <w:r>
               <w:rPr>
@@ -19237,9 +19088,6 @@
               <w:autoSpaceDN/>
               <w:ind w:leftChars="0" w:left="0"/>
               <w:jc w:val="center"/>
-              <w:rPr>
-                <w:rFonts w:hint="eastAsia"/>
-              </w:rPr>
             </w:pPr>
           </w:p>
         </w:tc>
@@ -19257,9 +19105,6 @@
               <w:ind w:leftChars="0" w:left="0"/>
               <w:jc w:val="center"/>
               <w:cnfStyle w:val="000000000000" w:firstRow="0" w:lastRow="0" w:firstColumn="0" w:lastColumn="0" w:oddVBand="0" w:evenVBand="0" w:oddHBand="0" w:evenHBand="0" w:firstRowFirstColumn="0" w:firstRowLastColumn="0" w:lastRowFirstColumn="0" w:lastRowLastColumn="0"/>
-              <w:rPr>
-                <w:rFonts w:hint="eastAsia"/>
-              </w:rPr>
             </w:pPr>
           </w:p>
         </w:tc>
@@ -19278,9 +19123,6 @@
               <w:ind w:leftChars="0" w:left="0"/>
               <w:jc w:val="center"/>
               <w:cnfStyle w:val="000000000000" w:firstRow="0" w:lastRow="0" w:firstColumn="0" w:lastColumn="0" w:oddVBand="0" w:evenVBand="0" w:oddHBand="0" w:evenHBand="0" w:firstRowFirstColumn="0" w:firstRowLastColumn="0" w:lastRowFirstColumn="0" w:lastRowLastColumn="0"/>
-              <w:rPr>
-                <w:rFonts w:hint="eastAsia"/>
-              </w:rPr>
             </w:pPr>
             <w:r>
               <w:rPr>
@@ -19307,9 +19149,6 @@
               <w:ind w:leftChars="0" w:left="0"/>
               <w:jc w:val="center"/>
               <w:cnfStyle w:val="000000000000" w:firstRow="0" w:lastRow="0" w:firstColumn="0" w:lastColumn="0" w:oddVBand="0" w:evenVBand="0" w:oddHBand="0" w:evenHBand="0" w:firstRowFirstColumn="0" w:firstRowLastColumn="0" w:lastRowFirstColumn="0" w:lastRowLastColumn="0"/>
-              <w:rPr>
-                <w:rFonts w:hint="eastAsia"/>
-              </w:rPr>
             </w:pPr>
           </w:p>
         </w:tc>
@@ -19327,9 +19166,6 @@
               <w:ind w:leftChars="0" w:left="0"/>
               <w:jc w:val="center"/>
               <w:cnfStyle w:val="000000000000" w:firstRow="0" w:lastRow="0" w:firstColumn="0" w:lastColumn="0" w:oddVBand="0" w:evenVBand="0" w:oddHBand="0" w:evenHBand="0" w:firstRowFirstColumn="0" w:firstRowLastColumn="0" w:lastRowFirstColumn="0" w:lastRowLastColumn="0"/>
-              <w:rPr>
-                <w:rFonts w:hint="eastAsia"/>
-              </w:rPr>
             </w:pPr>
           </w:p>
         </w:tc>
@@ -19347,9 +19183,6 @@
               <w:ind w:leftChars="0" w:left="0"/>
               <w:jc w:val="center"/>
               <w:cnfStyle w:val="000000000000" w:firstRow="0" w:lastRow="0" w:firstColumn="0" w:lastColumn="0" w:oddVBand="0" w:evenVBand="0" w:oddHBand="0" w:evenHBand="0" w:firstRowFirstColumn="0" w:firstRowLastColumn="0" w:lastRowFirstColumn="0" w:lastRowLastColumn="0"/>
-              <w:rPr>
-                <w:rFonts w:hint="eastAsia"/>
-              </w:rPr>
             </w:pPr>
           </w:p>
         </w:tc>
@@ -19367,9 +19200,6 @@
               <w:ind w:leftChars="0" w:left="0"/>
               <w:jc w:val="center"/>
               <w:cnfStyle w:val="000000000000" w:firstRow="0" w:lastRow="0" w:firstColumn="0" w:lastColumn="0" w:oddVBand="0" w:evenVBand="0" w:oddHBand="0" w:evenHBand="0" w:firstRowFirstColumn="0" w:firstRowLastColumn="0" w:lastRowFirstColumn="0" w:lastRowLastColumn="0"/>
-              <w:rPr>
-                <w:rFonts w:hint="eastAsia"/>
-              </w:rPr>
             </w:pPr>
           </w:p>
         </w:tc>
@@ -19387,9 +19217,6 @@
               <w:ind w:leftChars="0" w:left="0"/>
               <w:jc w:val="center"/>
               <w:cnfStyle w:val="000000000000" w:firstRow="0" w:lastRow="0" w:firstColumn="0" w:lastColumn="0" w:oddVBand="0" w:evenVBand="0" w:oddHBand="0" w:evenHBand="0" w:firstRowFirstColumn="0" w:firstRowLastColumn="0" w:lastRowFirstColumn="0" w:lastRowLastColumn="0"/>
-              <w:rPr>
-                <w:rFonts w:hint="eastAsia"/>
-              </w:rPr>
             </w:pPr>
           </w:p>
         </w:tc>
@@ -19410,9 +19237,6 @@
               <w:ind w:leftChars="0" w:left="0"/>
               <w:jc w:val="center"/>
               <w:cnfStyle w:val="000000000000" w:firstRow="0" w:lastRow="0" w:firstColumn="0" w:lastColumn="0" w:oddVBand="0" w:evenVBand="0" w:oddHBand="0" w:evenHBand="0" w:firstRowFirstColumn="0" w:firstRowLastColumn="0" w:lastRowFirstColumn="0" w:lastRowLastColumn="0"/>
-              <w:rPr>
-                <w:rFonts w:hint="eastAsia"/>
-              </w:rPr>
             </w:pPr>
           </w:p>
         </w:tc>
@@ -19669,9 +19493,6 @@
         <w:autoSpaceDE/>
         <w:autoSpaceDN/>
         <w:ind w:leftChars="0"/>
-        <w:rPr>
-          <w:rFonts w:hint="eastAsia"/>
-        </w:rPr>
       </w:pPr>
       <w:r>
         <w:rPr>
@@ -19772,9 +19593,6 @@
         <w:autoSpaceDE/>
         <w:autoSpaceDN/>
         <w:ind w:leftChars="0"/>
-        <w:rPr>
-          <w:rFonts w:hint="eastAsia"/>
-        </w:rPr>
       </w:pPr>
       <w:r>
         <w:t>File System Information Sector</w:t>
@@ -19931,9 +19749,6 @@
     <w:p>
       <w:pPr>
         <w:pStyle w:val="a3"/>
-        <w:rPr>
-          <w:rFonts w:hint="eastAsia"/>
-        </w:rPr>
       </w:pPr>
     </w:p>
     <w:p>
@@ -20047,9 +19862,6 @@
     <w:p>
       <w:pPr>
         <w:pStyle w:val="a3"/>
-        <w:rPr>
-          <w:rFonts w:hint="eastAsia"/>
-        </w:rPr>
       </w:pPr>
     </w:p>
     <w:p>
@@ -20077,9 +19889,6 @@
         <w:autoSpaceDE/>
         <w:autoSpaceDN/>
         <w:ind w:leftChars="0" w:left="760"/>
-        <w:rPr>
-          <w:rFonts w:hint="eastAsia"/>
-        </w:rPr>
       </w:pPr>
       <w:r>
         <w:rPr>
@@ -20569,9 +20378,6 @@
               <w:autoSpaceDN/>
               <w:ind w:leftChars="0" w:left="0"/>
               <w:jc w:val="center"/>
-              <w:rPr>
-                <w:rFonts w:hint="eastAsia"/>
-              </w:rPr>
             </w:pPr>
             <w:r>
               <w:rPr>
@@ -20598,9 +20404,6 @@
               <w:ind w:leftChars="0" w:left="0"/>
               <w:jc w:val="center"/>
               <w:cnfStyle w:val="100000000000" w:firstRow="1" w:lastRow="0" w:firstColumn="0" w:lastColumn="0" w:oddVBand="0" w:evenVBand="0" w:oddHBand="0" w:evenHBand="0" w:firstRowFirstColumn="0" w:firstRowLastColumn="0" w:lastRowFirstColumn="0" w:lastRowLastColumn="0"/>
-              <w:rPr>
-                <w:rFonts w:hint="eastAsia"/>
-              </w:rPr>
             </w:pPr>
             <w:r>
               <w:rPr>
@@ -20627,9 +20430,6 @@
               <w:ind w:leftChars="0" w:left="0"/>
               <w:jc w:val="center"/>
               <w:cnfStyle w:val="100000000000" w:firstRow="1" w:lastRow="0" w:firstColumn="0" w:lastColumn="0" w:oddVBand="0" w:evenVBand="0" w:oddHBand="0" w:evenHBand="0" w:firstRowFirstColumn="0" w:firstRowLastColumn="0" w:lastRowFirstColumn="0" w:lastRowLastColumn="0"/>
-              <w:rPr>
-                <w:rFonts w:hint="eastAsia"/>
-              </w:rPr>
             </w:pPr>
             <w:r>
               <w:rPr>
@@ -20656,9 +20456,6 @@
               <w:ind w:leftChars="0" w:left="0"/>
               <w:jc w:val="center"/>
               <w:cnfStyle w:val="100000000000" w:firstRow="1" w:lastRow="0" w:firstColumn="0" w:lastColumn="0" w:oddVBand="0" w:evenVBand="0" w:oddHBand="0" w:evenHBand="0" w:firstRowFirstColumn="0" w:firstRowLastColumn="0" w:lastRowFirstColumn="0" w:lastRowLastColumn="0"/>
-              <w:rPr>
-                <w:rFonts w:hint="eastAsia"/>
-              </w:rPr>
             </w:pPr>
             <w:r>
               <w:rPr>
@@ -20685,9 +20482,6 @@
               <w:ind w:leftChars="0" w:left="0"/>
               <w:jc w:val="center"/>
               <w:cnfStyle w:val="100000000000" w:firstRow="1" w:lastRow="0" w:firstColumn="0" w:lastColumn="0" w:oddVBand="0" w:evenVBand="0" w:oddHBand="0" w:evenHBand="0" w:firstRowFirstColumn="0" w:firstRowLastColumn="0" w:lastRowFirstColumn="0" w:lastRowLastColumn="0"/>
-              <w:rPr>
-                <w:rFonts w:hint="eastAsia"/>
-              </w:rPr>
             </w:pPr>
             <w:r>
               <w:rPr>
@@ -20714,9 +20508,6 @@
               <w:ind w:leftChars="0" w:left="0"/>
               <w:jc w:val="center"/>
               <w:cnfStyle w:val="100000000000" w:firstRow="1" w:lastRow="0" w:firstColumn="0" w:lastColumn="0" w:oddVBand="0" w:evenVBand="0" w:oddHBand="0" w:evenHBand="0" w:firstRowFirstColumn="0" w:firstRowLastColumn="0" w:lastRowFirstColumn="0" w:lastRowLastColumn="0"/>
-              <w:rPr>
-                <w:rFonts w:hint="eastAsia"/>
-              </w:rPr>
             </w:pPr>
             <w:r>
               <w:rPr>
@@ -20743,9 +20534,6 @@
               <w:ind w:leftChars="0" w:left="0"/>
               <w:jc w:val="center"/>
               <w:cnfStyle w:val="100000000000" w:firstRow="1" w:lastRow="0" w:firstColumn="0" w:lastColumn="0" w:oddVBand="0" w:evenVBand="0" w:oddHBand="0" w:evenHBand="0" w:firstRowFirstColumn="0" w:firstRowLastColumn="0" w:lastRowFirstColumn="0" w:lastRowLastColumn="0"/>
-              <w:rPr>
-                <w:rFonts w:hint="eastAsia"/>
-              </w:rPr>
             </w:pPr>
             <w:r>
               <w:t>0</w:t>
@@ -20772,9 +20560,6 @@
               <w:ind w:leftChars="0" w:left="0"/>
               <w:jc w:val="center"/>
               <w:cnfStyle w:val="100000000000" w:firstRow="1" w:lastRow="0" w:firstColumn="0" w:lastColumn="0" w:oddVBand="0" w:evenVBand="0" w:oddHBand="0" w:evenHBand="0" w:firstRowFirstColumn="0" w:firstRowLastColumn="0" w:lastRowFirstColumn="0" w:lastRowLastColumn="0"/>
-              <w:rPr>
-                <w:rFonts w:hint="eastAsia"/>
-              </w:rPr>
             </w:pPr>
             <w:r>
               <w:t>0</w:t>
@@ -20801,9 +20586,6 @@
               <w:ind w:leftChars="0" w:left="0"/>
               <w:jc w:val="center"/>
               <w:cnfStyle w:val="100000000000" w:firstRow="1" w:lastRow="0" w:firstColumn="0" w:lastColumn="0" w:oddVBand="0" w:evenVBand="0" w:oddHBand="0" w:evenHBand="0" w:firstRowFirstColumn="0" w:firstRowLastColumn="0" w:lastRowFirstColumn="0" w:lastRowLastColumn="0"/>
-              <w:rPr>
-                <w:rFonts w:hint="eastAsia"/>
-              </w:rPr>
             </w:pPr>
             <w:r>
               <w:t>0</w:t>
@@ -20830,9 +20612,6 @@
               <w:ind w:leftChars="0" w:left="0"/>
               <w:jc w:val="center"/>
               <w:cnfStyle w:val="100000000000" w:firstRow="1" w:lastRow="0" w:firstColumn="0" w:lastColumn="0" w:oddVBand="0" w:evenVBand="0" w:oddHBand="0" w:evenHBand="0" w:firstRowFirstColumn="0" w:firstRowLastColumn="0" w:lastRowFirstColumn="0" w:lastRowLastColumn="0"/>
-              <w:rPr>
-                <w:rFonts w:hint="eastAsia"/>
-              </w:rPr>
             </w:pPr>
             <w:r>
               <w:t>0</w:t>
@@ -20859,9 +20638,6 @@
               <w:ind w:leftChars="0" w:left="0"/>
               <w:jc w:val="center"/>
               <w:cnfStyle w:val="100000000000" w:firstRow="1" w:lastRow="0" w:firstColumn="0" w:lastColumn="0" w:oddVBand="0" w:evenVBand="0" w:oddHBand="0" w:evenHBand="0" w:firstRowFirstColumn="0" w:firstRowLastColumn="0" w:lastRowFirstColumn="0" w:lastRowLastColumn="0"/>
-              <w:rPr>
-                <w:rFonts w:hint="eastAsia"/>
-              </w:rPr>
             </w:pPr>
             <w:r>
               <w:t>0</w:t>
@@ -20888,9 +20664,6 @@
               <w:ind w:leftChars="0" w:left="0"/>
               <w:jc w:val="center"/>
               <w:cnfStyle w:val="100000000000" w:firstRow="1" w:lastRow="0" w:firstColumn="0" w:lastColumn="0" w:oddVBand="0" w:evenVBand="0" w:oddHBand="0" w:evenHBand="0" w:firstRowFirstColumn="0" w:firstRowLastColumn="0" w:lastRowFirstColumn="0" w:lastRowLastColumn="0"/>
-              <w:rPr>
-                <w:rFonts w:hint="eastAsia"/>
-              </w:rPr>
             </w:pPr>
             <w:r>
               <w:t>0</w:t>
@@ -20917,9 +20690,6 @@
               <w:ind w:leftChars="0" w:left="0"/>
               <w:jc w:val="center"/>
               <w:cnfStyle w:val="100000000000" w:firstRow="1" w:lastRow="0" w:firstColumn="0" w:lastColumn="0" w:oddVBand="0" w:evenVBand="0" w:oddHBand="0" w:evenHBand="0" w:firstRowFirstColumn="0" w:firstRowLastColumn="0" w:lastRowFirstColumn="0" w:lastRowLastColumn="0"/>
-              <w:rPr>
-                <w:rFonts w:hint="eastAsia"/>
-              </w:rPr>
             </w:pPr>
             <w:r>
               <w:t>0</w:t>
@@ -20946,9 +20716,6 @@
               <w:ind w:leftChars="0" w:left="0"/>
               <w:jc w:val="center"/>
               <w:cnfStyle w:val="100000000000" w:firstRow="1" w:lastRow="0" w:firstColumn="0" w:lastColumn="0" w:oddVBand="0" w:evenVBand="0" w:oddHBand="0" w:evenHBand="0" w:firstRowFirstColumn="0" w:firstRowLastColumn="0" w:lastRowFirstColumn="0" w:lastRowLastColumn="0"/>
-              <w:rPr>
-                <w:rFonts w:hint="eastAsia"/>
-              </w:rPr>
             </w:pPr>
             <w:r>
               <w:t>0</w:t>
@@ -20975,9 +20742,6 @@
               <w:ind w:leftChars="0" w:left="0"/>
               <w:jc w:val="center"/>
               <w:cnfStyle w:val="100000000000" w:firstRow="1" w:lastRow="0" w:firstColumn="0" w:lastColumn="0" w:oddVBand="0" w:evenVBand="0" w:oddHBand="0" w:evenHBand="0" w:firstRowFirstColumn="0" w:firstRowLastColumn="0" w:lastRowFirstColumn="0" w:lastRowLastColumn="0"/>
-              <w:rPr>
-                <w:rFonts w:hint="eastAsia"/>
-              </w:rPr>
             </w:pPr>
             <w:r>
               <w:t>0</w:t>
@@ -21007,9 +20771,6 @@
               <w:ind w:leftChars="0" w:left="0"/>
               <w:jc w:val="center"/>
               <w:cnfStyle w:val="100000000000" w:firstRow="1" w:lastRow="0" w:firstColumn="0" w:lastColumn="0" w:oddVBand="0" w:evenVBand="0" w:oddHBand="0" w:evenHBand="0" w:firstRowFirstColumn="0" w:firstRowLastColumn="0" w:lastRowFirstColumn="0" w:lastRowLastColumn="0"/>
-              <w:rPr>
-                <w:rFonts w:hint="eastAsia"/>
-              </w:rPr>
             </w:pPr>
             <w:r>
               <w:rPr>
@@ -21048,7 +20809,6 @@
               <w:ind w:leftChars="0" w:left="0"/>
               <w:jc w:val="center"/>
               <w:rPr>
-                <w:rFonts w:hint="eastAsia"/>
                 <w:b w:val="0"/>
                 <w:bCs w:val="0"/>
               </w:rPr>
@@ -21079,9 +20839,6 @@
               <w:ind w:leftChars="0" w:left="0"/>
               <w:jc w:val="center"/>
               <w:cnfStyle w:val="000000100000" w:firstRow="0" w:lastRow="0" w:firstColumn="0" w:lastColumn="0" w:oddVBand="0" w:evenVBand="0" w:oddHBand="1" w:evenHBand="0" w:firstRowFirstColumn="0" w:firstRowLastColumn="0" w:lastRowFirstColumn="0" w:lastRowLastColumn="0"/>
-              <w:rPr>
-                <w:rFonts w:hint="eastAsia"/>
-              </w:rPr>
             </w:pPr>
             <w:r>
               <w:rPr>
@@ -21107,9 +20864,6 @@
               <w:ind w:leftChars="0" w:left="0"/>
               <w:jc w:val="center"/>
               <w:cnfStyle w:val="000000100000" w:firstRow="0" w:lastRow="0" w:firstColumn="0" w:lastColumn="0" w:oddVBand="0" w:evenVBand="0" w:oddHBand="1" w:evenHBand="0" w:firstRowFirstColumn="0" w:firstRowLastColumn="0" w:lastRowFirstColumn="0" w:lastRowLastColumn="0"/>
-              <w:rPr>
-                <w:rFonts w:hint="eastAsia"/>
-              </w:rPr>
             </w:pPr>
             <w:r>
               <w:rPr>
@@ -21135,9 +20889,6 @@
               <w:ind w:leftChars="0" w:left="0"/>
               <w:jc w:val="center"/>
               <w:cnfStyle w:val="000000100000" w:firstRow="0" w:lastRow="0" w:firstColumn="0" w:lastColumn="0" w:oddVBand="0" w:evenVBand="0" w:oddHBand="1" w:evenHBand="0" w:firstRowFirstColumn="0" w:firstRowLastColumn="0" w:lastRowFirstColumn="0" w:lastRowLastColumn="0"/>
-              <w:rPr>
-                <w:rFonts w:hint="eastAsia"/>
-              </w:rPr>
             </w:pPr>
             <w:r>
               <w:rPr>
@@ -21166,9 +20917,6 @@
               <w:ind w:leftChars="0" w:left="0"/>
               <w:jc w:val="center"/>
               <w:cnfStyle w:val="000000100000" w:firstRow="0" w:lastRow="0" w:firstColumn="0" w:lastColumn="0" w:oddVBand="0" w:evenVBand="0" w:oddHBand="1" w:evenHBand="0" w:firstRowFirstColumn="0" w:firstRowLastColumn="0" w:lastRowFirstColumn="0" w:lastRowLastColumn="0"/>
-              <w:rPr>
-                <w:rFonts w:hint="eastAsia"/>
-              </w:rPr>
             </w:pPr>
             <w:r>
               <w:rPr>
@@ -21202,9 +20950,6 @@
               <w:autoSpaceDN/>
               <w:ind w:leftChars="0" w:left="0"/>
               <w:jc w:val="center"/>
-              <w:rPr>
-                <w:rFonts w:hint="eastAsia"/>
-              </w:rPr>
             </w:pPr>
           </w:p>
         </w:tc>
@@ -21222,9 +20967,6 @@
               <w:ind w:leftChars="0" w:left="0"/>
               <w:jc w:val="center"/>
               <w:cnfStyle w:val="000000000000" w:firstRow="0" w:lastRow="0" w:firstColumn="0" w:lastColumn="0" w:oddVBand="0" w:evenVBand="0" w:oddHBand="0" w:evenHBand="0" w:firstRowFirstColumn="0" w:firstRowLastColumn="0" w:lastRowFirstColumn="0" w:lastRowLastColumn="0"/>
-              <w:rPr>
-                <w:rFonts w:hint="eastAsia"/>
-              </w:rPr>
             </w:pPr>
           </w:p>
         </w:tc>
@@ -21242,9 +20984,6 @@
               <w:ind w:leftChars="0" w:left="0"/>
               <w:jc w:val="center"/>
               <w:cnfStyle w:val="000000000000" w:firstRow="0" w:lastRow="0" w:firstColumn="0" w:lastColumn="0" w:oddVBand="0" w:evenVBand="0" w:oddHBand="0" w:evenHBand="0" w:firstRowFirstColumn="0" w:firstRowLastColumn="0" w:lastRowFirstColumn="0" w:lastRowLastColumn="0"/>
-              <w:rPr>
-                <w:rFonts w:hint="eastAsia"/>
-              </w:rPr>
             </w:pPr>
           </w:p>
         </w:tc>
@@ -21262,9 +21001,6 @@
               <w:ind w:leftChars="0" w:left="0"/>
               <w:jc w:val="center"/>
               <w:cnfStyle w:val="000000000000" w:firstRow="0" w:lastRow="0" w:firstColumn="0" w:lastColumn="0" w:oddVBand="0" w:evenVBand="0" w:oddHBand="0" w:evenHBand="0" w:firstRowFirstColumn="0" w:firstRowLastColumn="0" w:lastRowFirstColumn="0" w:lastRowLastColumn="0"/>
-              <w:rPr>
-                <w:rFonts w:hint="eastAsia"/>
-              </w:rPr>
             </w:pPr>
           </w:p>
         </w:tc>
@@ -21282,9 +21018,6 @@
               <w:ind w:leftChars="0" w:left="0"/>
               <w:jc w:val="center"/>
               <w:cnfStyle w:val="000000000000" w:firstRow="0" w:lastRow="0" w:firstColumn="0" w:lastColumn="0" w:oddVBand="0" w:evenVBand="0" w:oddHBand="0" w:evenHBand="0" w:firstRowFirstColumn="0" w:firstRowLastColumn="0" w:lastRowFirstColumn="0" w:lastRowLastColumn="0"/>
-              <w:rPr>
-                <w:rFonts w:hint="eastAsia"/>
-              </w:rPr>
             </w:pPr>
             <w:r>
               <w:rPr>
@@ -21308,9 +21041,6 @@
               <w:ind w:leftChars="0" w:left="0"/>
               <w:jc w:val="center"/>
               <w:cnfStyle w:val="000000000000" w:firstRow="0" w:lastRow="0" w:firstColumn="0" w:lastColumn="0" w:oddVBand="0" w:evenVBand="0" w:oddHBand="0" w:evenHBand="0" w:firstRowFirstColumn="0" w:firstRowLastColumn="0" w:lastRowFirstColumn="0" w:lastRowLastColumn="0"/>
-              <w:rPr>
-                <w:rFonts w:hint="eastAsia"/>
-              </w:rPr>
             </w:pPr>
             <w:r>
               <w:t>G</w:t>
@@ -21331,9 +21061,6 @@
               <w:ind w:leftChars="0" w:left="0"/>
               <w:jc w:val="center"/>
               <w:cnfStyle w:val="000000000000" w:firstRow="0" w:lastRow="0" w:firstColumn="0" w:lastColumn="0" w:oddVBand="0" w:evenVBand="0" w:oddHBand="0" w:evenHBand="0" w:firstRowFirstColumn="0" w:firstRowLastColumn="0" w:lastRowFirstColumn="0" w:lastRowLastColumn="0"/>
-              <w:rPr>
-                <w:rFonts w:hint="eastAsia"/>
-              </w:rPr>
             </w:pPr>
             <w:r>
               <w:rPr>
@@ -21357,9 +21084,6 @@
               <w:ind w:leftChars="0" w:left="0"/>
               <w:jc w:val="center"/>
               <w:cnfStyle w:val="000000000000" w:firstRow="0" w:lastRow="0" w:firstColumn="0" w:lastColumn="0" w:oddVBand="0" w:evenVBand="0" w:oddHBand="0" w:evenHBand="0" w:firstRowFirstColumn="0" w:firstRowLastColumn="0" w:lastRowFirstColumn="0" w:lastRowLastColumn="0"/>
-              <w:rPr>
-                <w:rFonts w:hint="eastAsia"/>
-              </w:rPr>
             </w:pPr>
             <w:r>
               <w:rPr>
@@ -21383,9 +21107,6 @@
               <w:ind w:leftChars="0" w:left="0"/>
               <w:jc w:val="center"/>
               <w:cnfStyle w:val="000000000000" w:firstRow="0" w:lastRow="0" w:firstColumn="0" w:lastColumn="0" w:oddVBand="0" w:evenVBand="0" w:oddHBand="0" w:evenHBand="0" w:firstRowFirstColumn="0" w:firstRowLastColumn="0" w:lastRowFirstColumn="0" w:lastRowLastColumn="0"/>
-              <w:rPr>
-                <w:rFonts w:hint="eastAsia"/>
-              </w:rPr>
             </w:pPr>
             <w:r>
               <w:rPr>
@@ -21409,9 +21130,6 @@
               <w:ind w:leftChars="0" w:left="0"/>
               <w:jc w:val="center"/>
               <w:cnfStyle w:val="000000000000" w:firstRow="0" w:lastRow="0" w:firstColumn="0" w:lastColumn="0" w:oddVBand="0" w:evenVBand="0" w:oddHBand="0" w:evenHBand="0" w:firstRowFirstColumn="0" w:firstRowLastColumn="0" w:lastRowFirstColumn="0" w:lastRowLastColumn="0"/>
-              <w:rPr>
-                <w:rFonts w:hint="eastAsia"/>
-              </w:rPr>
             </w:pPr>
             <w:r>
               <w:rPr>
@@ -21435,9 +21153,6 @@
               <w:ind w:leftChars="0" w:left="0"/>
               <w:jc w:val="center"/>
               <w:cnfStyle w:val="000000000000" w:firstRow="0" w:lastRow="0" w:firstColumn="0" w:lastColumn="0" w:oddVBand="0" w:evenVBand="0" w:oddHBand="0" w:evenHBand="0" w:firstRowFirstColumn="0" w:firstRowLastColumn="0" w:lastRowFirstColumn="0" w:lastRowLastColumn="0"/>
-              <w:rPr>
-                <w:rFonts w:hint="eastAsia"/>
-              </w:rPr>
             </w:pPr>
             <w:r>
               <w:rPr>
@@ -21461,9 +21176,6 @@
               <w:ind w:leftChars="0" w:left="0"/>
               <w:jc w:val="center"/>
               <w:cnfStyle w:val="000000000000" w:firstRow="0" w:lastRow="0" w:firstColumn="0" w:lastColumn="0" w:oddVBand="0" w:evenVBand="0" w:oddHBand="0" w:evenHBand="0" w:firstRowFirstColumn="0" w:firstRowLastColumn="0" w:lastRowFirstColumn="0" w:lastRowLastColumn="0"/>
-              <w:rPr>
-                <w:rFonts w:hint="eastAsia"/>
-              </w:rPr>
             </w:pPr>
             <w:r>
               <w:rPr>
@@ -21487,9 +21199,6 @@
               <w:ind w:leftChars="0" w:left="0"/>
               <w:jc w:val="center"/>
               <w:cnfStyle w:val="000000000000" w:firstRow="0" w:lastRow="0" w:firstColumn="0" w:lastColumn="0" w:oddVBand="0" w:evenVBand="0" w:oddHBand="0" w:evenHBand="0" w:firstRowFirstColumn="0" w:firstRowLastColumn="0" w:lastRowFirstColumn="0" w:lastRowLastColumn="0"/>
-              <w:rPr>
-                <w:rFonts w:hint="eastAsia"/>
-              </w:rPr>
             </w:pPr>
             <w:r>
               <w:rPr>
@@ -21513,9 +21222,6 @@
               <w:ind w:leftChars="0" w:left="0"/>
               <w:jc w:val="center"/>
               <w:cnfStyle w:val="000000000000" w:firstRow="0" w:lastRow="0" w:firstColumn="0" w:lastColumn="0" w:oddVBand="0" w:evenVBand="0" w:oddHBand="0" w:evenHBand="0" w:firstRowFirstColumn="0" w:firstRowLastColumn="0" w:lastRowFirstColumn="0" w:lastRowLastColumn="0"/>
-              <w:rPr>
-                <w:rFonts w:hint="eastAsia"/>
-              </w:rPr>
             </w:pPr>
             <w:r>
               <w:rPr>
@@ -21539,9 +21245,6 @@
               <w:ind w:leftChars="0" w:left="0"/>
               <w:jc w:val="center"/>
               <w:cnfStyle w:val="000000000000" w:firstRow="0" w:lastRow="0" w:firstColumn="0" w:lastColumn="0" w:oddVBand="0" w:evenVBand="0" w:oddHBand="0" w:evenHBand="0" w:firstRowFirstColumn="0" w:firstRowLastColumn="0" w:lastRowFirstColumn="0" w:lastRowLastColumn="0"/>
-              <w:rPr>
-                <w:rFonts w:hint="eastAsia"/>
-              </w:rPr>
             </w:pPr>
             <w:r>
               <w:rPr>
@@ -21568,9 +21271,6 @@
               <w:ind w:leftChars="0" w:left="0"/>
               <w:jc w:val="center"/>
               <w:cnfStyle w:val="000000000000" w:firstRow="0" w:lastRow="0" w:firstColumn="0" w:lastColumn="0" w:oddVBand="0" w:evenVBand="0" w:oddHBand="0" w:evenHBand="0" w:firstRowFirstColumn="0" w:firstRowLastColumn="0" w:lastRowFirstColumn="0" w:lastRowLastColumn="0"/>
-              <w:rPr>
-                <w:rFonts w:hint="eastAsia"/>
-              </w:rPr>
             </w:pPr>
             <w:r>
               <w:rPr>
@@ -23015,9 +22715,6 @@
         <w:autoSpaceDE/>
         <w:autoSpaceDN/>
         <w:ind w:leftChars="0" w:left="1120"/>
-        <w:rPr>
-          <w:rFonts w:hint="eastAsia"/>
-        </w:rPr>
       </w:pPr>
       <w:r>
         <w:rPr>
@@ -23213,9 +22910,6 @@
         <w:autoSpaceDE/>
         <w:autoSpaceDN/>
         <w:ind w:leftChars="0" w:left="1120"/>
-        <w:rPr>
-          <w:rFonts w:hint="eastAsia"/>
-        </w:rPr>
       </w:pPr>
       <w:proofErr w:type="spellStart"/>
       <w:r>
@@ -23329,9 +23023,6 @@
               <w:autoSpaceDE/>
               <w:autoSpaceDN/>
               <w:jc w:val="center"/>
-              <w:rPr>
-                <w:rFonts w:hint="eastAsia"/>
-              </w:rPr>
             </w:pPr>
             <w:r>
               <w:rPr>
@@ -23384,9 +23075,6 @@
               <w:autoSpaceDE/>
               <w:autoSpaceDN/>
               <w:jc w:val="center"/>
-              <w:rPr>
-                <w:rFonts w:hint="eastAsia"/>
-              </w:rPr>
             </w:pPr>
             <w:r>
               <w:rPr>
@@ -23441,9 +23129,6 @@
               <w:autoSpaceDE/>
               <w:autoSpaceDN/>
               <w:jc w:val="center"/>
-              <w:rPr>
-                <w:rFonts w:hint="eastAsia"/>
-              </w:rPr>
             </w:pPr>
             <w:r>
               <w:rPr>
@@ -23498,9 +23183,6 @@
               <w:autoSpaceDE/>
               <w:autoSpaceDN/>
               <w:jc w:val="center"/>
-              <w:rPr>
-                <w:rFonts w:hint="eastAsia"/>
-              </w:rPr>
             </w:pPr>
             <w:r>
               <w:rPr>
@@ -23555,9 +23237,6 @@
               <w:autoSpaceDE/>
               <w:autoSpaceDN/>
               <w:jc w:val="center"/>
-              <w:rPr>
-                <w:rFonts w:hint="eastAsia"/>
-              </w:rPr>
             </w:pPr>
             <w:r>
               <w:rPr>
@@ -23610,9 +23289,6 @@
               <w:autoSpaceDE/>
               <w:autoSpaceDN/>
               <w:jc w:val="center"/>
-              <w:rPr>
-                <w:rFonts w:hint="eastAsia"/>
-              </w:rPr>
             </w:pPr>
             <w:r>
               <w:t>Blocks(M</w:t>
@@ -23636,9 +23312,6 @@
         <w:wordWrap/>
         <w:autoSpaceDE/>
         <w:autoSpaceDN/>
-        <w:rPr>
-          <w:rFonts w:hint="eastAsia"/>
-        </w:rPr>
       </w:pPr>
     </w:p>
     <w:p>
@@ -23874,9 +23547,6 @@
         <w:autoSpaceDE/>
         <w:autoSpaceDN/>
         <w:ind w:leftChars="0"/>
-        <w:rPr>
-          <w:rFonts w:hint="eastAsia"/>
-        </w:rPr>
       </w:pPr>
       <w:proofErr w:type="spellStart"/>
       <w:r>
@@ -24018,9 +23688,6 @@
         <w:autoSpaceDE/>
         <w:autoSpaceDN/>
         <w:ind w:leftChars="0"/>
-        <w:rPr>
-          <w:rFonts w:hint="eastAsia"/>
-        </w:rPr>
       </w:pPr>
       <w:r>
         <w:t xml:space="preserve">단순 </w:t>
@@ -24060,9 +23727,6 @@
       </w:r>
       <w:proofErr w:type="spellStart"/>
       <w:r>
-        <w:rPr>
-          <w:color w:val="FF0000"/>
-        </w:rPr>
         <w:t>Htree</w:t>
       </w:r>
       <w:proofErr w:type="spellEnd"/>
@@ -24125,8 +23789,6 @@
       <w:r>
         <w:t xml:space="preserve"> </w:t>
       </w:r>
-      <w:bookmarkStart w:id="1" w:name="_GoBack"/>
-      <w:bookmarkEnd w:id="1"/>
       <w:r>
         <w:rPr>
           <w:rFonts w:hint="eastAsia"/>
@@ -24580,15 +24242,17 @@
       <w:r>
         <w:rPr>
           <w:rFonts w:hint="eastAsia"/>
-          <w:color w:val="FF0000"/>
         </w:rPr>
         <w:t>L</w:t>
       </w:r>
       <w:r>
-        <w:rPr>
-          <w:color w:val="FF0000"/>
-        </w:rPr>
         <w:t>VM</w:t>
+      </w:r>
+      <w:r>
+        <w:rPr>
+          <w:rStyle w:val="a5"/>
+        </w:rPr>
+        <w:footnoteReference w:id="19"/>
       </w:r>
       <w:r>
         <w:t>(Logical Volume Manager)</w:t>
@@ -24705,6 +24369,60 @@
         </w:rPr>
         <w:t>기법을 도입했다.</w:t>
       </w:r>
+      <w:r>
+        <w:t xml:space="preserve"> </w:t>
+      </w:r>
+      <w:r>
+        <w:rPr>
+          <w:rFonts w:hint="eastAsia"/>
+        </w:rPr>
+        <w:t>미리 어느 정도의 블록을 할당해 줌으로써 되도록 연속적인 블록을 할당하도록 했다.</w:t>
+      </w:r>
+      <w:r>
+        <w:t xml:space="preserve"> </w:t>
+      </w:r>
+      <w:r>
+        <w:rPr>
+          <w:rFonts w:hint="eastAsia"/>
+        </w:rPr>
+        <w:t xml:space="preserve">먼저 할당된 블록의 크기가 모자라면 </w:t>
+      </w:r>
+      <w:r>
+        <w:t>extent</w:t>
+      </w:r>
+      <w:r>
+        <w:rPr>
+          <w:rFonts w:hint="eastAsia"/>
+        </w:rPr>
+        <w:t>라는 단위로 할당하여,</w:t>
+      </w:r>
+      <w:r>
+        <w:t xml:space="preserve"> </w:t>
+      </w:r>
+      <w:r>
+        <w:rPr>
+          <w:rFonts w:hint="eastAsia"/>
+        </w:rPr>
+        <w:t>파일 블록들은 위치와 블록 수,</w:t>
+      </w:r>
+      <w:r>
+        <w:t xml:space="preserve"> </w:t>
+      </w:r>
+      <w:r>
+        <w:rPr>
+          <w:rFonts w:hint="eastAsia"/>
+        </w:rPr>
+        <w:t xml:space="preserve">다음 </w:t>
+      </w:r>
+      <w:r>
+        <w:t>extent</w:t>
+      </w:r>
+      <w:r>
+        <w:rPr>
+          <w:rFonts w:hint="eastAsia"/>
+        </w:rPr>
+        <w:t>의 포인터로 구성된다.</w:t>
+      </w:r>
     </w:p>
     <w:p>
       <w:pPr>
@@ -24723,19 +24441,52 @@
         <w:rPr>
           <w:rFonts w:hint="eastAsia"/>
         </w:rPr>
-        <w:t xml:space="preserve">단편화 방지를 위해 </w:t>
-      </w:r>
-      <w:r>
-        <w:t xml:space="preserve">Delayed allocation </w:t>
-      </w:r>
-      <w:r>
-        <w:rPr>
-          <w:rFonts w:hint="eastAsia"/>
-        </w:rPr>
-        <w:t>기법을 도입했다.</w:t>
-      </w:r>
-      <w:r>
-        <w:t xml:space="preserve"> </w:t>
+        <w:t>M</w:t>
+      </w:r>
+      <w:r>
+        <w:t>ultiblock allocation</w:t>
+      </w:r>
+      <w:r>
+        <w:rPr>
+          <w:rFonts w:hint="eastAsia"/>
+        </w:rPr>
+        <w:t>이 가능하게 했다.</w:t>
+      </w:r>
+      <w:r>
+        <w:t xml:space="preserve"> </w:t>
+      </w:r>
+      <w:r>
+        <w:rPr>
+          <w:rFonts w:hint="eastAsia"/>
+        </w:rPr>
+        <w:t xml:space="preserve">이전에는 </w:t>
+      </w:r>
+      <w:r>
+        <w:t xml:space="preserve">256개의 </w:t>
+      </w:r>
+      <w:r>
+        <w:rPr>
+          <w:rFonts w:hint="eastAsia"/>
+        </w:rPr>
+        <w:t>블록을 할당한다 하면,</w:t>
+      </w:r>
+      <w:r>
+        <w:t xml:space="preserve"> 256</w:t>
+      </w:r>
+      <w:r>
+        <w:rPr>
+          <w:rFonts w:hint="eastAsia"/>
+        </w:rPr>
+        <w:t xml:space="preserve">번의 블록 할당을 호출했어야 하지만 </w:t>
+      </w:r>
+      <w:r>
+        <w:t>ext4</w:t>
+      </w:r>
+      <w:r>
+        <w:rPr>
+          <w:rFonts w:hint="eastAsia"/>
+        </w:rPr>
+        <w:t>에서는 한번의 호출로 많은 블록을 할당할 수 있게 되었다.</w:t>
       </w:r>
     </w:p>
     <w:p>
@@ -24750,9 +24501,145 @@
         <w:autoSpaceDE/>
         <w:autoSpaceDN/>
         <w:ind w:leftChars="0"/>
-        <w:rPr>
-          <w:rFonts w:hint="eastAsia"/>
-        </w:rPr>
+      </w:pPr>
+      <w:r>
+        <w:rPr>
+          <w:rFonts w:hint="eastAsia"/>
+        </w:rPr>
+        <w:t xml:space="preserve">단편화 방지를 위해 </w:t>
+      </w:r>
+      <w:r>
+        <w:t xml:space="preserve">Delayed allocation </w:t>
+      </w:r>
+      <w:r>
+        <w:rPr>
+          <w:rFonts w:hint="eastAsia"/>
+        </w:rPr>
+        <w:t>기법을 도입했다.</w:t>
+      </w:r>
+      <w:r>
+        <w:t xml:space="preserve"> </w:t>
+      </w:r>
+      <w:r>
+        <w:t>File data</w:t>
+      </w:r>
+      <w:r>
+        <w:rPr>
+          <w:rFonts w:hint="eastAsia"/>
+        </w:rPr>
+        <w:t xml:space="preserve">가 </w:t>
+      </w:r>
+      <w:r>
+        <w:t>journal</w:t>
+      </w:r>
+      <w:r>
+        <w:rPr>
+          <w:rFonts w:hint="eastAsia"/>
+        </w:rPr>
+        <w:t xml:space="preserve">에 </w:t>
+      </w:r>
+      <w:proofErr w:type="spellStart"/>
+      <w:r>
+        <w:rPr>
+          <w:rFonts w:hint="eastAsia"/>
+        </w:rPr>
+        <w:t>있을때부터</w:t>
+      </w:r>
+      <w:proofErr w:type="spellEnd"/>
+      <w:r>
+        <w:rPr>
+          <w:rFonts w:hint="eastAsia"/>
+        </w:rPr>
+        <w:t xml:space="preserve"> 블록을 할당하던 이전 버전은 </w:t>
+      </w:r>
+      <w:r>
+        <w:t>file data</w:t>
+      </w:r>
+      <w:r>
+        <w:rPr>
+          <w:rFonts w:hint="eastAsia"/>
+        </w:rPr>
+        <w:t>가 계속해서 커지면 파일이 계속 써질 때,</w:t>
+      </w:r>
+      <w:r>
+        <w:t xml:space="preserve"> </w:t>
+      </w:r>
+      <w:r>
+        <w:rPr>
+          <w:rFonts w:hint="eastAsia"/>
+        </w:rPr>
+        <w:t>d</w:t>
+      </w:r>
+      <w:r>
+        <w:t>ata</w:t>
+      </w:r>
+      <w:r>
+        <w:rPr>
+          <w:rFonts w:hint="eastAsia"/>
+        </w:rPr>
+        <w:t>가 커진다는 것을 알지 못하는 단점이 있다.</w:t>
+      </w:r>
+      <w:r>
+        <w:t xml:space="preserve"> </w:t>
+      </w:r>
+      <w:r>
+        <w:rPr>
+          <w:rFonts w:hint="eastAsia"/>
+        </w:rPr>
+        <w:t xml:space="preserve">따라서 </w:t>
+      </w:r>
+      <w:r>
+        <w:t>delayed allocation</w:t>
+      </w:r>
+      <w:r>
+        <w:rPr>
+          <w:rFonts w:hint="eastAsia"/>
+        </w:rPr>
+        <w:t xml:space="preserve">은 </w:t>
+      </w:r>
+      <w:r>
+        <w:t>journal</w:t>
+      </w:r>
+      <w:r>
+        <w:rPr>
+          <w:rFonts w:hint="eastAsia"/>
+        </w:rPr>
+        <w:t xml:space="preserve">의 </w:t>
+      </w:r>
+      <w:r>
+        <w:t>data</w:t>
+      </w:r>
+      <w:r>
+        <w:rPr>
+          <w:rFonts w:hint="eastAsia"/>
+        </w:rPr>
+        <w:t xml:space="preserve">를 </w:t>
+      </w:r>
+      <w:r>
+        <w:t>commit</w:t>
+      </w:r>
+      <w:r>
+        <w:rPr>
+          <w:rFonts w:hint="eastAsia"/>
+        </w:rPr>
+        <w:t>할 때 할당을 한다.</w:t>
+      </w:r>
+      <w:r>
+        <w:t xml:space="preserve"> </w:t>
+      </w:r>
+    </w:p>
+    <w:p>
+      <w:pPr>
+        <w:pStyle w:val="a3"/>
+        <w:widowControl/>
+        <w:numPr>
+          <w:ilvl w:val="0"/>
+          <w:numId w:val="21"/>
+        </w:numPr>
+        <w:wordWrap/>
+        <w:autoSpaceDE/>
+        <w:autoSpaceDN/>
+        <w:ind w:leftChars="0"/>
       </w:pPr>
       <w:r>
         <w:rPr>
@@ -24777,6 +24664,288 @@
           <w:rFonts w:hint="eastAsia"/>
         </w:rPr>
         <w:t>기반 데이터 블록 유지다.</w:t>
+      </w:r>
+      <w:r>
+        <w:t xml:space="preserve"> </w:t>
+      </w:r>
+      <w:r>
+        <w:rPr>
+          <w:rFonts w:hint="eastAsia"/>
+        </w:rPr>
+        <w:t xml:space="preserve">데이터 블록의 개수가 많은 파일의 경우 </w:t>
+      </w:r>
+      <w:proofErr w:type="spellStart"/>
+      <w:r>
+        <w:t>inode</w:t>
+      </w:r>
+      <w:proofErr w:type="spellEnd"/>
+      <w:r>
+        <w:rPr>
+          <w:rFonts w:hint="eastAsia"/>
+        </w:rPr>
+        <w:t xml:space="preserve">에 </w:t>
+      </w:r>
+      <w:r>
+        <w:rPr>
+          <w:rFonts w:hint="eastAsia"/>
+        </w:rPr>
+        <w:t xml:space="preserve">모드 블록의 번호를 </w:t>
+      </w:r>
+      <w:proofErr w:type="spellStart"/>
+      <w:r>
+        <w:rPr>
+          <w:rFonts w:hint="eastAsia"/>
+        </w:rPr>
+        <w:t>써줘야한다</w:t>
+      </w:r>
+      <w:proofErr w:type="spellEnd"/>
+      <w:r>
+        <w:rPr>
+          <w:rFonts w:hint="eastAsia"/>
+        </w:rPr>
+        <w:t>.</w:t>
+      </w:r>
+      <w:r>
+        <w:t xml:space="preserve"> </w:t>
+      </w:r>
+      <w:r>
+        <w:rPr>
+          <w:rFonts w:hint="eastAsia"/>
+        </w:rPr>
+        <w:t xml:space="preserve">하지만 </w:t>
+      </w:r>
+      <w:r>
+        <w:t>ext4</w:t>
+      </w:r>
+      <w:r>
+        <w:rPr>
+          <w:rFonts w:hint="eastAsia"/>
+        </w:rPr>
+        <w:t xml:space="preserve">에서는 </w:t>
+      </w:r>
+      <w:r>
+        <w:t>(500, 50)</w:t>
+      </w:r>
+      <w:r>
+        <w:rPr>
+          <w:rFonts w:hint="eastAsia"/>
+        </w:rPr>
+        <w:t xml:space="preserve">같은 방법으로 </w:t>
+      </w:r>
+      <w:r>
+        <w:t>500</w:t>
+      </w:r>
+      <w:r>
+        <w:rPr>
+          <w:rFonts w:hint="eastAsia"/>
+        </w:rPr>
+        <w:t xml:space="preserve">번부터 연속된 </w:t>
+      </w:r>
+      <w:r>
+        <w:t>50</w:t>
+      </w:r>
+      <w:r>
+        <w:rPr>
+          <w:rFonts w:hint="eastAsia"/>
+        </w:rPr>
+        <w:t>개의 블록 같은 형식을 지원해,</w:t>
+      </w:r>
+      <w:r>
+        <w:t xml:space="preserve"> meta data</w:t>
+      </w:r>
+      <w:r>
+        <w:rPr>
+          <w:rFonts w:hint="eastAsia"/>
+        </w:rPr>
+        <w:t>의 관리를 용이하게 해주었다.</w:t>
+      </w:r>
+    </w:p>
+    <w:p>
+      <w:pPr>
+        <w:pStyle w:val="a3"/>
+        <w:widowControl/>
+        <w:numPr>
+          <w:ilvl w:val="0"/>
+          <w:numId w:val="21"/>
+        </w:numPr>
+        <w:wordWrap/>
+        <w:autoSpaceDE/>
+        <w:autoSpaceDN/>
+        <w:ind w:leftChars="0"/>
+      </w:pPr>
+      <w:r>
+        <w:rPr>
+          <w:rFonts w:hint="eastAsia"/>
+        </w:rPr>
+        <w:t xml:space="preserve">하위 디렉터리가 </w:t>
+      </w:r>
+      <w:r>
+        <w:t>32000</w:t>
+      </w:r>
+      <w:r>
+        <w:rPr>
+          <w:rFonts w:hint="eastAsia"/>
+        </w:rPr>
+        <w:t xml:space="preserve">개로 제한되던 이전 버전과 달리 </w:t>
+      </w:r>
+      <w:r>
+        <w:t>ext4</w:t>
+      </w:r>
+      <w:r>
+        <w:rPr>
+          <w:rFonts w:hint="eastAsia"/>
+        </w:rPr>
+        <w:t>는 하위 디렉터리의 개수에 제한이 없어졌다.</w:t>
+      </w:r>
+      <w:r>
+        <w:t xml:space="preserve"> </w:t>
+      </w:r>
+    </w:p>
+    <w:p>
+      <w:pPr>
+        <w:pStyle w:val="a3"/>
+        <w:widowControl/>
+        <w:numPr>
+          <w:ilvl w:val="0"/>
+          <w:numId w:val="21"/>
+        </w:numPr>
+        <w:wordWrap/>
+        <w:autoSpaceDE/>
+        <w:autoSpaceDN/>
+        <w:ind w:leftChars="0"/>
+      </w:pPr>
+      <w:r>
+        <w:rPr>
+          <w:rFonts w:hint="eastAsia"/>
+        </w:rPr>
+        <w:t>J</w:t>
+      </w:r>
+      <w:r>
+        <w:t>ournaling Checksum</w:t>
+      </w:r>
+      <w:r>
+        <w:rPr>
+          <w:rFonts w:hint="eastAsia"/>
+        </w:rPr>
+        <w:t>기능을 지원한다.</w:t>
+      </w:r>
+      <w:r>
+        <w:t xml:space="preserve"> </w:t>
+      </w:r>
+      <w:r>
+        <w:rPr>
+          <w:rFonts w:hint="eastAsia"/>
+        </w:rPr>
+        <w:t>파일 시스템이 깨지거나 디스크에 문제가 생겼을 경우</w:t>
+      </w:r>
+      <w:r>
+        <w:t xml:space="preserve"> dat</w:t>
+      </w:r>
+      <w:r>
+        <w:rPr>
+          <w:rFonts w:hint="eastAsia"/>
+        </w:rPr>
+        <w:t xml:space="preserve">a나 </w:t>
+      </w:r>
+      <w:r>
+        <w:t>journal</w:t>
+      </w:r>
+      <w:r>
+        <w:rPr>
+          <w:rFonts w:hint="eastAsia"/>
+        </w:rPr>
+        <w:t xml:space="preserve">항목들을 </w:t>
+      </w:r>
+      <w:proofErr w:type="spellStart"/>
+      <w:r>
+        <w:rPr>
+          <w:rFonts w:hint="eastAsia"/>
+        </w:rPr>
+        <w:t>롤백하여</w:t>
+      </w:r>
+      <w:proofErr w:type="spellEnd"/>
+      <w:r>
+        <w:rPr>
+          <w:rFonts w:hint="eastAsia"/>
+        </w:rPr>
+        <w:t xml:space="preserve"> 손상을 방지해준다.</w:t>
+      </w:r>
+    </w:p>
+    <w:p>
+      <w:pPr>
+        <w:pStyle w:val="a3"/>
+        <w:widowControl/>
+        <w:numPr>
+          <w:ilvl w:val="0"/>
+          <w:numId w:val="21"/>
+        </w:numPr>
+        <w:wordWrap/>
+        <w:autoSpaceDE/>
+        <w:autoSpaceDN/>
+        <w:ind w:leftChars="0"/>
+      </w:pPr>
+      <w:r>
+        <w:lastRenderedPageBreak/>
+        <w:t>Online-defrag</w:t>
+      </w:r>
+      <w:r>
+        <w:rPr>
+          <w:rFonts w:hint="eastAsia"/>
+        </w:rPr>
+        <w:t>m</w:t>
+      </w:r>
+      <w:r>
+        <w:t>entation</w:t>
+      </w:r>
+      <w:r>
+        <w:rPr>
+          <w:rFonts w:hint="eastAsia"/>
+        </w:rPr>
+        <w:t>을 지원한다.</w:t>
+      </w:r>
+      <w:r>
+        <w:t xml:space="preserve"> </w:t>
+      </w:r>
+    </w:p>
+    <w:p>
+      <w:pPr>
+        <w:pStyle w:val="a3"/>
+        <w:widowControl/>
+        <w:numPr>
+          <w:ilvl w:val="0"/>
+          <w:numId w:val="21"/>
+        </w:numPr>
+        <w:wordWrap/>
+        <w:autoSpaceDE/>
+        <w:autoSpaceDN/>
+        <w:ind w:leftChars="0"/>
+      </w:pPr>
+      <w:r>
+        <w:t>E</w:t>
+      </w:r>
+      <w:r>
+        <w:rPr>
+          <w:rFonts w:hint="eastAsia"/>
+        </w:rPr>
+        <w:t>xt2</w:t>
+      </w:r>
+      <w:r>
+        <w:t xml:space="preserve">, ext3 </w:t>
+      </w:r>
+      <w:r>
+        <w:rPr>
+          <w:rFonts w:hint="eastAsia"/>
+        </w:rPr>
+        <w:t>구조의 파일을 손상없이 e</w:t>
+      </w:r>
+      <w:r>
+        <w:t>xt4</w:t>
+      </w:r>
+      <w:r>
+        <w:rPr>
+          <w:rFonts w:hint="eastAsia"/>
+        </w:rPr>
+        <w:t>로 바꿀 수 있다.</w:t>
       </w:r>
     </w:p>
     <w:p>
@@ -24787,10 +24956,647 @@
         <w:autoSpaceDE/>
         <w:autoSpaceDN/>
         <w:ind w:leftChars="0" w:left="1480"/>
-        <w:rPr>
-          <w:rFonts w:hint="eastAsia"/>
-        </w:rPr>
-      </w:pPr>
+      </w:pPr>
+    </w:p>
+    <w:p>
+      <w:pPr>
+        <w:pStyle w:val="a3"/>
+        <w:widowControl/>
+        <w:numPr>
+          <w:ilvl w:val="0"/>
+          <w:numId w:val="1"/>
+        </w:numPr>
+        <w:wordWrap/>
+        <w:autoSpaceDE/>
+        <w:autoSpaceDN/>
+        <w:ind w:leftChars="0"/>
+      </w:pPr>
+      <w:r>
+        <w:t>Virtual File System</w:t>
+      </w:r>
+    </w:p>
+    <w:p>
+      <w:pPr>
+        <w:pStyle w:val="a3"/>
+        <w:widowControl/>
+        <w:wordWrap/>
+        <w:autoSpaceDE/>
+        <w:autoSpaceDN/>
+        <w:ind w:leftChars="0" w:left="760"/>
+      </w:pPr>
+      <w:r>
+        <w:rPr>
+          <w:rFonts w:hint="eastAsia"/>
+        </w:rPr>
+        <w:t>U</w:t>
+      </w:r>
+      <w:r>
+        <w:t>ser space</w:t>
+      </w:r>
+      <w:r>
+        <w:rPr>
+          <w:rFonts w:hint="eastAsia"/>
+        </w:rPr>
+        <w:t xml:space="preserve">에서 </w:t>
+      </w:r>
+      <w:r>
+        <w:t xml:space="preserve">open(), read(), write() 같은 </w:t>
+      </w:r>
+      <w:r>
+        <w:rPr>
+          <w:rFonts w:hint="eastAsia"/>
+        </w:rPr>
+        <w:t xml:space="preserve">함수로 파일 시스템에 </w:t>
+      </w:r>
+      <w:proofErr w:type="spellStart"/>
+      <w:r>
+        <w:rPr>
+          <w:rFonts w:hint="eastAsia"/>
+        </w:rPr>
+        <w:t>접근하려하면</w:t>
+      </w:r>
+      <w:proofErr w:type="spellEnd"/>
+      <w:r>
+        <w:rPr>
+          <w:rFonts w:hint="eastAsia"/>
+        </w:rPr>
+        <w:t>,</w:t>
+      </w:r>
+      <w:r>
+        <w:t xml:space="preserve"> </w:t>
+      </w:r>
+      <w:r>
+        <w:rPr>
+          <w:rFonts w:hint="eastAsia"/>
+        </w:rPr>
+        <w:t>사용자가 원하는 일을 해줄 수 있는 파일 시스템의 고유 함수를 호출해준다.</w:t>
+      </w:r>
+      <w:r>
+        <w:t xml:space="preserve"> </w:t>
+      </w:r>
+      <w:r>
+        <w:rPr>
+          <w:rFonts w:hint="eastAsia"/>
+        </w:rPr>
+        <w:t>운영체제는 같지만 파일 시스템 체계가 다른 경우가 있어,</w:t>
+      </w:r>
+      <w:r>
+        <w:t xml:space="preserve"> </w:t>
+      </w:r>
+      <w:r>
+        <w:rPr>
+          <w:rFonts w:hint="eastAsia"/>
+        </w:rPr>
+        <w:t>같은 동작에 호출되는 함수가 파일 시스템마다 다르기 때문이다.</w:t>
+      </w:r>
+      <w:r>
+        <w:t xml:space="preserve"> </w:t>
+      </w:r>
+    </w:p>
+    <w:p>
+      <w:pPr>
+        <w:pStyle w:val="a3"/>
+        <w:widowControl/>
+        <w:wordWrap/>
+        <w:autoSpaceDE/>
+        <w:autoSpaceDN/>
+        <w:ind w:leftChars="0" w:left="760"/>
+      </w:pPr>
+      <w:r>
+        <w:rPr>
+          <w:rFonts w:hint="eastAsia"/>
+        </w:rPr>
+        <w:t>b</w:t>
+      </w:r>
+      <w:r>
+        <w:t xml:space="preserve">.txt </w:t>
+      </w:r>
+      <w:r>
+        <w:rPr>
+          <w:rFonts w:hint="eastAsia"/>
+        </w:rPr>
+        <w:t>파일을 읽어온다고 하면</w:t>
+      </w:r>
+      <w:r>
+        <w:t>, VFS</w:t>
+      </w:r>
+      <w:r>
+        <w:rPr>
+          <w:rFonts w:hint="eastAsia"/>
+        </w:rPr>
+        <w:t xml:space="preserve">는 </w:t>
+      </w:r>
+      <w:r>
+        <w:t xml:space="preserve">b.txt </w:t>
+      </w:r>
+      <w:r>
+        <w:rPr>
+          <w:rFonts w:hint="eastAsia"/>
+        </w:rPr>
+        <w:t>파일이 어느 파일 시스템에 속해 있는지 판단하고,</w:t>
+      </w:r>
+      <w:r>
+        <w:t xml:space="preserve"> </w:t>
+      </w:r>
+      <w:r>
+        <w:rPr>
+          <w:rFonts w:hint="eastAsia"/>
+        </w:rPr>
+        <w:t>정보를 담을 객체를 생성한 후</w:t>
+      </w:r>
+      <w:r>
+        <w:t xml:space="preserve"> </w:t>
+      </w:r>
+      <w:r>
+        <w:rPr>
+          <w:rFonts w:hint="eastAsia"/>
+        </w:rPr>
+        <w:t xml:space="preserve">파일 시스템에 맞는 </w:t>
+      </w:r>
+      <w:r>
+        <w:t>open()</w:t>
+      </w:r>
+      <w:r>
+        <w:rPr>
+          <w:rFonts w:hint="eastAsia"/>
+        </w:rPr>
+        <w:t xml:space="preserve"> 함수 호출을 한다.</w:t>
+      </w:r>
+      <w:r>
+        <w:t xml:space="preserve"> </w:t>
+      </w:r>
+      <w:r>
+        <w:rPr>
+          <w:rFonts w:hint="eastAsia"/>
+        </w:rPr>
+        <w:t xml:space="preserve">그러면 파일 시스템은 종류에 따라 </w:t>
+      </w:r>
+      <w:r>
+        <w:t xml:space="preserve">FAT, </w:t>
+      </w:r>
+      <w:proofErr w:type="spellStart"/>
+      <w:r>
+        <w:t>inode</w:t>
+      </w:r>
+      <w:proofErr w:type="spellEnd"/>
+      <w:r>
+        <w:rPr>
+          <w:rFonts w:hint="eastAsia"/>
+        </w:rPr>
+        <w:t xml:space="preserve"> 등의 정보를 객체에 넘긴다.</w:t>
+      </w:r>
+      <w:r>
+        <w:t xml:space="preserve"> </w:t>
+      </w:r>
+      <w:r>
+        <w:rPr>
+          <w:rFonts w:hint="eastAsia"/>
+        </w:rPr>
+        <w:t>따라서 사용자는 파일 시스템에 상관없이 하나의 호출 함수를 통해 파일에 접근할 수 있게 된다.</w:t>
+      </w:r>
+      <w:r>
+        <w:t xml:space="preserve"> </w:t>
+      </w:r>
+    </w:p>
+    <w:p>
+      <w:pPr>
+        <w:pStyle w:val="a3"/>
+        <w:widowControl/>
+        <w:wordWrap/>
+        <w:autoSpaceDE/>
+        <w:autoSpaceDN/>
+        <w:ind w:leftChars="0" w:left="760"/>
+      </w:pPr>
+      <w:r>
+        <w:rPr>
+          <w:rFonts w:hint="eastAsia"/>
+        </w:rPr>
+        <w:t>V</w:t>
+      </w:r>
+      <w:r>
+        <w:t>FS</w:t>
+      </w:r>
+      <w:r>
+        <w:rPr>
+          <w:rFonts w:hint="eastAsia"/>
+        </w:rPr>
+        <w:t xml:space="preserve">에는 </w:t>
+      </w:r>
+      <w:r>
+        <w:t>4</w:t>
+      </w:r>
+      <w:r>
+        <w:rPr>
+          <w:rFonts w:hint="eastAsia"/>
+        </w:rPr>
+        <w:t>개의 객체가 존재한다.</w:t>
+      </w:r>
+      <w:r>
+        <w:t xml:space="preserve"> </w:t>
+      </w:r>
+    </w:p>
+    <w:p>
+      <w:pPr>
+        <w:pStyle w:val="a3"/>
+        <w:widowControl/>
+        <w:numPr>
+          <w:ilvl w:val="0"/>
+          <w:numId w:val="22"/>
+        </w:numPr>
+        <w:wordWrap/>
+        <w:autoSpaceDE/>
+        <w:autoSpaceDN/>
+        <w:ind w:leftChars="0"/>
+      </w:pPr>
+      <w:r>
+        <w:t xml:space="preserve">Super block: </w:t>
+      </w:r>
+      <w:r>
+        <w:rPr>
+          <w:rFonts w:hint="eastAsia"/>
+        </w:rPr>
+        <w:t>가지고 있는 파일 시스템마다</w:t>
+      </w:r>
+      <w:r>
+        <w:t xml:space="preserve"> </w:t>
+      </w:r>
+      <w:r>
+        <w:rPr>
+          <w:rFonts w:hint="eastAsia"/>
+        </w:rPr>
+        <w:t>하나씩 주어지며,</w:t>
+      </w:r>
+      <w:r>
+        <w:t xml:space="preserve"> </w:t>
+      </w:r>
+      <w:r>
+        <w:rPr>
+          <w:rFonts w:hint="eastAsia"/>
+        </w:rPr>
+        <w:t>각 파일 시스템의 고유한</w:t>
+      </w:r>
+      <w:r>
+        <w:t xml:space="preserve"> </w:t>
+      </w:r>
+      <w:r>
+        <w:rPr>
+          <w:rFonts w:hint="eastAsia"/>
+        </w:rPr>
+        <w:t xml:space="preserve">특성을 저장해두고 </w:t>
+      </w:r>
+      <w:r>
+        <w:t>VFS</w:t>
+      </w:r>
+      <w:r>
+        <w:rPr>
+          <w:rFonts w:hint="eastAsia"/>
+        </w:rPr>
+        <w:t>가 관리한다.</w:t>
+      </w:r>
+    </w:p>
+    <w:p>
+      <w:pPr>
+        <w:pStyle w:val="a3"/>
+        <w:widowControl/>
+        <w:numPr>
+          <w:ilvl w:val="0"/>
+          <w:numId w:val="22"/>
+        </w:numPr>
+        <w:wordWrap/>
+        <w:autoSpaceDE/>
+        <w:autoSpaceDN/>
+        <w:ind w:leftChars="0"/>
+      </w:pPr>
+      <w:proofErr w:type="spellStart"/>
+      <w:r>
+        <w:t>Inode</w:t>
+      </w:r>
+      <w:proofErr w:type="spellEnd"/>
+      <w:r>
+        <w:t xml:space="preserve">: </w:t>
+      </w:r>
+      <w:r>
+        <w:t>VFS</w:t>
+      </w:r>
+      <w:r>
+        <w:rPr>
+          <w:rFonts w:hint="eastAsia"/>
+        </w:rPr>
+        <w:t xml:space="preserve">는 </w:t>
+      </w:r>
+      <w:proofErr w:type="spellStart"/>
+      <w:r>
+        <w:rPr>
+          <w:rFonts w:hint="eastAsia"/>
+        </w:rPr>
+        <w:t>i</w:t>
+      </w:r>
+      <w:r>
+        <w:t>node</w:t>
+      </w:r>
+      <w:proofErr w:type="spellEnd"/>
+      <w:r>
+        <w:t xml:space="preserve"> </w:t>
+      </w:r>
+      <w:r>
+        <w:rPr>
+          <w:rFonts w:hint="eastAsia"/>
+        </w:rPr>
+        <w:t>객체를 생성하고,</w:t>
+      </w:r>
+      <w:r>
+        <w:t xml:space="preserve"> </w:t>
+      </w:r>
+      <w:r>
+        <w:rPr>
+          <w:rFonts w:hint="eastAsia"/>
+        </w:rPr>
+        <w:t>파일 시스템에 파일 대한 특정 정보를 요청하면 메타 데이터를 읽어 객체에 넘겨준다.</w:t>
+      </w:r>
+      <w:r>
+        <w:t xml:space="preserve"> </w:t>
+      </w:r>
+      <w:proofErr w:type="spellStart"/>
+      <w:r>
+        <w:t>msdos</w:t>
+      </w:r>
+      <w:proofErr w:type="spellEnd"/>
+      <w:r>
+        <w:rPr>
+          <w:rFonts w:hint="eastAsia"/>
+        </w:rPr>
+        <w:t>라면 디렉터리 엔트리를,</w:t>
+      </w:r>
+      <w:r>
+        <w:t xml:space="preserve"> </w:t>
+      </w:r>
+      <w:r>
+        <w:rPr>
+          <w:rFonts w:hint="eastAsia"/>
+        </w:rPr>
+        <w:t>e</w:t>
+      </w:r>
+      <w:r>
+        <w:t>xt2</w:t>
+      </w:r>
+      <w:r>
+        <w:rPr>
+          <w:rFonts w:hint="eastAsia"/>
+        </w:rPr>
+        <w:t xml:space="preserve">라면 </w:t>
+      </w:r>
+      <w:proofErr w:type="spellStart"/>
+      <w:r>
+        <w:t>inode</w:t>
+      </w:r>
+      <w:proofErr w:type="spellEnd"/>
+      <w:r>
+        <w:rPr>
+          <w:rFonts w:hint="eastAsia"/>
+        </w:rPr>
+        <w:t xml:space="preserve">와 디렉터리 엔트리를 </w:t>
+      </w:r>
+      <w:proofErr w:type="spellStart"/>
+      <w:r>
+        <w:rPr>
+          <w:rFonts w:hint="eastAsia"/>
+        </w:rPr>
+        <w:t>넘길것이다</w:t>
+      </w:r>
+      <w:proofErr w:type="spellEnd"/>
+      <w:r>
+        <w:rPr>
+          <w:rFonts w:hint="eastAsia"/>
+        </w:rPr>
+        <w:t>.</w:t>
+      </w:r>
+      <w:r>
+        <w:t xml:space="preserve"> </w:t>
+      </w:r>
+    </w:p>
+    <w:p>
+      <w:pPr>
+        <w:pStyle w:val="a3"/>
+        <w:widowControl/>
+        <w:numPr>
+          <w:ilvl w:val="0"/>
+          <w:numId w:val="22"/>
+        </w:numPr>
+        <w:wordWrap/>
+        <w:autoSpaceDE/>
+        <w:autoSpaceDN/>
+        <w:ind w:leftChars="0"/>
+      </w:pPr>
+      <w:r>
+        <w:t xml:space="preserve">File: </w:t>
+      </w:r>
+      <w:r>
+        <w:rPr>
+          <w:rFonts w:hint="eastAsia"/>
+        </w:rPr>
+        <w:t xml:space="preserve">태스크가 </w:t>
+      </w:r>
+      <w:r>
+        <w:t>open</w:t>
+      </w:r>
+      <w:r>
+        <w:rPr>
+          <w:rFonts w:hint="eastAsia"/>
+        </w:rPr>
+        <w:t>한 파일에 관한 정보를 담는다.</w:t>
+      </w:r>
+      <w:r>
+        <w:t xml:space="preserve"> </w:t>
+      </w:r>
+      <w:r>
+        <w:rPr>
+          <w:rFonts w:hint="eastAsia"/>
+        </w:rPr>
+        <w:t xml:space="preserve">하나의 파일에 여러 태스크가 접근한다면 </w:t>
+      </w:r>
+      <w:proofErr w:type="spellStart"/>
+      <w:r>
+        <w:t>inode</w:t>
+      </w:r>
+      <w:proofErr w:type="spellEnd"/>
+      <w:r>
+        <w:t xml:space="preserve"> </w:t>
+      </w:r>
+      <w:r>
+        <w:rPr>
+          <w:rFonts w:hint="eastAsia"/>
+        </w:rPr>
+        <w:t xml:space="preserve">객체는 </w:t>
+      </w:r>
+      <w:proofErr w:type="spellStart"/>
+      <w:r>
+        <w:rPr>
+          <w:rFonts w:hint="eastAsia"/>
+        </w:rPr>
+        <w:t>하나겠지만</w:t>
+      </w:r>
+      <w:proofErr w:type="spellEnd"/>
+      <w:r>
+        <w:rPr>
+          <w:rFonts w:hint="eastAsia"/>
+        </w:rPr>
+        <w:t xml:space="preserve"> 접근한 </w:t>
+      </w:r>
+      <w:proofErr w:type="spellStart"/>
+      <w:r>
+        <w:rPr>
+          <w:rFonts w:hint="eastAsia"/>
+        </w:rPr>
+        <w:t>테스크들에</w:t>
+      </w:r>
+      <w:proofErr w:type="spellEnd"/>
+      <w:r>
+        <w:rPr>
+          <w:rFonts w:hint="eastAsia"/>
+        </w:rPr>
+        <w:t xml:space="preserve"> 대한 정보는 </w:t>
+      </w:r>
+      <w:proofErr w:type="spellStart"/>
+      <w:r>
+        <w:rPr>
+          <w:rFonts w:hint="eastAsia"/>
+        </w:rPr>
+        <w:t>달라야한다</w:t>
+      </w:r>
+      <w:proofErr w:type="spellEnd"/>
+      <w:r>
+        <w:rPr>
+          <w:rFonts w:hint="eastAsia"/>
+        </w:rPr>
+        <w:t>.</w:t>
+      </w:r>
+      <w:r>
+        <w:t xml:space="preserve"> </w:t>
+      </w:r>
+      <w:r>
+        <w:rPr>
+          <w:rFonts w:hint="eastAsia"/>
+        </w:rPr>
+        <w:t xml:space="preserve">따라서 파일과 태스크가 연관된 정보에 관한 것을 저장한 것이 </w:t>
+      </w:r>
+      <w:r>
+        <w:t xml:space="preserve">file </w:t>
+      </w:r>
+      <w:r>
+        <w:rPr>
+          <w:rFonts w:hint="eastAsia"/>
+        </w:rPr>
+        <w:t>객체다.</w:t>
+      </w:r>
+    </w:p>
+    <w:p>
+      <w:pPr>
+        <w:pStyle w:val="a3"/>
+        <w:widowControl/>
+        <w:numPr>
+          <w:ilvl w:val="0"/>
+          <w:numId w:val="22"/>
+        </w:numPr>
+        <w:wordWrap/>
+        <w:autoSpaceDE/>
+        <w:autoSpaceDN/>
+        <w:ind w:leftChars="0"/>
+        <w:rPr>
+          <w:rFonts w:hint="eastAsia"/>
+        </w:rPr>
+      </w:pPr>
+      <w:proofErr w:type="spellStart"/>
+      <w:r>
+        <w:rPr>
+          <w:rFonts w:hint="eastAsia"/>
+        </w:rPr>
+        <w:t>디엔트리</w:t>
+      </w:r>
+      <w:proofErr w:type="spellEnd"/>
+      <w:r>
+        <w:rPr>
+          <w:rFonts w:hint="eastAsia"/>
+        </w:rPr>
+        <w:t>:</w:t>
+      </w:r>
+      <w:r>
+        <w:t xml:space="preserve"> </w:t>
+      </w:r>
+      <w:proofErr w:type="spellStart"/>
+      <w:r>
+        <w:t>inode</w:t>
+      </w:r>
+      <w:proofErr w:type="spellEnd"/>
+      <w:r>
+        <w:t xml:space="preserve"> </w:t>
+      </w:r>
+      <w:r>
+        <w:rPr>
+          <w:rFonts w:hint="eastAsia"/>
+        </w:rPr>
+        <w:t>객체와 f</w:t>
+      </w:r>
+      <w:r>
+        <w:t xml:space="preserve">ile </w:t>
+      </w:r>
+      <w:r>
+        <w:rPr>
+          <w:rFonts w:hint="eastAsia"/>
+        </w:rPr>
+        <w:t>객체를 더 빠르게 연결하기 위한 c</w:t>
+      </w:r>
+      <w:r>
+        <w:t>ache</w:t>
+      </w:r>
+      <w:r>
+        <w:rPr>
+          <w:rFonts w:hint="eastAsia"/>
+        </w:rPr>
+        <w:t>역할을 하는 객체다.</w:t>
+      </w:r>
+    </w:p>
+    <w:p>
+      <w:pPr>
+        <w:pStyle w:val="a3"/>
+        <w:widowControl/>
+        <w:wordWrap/>
+        <w:autoSpaceDE/>
+        <w:autoSpaceDN/>
+        <w:ind w:leftChars="0" w:left="1120"/>
+      </w:pPr>
+    </w:p>
+    <w:p>
+      <w:pPr>
+        <w:pStyle w:val="a3"/>
+        <w:widowControl/>
+        <w:wordWrap/>
+        <w:autoSpaceDE/>
+        <w:autoSpaceDN/>
+        <w:ind w:leftChars="0" w:left="1120"/>
+      </w:pPr>
+    </w:p>
+    <w:p>
+      <w:pPr>
+        <w:pStyle w:val="a3"/>
+        <w:widowControl/>
+        <w:wordWrap/>
+        <w:autoSpaceDE/>
+        <w:autoSpaceDN/>
+        <w:ind w:leftChars="0" w:left="1120"/>
+      </w:pPr>
+    </w:p>
+    <w:p>
+      <w:pPr>
+        <w:widowControl/>
+        <w:wordWrap/>
+        <w:autoSpaceDE/>
+        <w:autoSpaceDN/>
+        <w:rPr>
+          <w:rFonts w:hint="eastAsia"/>
+        </w:rPr>
+      </w:pPr>
+      <w:bookmarkStart w:id="1" w:name="_GoBack"/>
+      <w:bookmarkEnd w:id="1"/>
     </w:p>
     <w:p>
       <w:pPr>
@@ -29974,6 +30780,111 @@
         <w:t>)</w:t>
       </w:r>
     </w:p>
+    <w:p>
+      <w:pPr>
+        <w:rPr>
+          <w:szCs w:val="20"/>
+        </w:rPr>
+      </w:pPr>
+    </w:p>
+    <w:p>
+      <w:pPr>
+        <w:rPr>
+          <w:szCs w:val="20"/>
+        </w:rPr>
+      </w:pPr>
+    </w:p>
+    <w:p>
+      <w:pPr>
+        <w:rPr>
+          <w:szCs w:val="20"/>
+        </w:rPr>
+      </w:pPr>
+    </w:p>
+    <w:p>
+      <w:pPr>
+        <w:rPr>
+          <w:szCs w:val="20"/>
+        </w:rPr>
+      </w:pPr>
+    </w:p>
+    <w:p>
+      <w:pPr>
+        <w:rPr>
+          <w:szCs w:val="20"/>
+        </w:rPr>
+      </w:pPr>
+    </w:p>
+    <w:p>
+      <w:pPr>
+        <w:rPr>
+          <w:szCs w:val="20"/>
+        </w:rPr>
+      </w:pPr>
+    </w:p>
+    <w:p>
+      <w:pPr>
+        <w:rPr>
+          <w:szCs w:val="20"/>
+        </w:rPr>
+      </w:pPr>
+    </w:p>
+    <w:p>
+      <w:pPr>
+        <w:rPr>
+          <w:szCs w:val="20"/>
+        </w:rPr>
+      </w:pPr>
+    </w:p>
+    <w:p>
+      <w:pPr>
+        <w:rPr>
+          <w:szCs w:val="20"/>
+        </w:rPr>
+      </w:pPr>
+    </w:p>
+    <w:p>
+      <w:pPr>
+        <w:rPr>
+          <w:szCs w:val="20"/>
+        </w:rPr>
+      </w:pPr>
+    </w:p>
+    <w:p>
+      <w:pPr>
+        <w:rPr>
+          <w:szCs w:val="20"/>
+        </w:rPr>
+      </w:pPr>
+    </w:p>
+    <w:p>
+      <w:pPr>
+        <w:rPr>
+          <w:szCs w:val="20"/>
+        </w:rPr>
+      </w:pPr>
+    </w:p>
+    <w:p>
+      <w:pPr>
+        <w:rPr>
+          <w:szCs w:val="20"/>
+        </w:rPr>
+      </w:pPr>
+    </w:p>
+    <w:p>
+      <w:pPr>
+        <w:rPr>
+          <w:szCs w:val="20"/>
+        </w:rPr>
+      </w:pPr>
+    </w:p>
+    <w:p>
+      <w:pPr>
+        <w:rPr>
+          <w:szCs w:val="20"/>
+        </w:rPr>
+      </w:pPr>
+    </w:p>
     <w:sectPr>
       <w:headerReference w:type="default" r:id="rId14"/>
       <w:pgSz w:w="11906" w:h="16838"/>
@@ -31032,9 +31943,6 @@
     <w:p>
       <w:pPr>
         <w:pStyle w:val="a4"/>
-        <w:rPr>
-          <w:rFonts w:hint="eastAsia"/>
-        </w:rPr>
       </w:pPr>
       <w:r>
         <w:rPr>
@@ -31069,6 +31977,30 @@
         </w:rPr>
         <w:t>파일을 읽고 쓰는 최소 단위.</w:t>
       </w:r>
+    </w:p>
+  </w:footnote>
+  <w:footnote w:id="19">
+    <w:p>
+      <w:pPr>
+        <w:pStyle w:val="a4"/>
+      </w:pPr>
+      <w:r>
+        <w:rPr>
+          <w:rStyle w:val="a5"/>
+        </w:rPr>
+        <w:footnoteRef/>
+      </w:r>
+      <w:r>
+        <w:t xml:space="preserve"> </w:t>
+      </w:r>
+      <w:hyperlink r:id="rId2" w:history="1">
+        <w:r>
+          <w:rPr>
+            <w:rStyle w:val="aa"/>
+          </w:rPr>
+          <w:t>https://tech.cloud.nongshim.co.kr/2018/11/23/lvmlogical-volume-manager-1-%EA%B0%9C%EB%85%90/</w:t>
+        </w:r>
+      </w:hyperlink>
     </w:p>
   </w:footnote>
 </w:footnotes>
@@ -32975,6 +33907,95 @@
       <w:lvlJc w:val="right"/>
       <w:pPr>
         <w:ind w:left="4000" w:hanging="400"/>
+      </w:pPr>
+    </w:lvl>
+  </w:abstractNum>
+  <w:abstractNum w:abstractNumId="21" w15:restartNumberingAfterBreak="0">
+    <w:nsid w:val="7D881F42"/>
+    <w:multiLevelType w:val="hybridMultilevel"/>
+    <w:tmpl w:val="F28ED586"/>
+    <w:lvl w:ilvl="0" w:tplc="DD940F86">
+      <w:start w:val="1"/>
+      <w:numFmt w:val="decimal"/>
+      <w:lvlText w:val="%1)"/>
+      <w:lvlJc w:val="left"/>
+      <w:pPr>
+        <w:ind w:left="1120" w:hanging="360"/>
+      </w:pPr>
+      <w:rPr>
+        <w:rFonts w:hint="default"/>
+      </w:rPr>
+    </w:lvl>
+    <w:lvl w:ilvl="1" w:tplc="04090019" w:tentative="1">
+      <w:start w:val="1"/>
+      <w:numFmt w:val="upperLetter"/>
+      <w:lvlText w:val="%2."/>
+      <w:lvlJc w:val="left"/>
+      <w:pPr>
+        <w:ind w:left="1560" w:hanging="400"/>
+      </w:pPr>
+    </w:lvl>
+    <w:lvl w:ilvl="2" w:tplc="0409001B" w:tentative="1">
+      <w:start w:val="1"/>
+      <w:numFmt w:val="lowerRoman"/>
+      <w:lvlText w:val="%3."/>
+      <w:lvlJc w:val="right"/>
+      <w:pPr>
+        <w:ind w:left="1960" w:hanging="400"/>
+      </w:pPr>
+    </w:lvl>
+    <w:lvl w:ilvl="3" w:tplc="0409000F" w:tentative="1">
+      <w:start w:val="1"/>
+      <w:numFmt w:val="decimal"/>
+      <w:lvlText w:val="%4."/>
+      <w:lvlJc w:val="left"/>
+      <w:pPr>
+        <w:ind w:left="2360" w:hanging="400"/>
+      </w:pPr>
+    </w:lvl>
+    <w:lvl w:ilvl="4" w:tplc="04090019" w:tentative="1">
+      <w:start w:val="1"/>
+      <w:numFmt w:val="upperLetter"/>
+      <w:lvlText w:val="%5."/>
+      <w:lvlJc w:val="left"/>
+      <w:pPr>
+        <w:ind w:left="2760" w:hanging="400"/>
+      </w:pPr>
+    </w:lvl>
+    <w:lvl w:ilvl="5" w:tplc="0409001B" w:tentative="1">
+      <w:start w:val="1"/>
+      <w:numFmt w:val="lowerRoman"/>
+      <w:lvlText w:val="%6."/>
+      <w:lvlJc w:val="right"/>
+      <w:pPr>
+        <w:ind w:left="3160" w:hanging="400"/>
+      </w:pPr>
+    </w:lvl>
+    <w:lvl w:ilvl="6" w:tplc="0409000F" w:tentative="1">
+      <w:start w:val="1"/>
+      <w:numFmt w:val="decimal"/>
+      <w:lvlText w:val="%7."/>
+      <w:lvlJc w:val="left"/>
+      <w:pPr>
+        <w:ind w:left="3560" w:hanging="400"/>
+      </w:pPr>
+    </w:lvl>
+    <w:lvl w:ilvl="7" w:tplc="04090019" w:tentative="1">
+      <w:start w:val="1"/>
+      <w:numFmt w:val="upperLetter"/>
+      <w:lvlText w:val="%8."/>
+      <w:lvlJc w:val="left"/>
+      <w:pPr>
+        <w:ind w:left="3960" w:hanging="400"/>
+      </w:pPr>
+    </w:lvl>
+    <w:lvl w:ilvl="8" w:tplc="0409001B" w:tentative="1">
+      <w:start w:val="1"/>
+      <w:numFmt w:val="lowerRoman"/>
+      <w:lvlText w:val="%9."/>
+      <w:lvlJc w:val="right"/>
+      <w:pPr>
+        <w:ind w:left="4360" w:hanging="400"/>
       </w:pPr>
     </w:lvl>
   </w:abstractNum>
@@ -33040,6 +34061,9 @@
   </w:num>
   <w:num w:numId="21">
     <w:abstractNumId w:val="10"/>
+  </w:num>
+  <w:num w:numId="22">
+    <w:abstractNumId w:val="21"/>
   </w:num>
 </w:numbering>
 </file>
@@ -34206,7 +35230,7 @@
 </file>
 
 <file path=customXml/itemProps1.xml><?xml version="1.0" encoding="utf-8"?>
-<ds:datastoreItem xmlns:ds="http://schemas.openxmlformats.org/officeDocument/2006/customXml" ds:itemID="{CA48DCFB-06F9-4501-9B57-BAA742F52EC2}">
+<ds:datastoreItem xmlns:ds="http://schemas.openxmlformats.org/officeDocument/2006/customXml" ds:itemID="{167B570D-CC13-41C5-95E9-36CC49C90675}">
   <ds:schemaRefs>
     <ds:schemaRef ds:uri="http://schemas.openxmlformats.org/officeDocument/2006/bibliography"/>
   </ds:schemaRefs>
